--- a/文档/管理文档 .docx
+++ b/文档/管理文档 .docx
@@ -1,6 +1,6 @@
 
 <file path=word/document.xml><?xml version="1.0" encoding="utf-8"?>
-<w:document xmlns:wpc="http://schemas.microsoft.com/office/word/2010/wordprocessingCanvas" xmlns:cx="http://schemas.microsoft.com/office/drawing/2014/chartex" xmlns:cx1="http://schemas.microsoft.com/office/drawing/2015/9/8/chartex" xmlns:cx2="http://schemas.microsoft.com/office/drawing/2015/10/21/chartex" xmlns:cx3="http://schemas.microsoft.com/office/drawing/2016/5/9/chartex" xmlns:cx4="http://schemas.microsoft.com/office/drawing/2016/5/10/chartex" xmlns:cx5="http://schemas.microsoft.com/office/drawing/2016/5/11/chartex" xmlns:cx6="http://schemas.microsoft.com/office/drawing/2016/5/12/chartex" xmlns:cx7="http://schemas.microsoft.com/office/drawing/2016/5/13/chartex" xmlns:cx8="http://schemas.microsoft.com/office/drawing/2016/5/14/chartex" xmlns:mc="http://schemas.openxmlformats.org/markup-compatibility/2006" xmlns:aink="http://schemas.microsoft.com/office/drawing/2016/ink" xmlns:am3d="http://schemas.microsoft.com/office/drawing/2017/model3d" xmlns:o="urn:schemas-microsoft-com:office:office" xmlns:r="http://schemas.openxmlformats.org/officeDocument/2006/relationships" xmlns:m="http://schemas.openxmlformats.org/officeDocument/2006/math" xmlns:v="urn:schemas-microsoft-com:vml" xmlns:wp14="http://schemas.microsoft.com/office/word/2010/wordprocessingDrawing" xmlns:wp="http://schemas.openxmlformats.org/drawingml/2006/wordprocessingDrawing" xmlns:w10="urn:schemas-microsoft-com:office:word" xmlns:w="http://schemas.openxmlformats.org/wordprocessingml/2006/main" xmlns:w14="http://schemas.microsoft.com/office/word/2010/wordml" xmlns:w15="http://schemas.microsoft.com/office/word/2012/wordml" xmlns:w16cid="http://schemas.microsoft.com/office/word/2016/wordml/cid" xmlns:w16se="http://schemas.microsoft.com/office/word/2015/wordml/symex" xmlns:wpg="http://schemas.microsoft.com/office/word/2010/wordprocessingGroup" xmlns:wpi="http://schemas.microsoft.com/office/word/2010/wordprocessingInk" xmlns:wne="http://schemas.microsoft.com/office/word/2006/wordml" xmlns:wps="http://schemas.microsoft.com/office/word/2010/wordprocessingShape" mc:Ignorable="w14 w15 w16se w16cid wp14">
+<w:document xmlns:wpc="http://schemas.microsoft.com/office/word/2010/wordprocessingCanvas" xmlns:cx="http://schemas.microsoft.com/office/drawing/2014/chartex" xmlns:cx1="http://schemas.microsoft.com/office/drawing/2015/9/8/chartex" xmlns:mc="http://schemas.openxmlformats.org/markup-compatibility/2006" xmlns:o="urn:schemas-microsoft-com:office:office" xmlns:r="http://schemas.openxmlformats.org/officeDocument/2006/relationships" xmlns:m="http://schemas.openxmlformats.org/officeDocument/2006/math" xmlns:v="urn:schemas-microsoft-com:vml" xmlns:wp14="http://schemas.microsoft.com/office/word/2010/wordprocessingDrawing" xmlns:wp="http://schemas.openxmlformats.org/drawingml/2006/wordprocessingDrawing" xmlns:w10="urn:schemas-microsoft-com:office:word" xmlns:w="http://schemas.openxmlformats.org/wordprocessingml/2006/main" xmlns:w14="http://schemas.microsoft.com/office/word/2010/wordml" xmlns:w15="http://schemas.microsoft.com/office/word/2012/wordml" xmlns:w16se="http://schemas.microsoft.com/office/word/2015/wordml/symex" xmlns:wpg="http://schemas.microsoft.com/office/word/2010/wordprocessingGroup" xmlns:wpi="http://schemas.microsoft.com/office/word/2010/wordprocessingInk" xmlns:wne="http://schemas.microsoft.com/office/word/2006/wordml" xmlns:wps="http://schemas.microsoft.com/office/word/2010/wordprocessingShape" mc:Ignorable="w14 w15 w16se wp14">
   <w:body>
     <w:sdt>
       <w:sdtPr>
@@ -225,7 +225,7 @@
           <w:szCs w:val="52"/>
         </w:rPr>
       </w:pPr>
-      <w:bookmarkStart w:id="0" w:name="_Toc19006357"/>
+      <w:bookmarkStart w:id="0" w:name="_Toc19033958"/>
       <w:r>
         <w:rPr>
           <w:rFonts w:hint="eastAsia"/>
@@ -235,7 +235,9 @@
         <w:lastRenderedPageBreak/>
         <w:t>IDE管理文档</w:t>
       </w:r>
+      <w:bookmarkStart w:id="1" w:name="_GoBack"/>
       <w:bookmarkEnd w:id="0"/>
+      <w:bookmarkEnd w:id="1"/>
     </w:p>
     <w:sdt>
       <w:sdtPr>
@@ -273,7 +275,7 @@
         </w:p>
         <w:p>
           <w:pPr>
-            <w:pStyle w:val="TOC1"/>
+            <w:pStyle w:val="11"/>
             <w:tabs>
               <w:tab w:val="right" w:leader="dot" w:pos="8296"/>
             </w:tabs>
@@ -305,7 +307,7 @@
             </w:rPr>
             <w:fldChar w:fldCharType="separate"/>
           </w:r>
-          <w:hyperlink w:anchor="_Toc19006357" w:history="1">
+          <w:hyperlink w:anchor="_Toc19033958" w:history="1">
             <w:r>
               <w:rPr>
                 <w:rStyle w:val="ab"/>
@@ -332,7 +334,7 @@
                 <w:noProof/>
                 <w:webHidden/>
               </w:rPr>
-              <w:instrText xml:space="preserve"> PAGEREF _Toc19006357 \h </w:instrText>
+              <w:instrText xml:space="preserve"> PAGEREF _Toc19033958 \h </w:instrText>
             </w:r>
             <w:r>
               <w:rPr>
@@ -365,7 +367,7 @@
         </w:p>
         <w:p>
           <w:pPr>
-            <w:pStyle w:val="TOC1"/>
+            <w:pStyle w:val="11"/>
             <w:tabs>
               <w:tab w:val="right" w:leader="dot" w:pos="8296"/>
             </w:tabs>
@@ -373,7 +375,7 @@
               <w:noProof/>
             </w:rPr>
           </w:pPr>
-          <w:hyperlink w:anchor="_Toc19006358" w:history="1">
+          <w:hyperlink w:anchor="_Toc19033959" w:history="1">
             <w:r>
               <w:rPr>
                 <w:rStyle w:val="ab"/>
@@ -400,7 +402,7 @@
                 <w:noProof/>
                 <w:webHidden/>
               </w:rPr>
-              <w:instrText xml:space="preserve"> PAGEREF _Toc19006358 \h </w:instrText>
+              <w:instrText xml:space="preserve"> PAGEREF _Toc19033959 \h </w:instrText>
             </w:r>
             <w:r>
               <w:rPr>
@@ -433,7 +435,7 @@
         </w:p>
         <w:p>
           <w:pPr>
-            <w:pStyle w:val="TOC1"/>
+            <w:pStyle w:val="11"/>
             <w:tabs>
               <w:tab w:val="right" w:leader="dot" w:pos="8296"/>
             </w:tabs>
@@ -441,7 +443,7 @@
               <w:noProof/>
             </w:rPr>
           </w:pPr>
-          <w:hyperlink w:anchor="_Toc19006359" w:history="1">
+          <w:hyperlink w:anchor="_Toc19033960" w:history="1">
             <w:r>
               <w:rPr>
                 <w:rStyle w:val="ab"/>
@@ -468,7 +470,7 @@
                 <w:noProof/>
                 <w:webHidden/>
               </w:rPr>
-              <w:instrText xml:space="preserve"> PAGEREF _Toc19006359 \h </w:instrText>
+              <w:instrText xml:space="preserve"> PAGEREF _Toc19033960 \h </w:instrText>
             </w:r>
             <w:r>
               <w:rPr>
@@ -501,7 +503,7 @@
         </w:p>
         <w:p>
           <w:pPr>
-            <w:pStyle w:val="TOC1"/>
+            <w:pStyle w:val="11"/>
             <w:tabs>
               <w:tab w:val="right" w:leader="dot" w:pos="8296"/>
             </w:tabs>
@@ -509,7 +511,7 @@
               <w:noProof/>
             </w:rPr>
           </w:pPr>
-          <w:hyperlink w:anchor="_Toc19006360" w:history="1">
+          <w:hyperlink w:anchor="_Toc19033961" w:history="1">
             <w:r>
               <w:rPr>
                 <w:rStyle w:val="ab"/>
@@ -536,7 +538,7 @@
                 <w:noProof/>
                 <w:webHidden/>
               </w:rPr>
-              <w:instrText xml:space="preserve"> PAGEREF _Toc19006360 \h </w:instrText>
+              <w:instrText xml:space="preserve"> PAGEREF _Toc19033961 \h </w:instrText>
             </w:r>
             <w:r>
               <w:rPr>
@@ -569,7 +571,7 @@
         </w:p>
         <w:p>
           <w:pPr>
-            <w:pStyle w:val="TOC2"/>
+            <w:pStyle w:val="21"/>
             <w:tabs>
               <w:tab w:val="right" w:leader="dot" w:pos="8296"/>
             </w:tabs>
@@ -577,7 +579,7 @@
               <w:noProof/>
             </w:rPr>
           </w:pPr>
-          <w:hyperlink w:anchor="_Toc19006361" w:history="1">
+          <w:hyperlink w:anchor="_Toc19033962" w:history="1">
             <w:r>
               <w:rPr>
                 <w:rStyle w:val="ab"/>
@@ -604,7 +606,7 @@
                 <w:noProof/>
                 <w:webHidden/>
               </w:rPr>
-              <w:instrText xml:space="preserve"> PAGEREF _Toc19006361 \h </w:instrText>
+              <w:instrText xml:space="preserve"> PAGEREF _Toc19033962 \h </w:instrText>
             </w:r>
             <w:r>
               <w:rPr>
@@ -637,7 +639,7 @@
         </w:p>
         <w:p>
           <w:pPr>
-            <w:pStyle w:val="TOC2"/>
+            <w:pStyle w:val="21"/>
             <w:tabs>
               <w:tab w:val="right" w:leader="dot" w:pos="8296"/>
             </w:tabs>
@@ -645,7 +647,7 @@
               <w:noProof/>
             </w:rPr>
           </w:pPr>
-          <w:hyperlink w:anchor="_Toc19006362" w:history="1">
+          <w:hyperlink w:anchor="_Toc19033963" w:history="1">
             <w:r>
               <w:rPr>
                 <w:rStyle w:val="ab"/>
@@ -672,7 +674,7 @@
                 <w:noProof/>
                 <w:webHidden/>
               </w:rPr>
-              <w:instrText xml:space="preserve"> PAGEREF _Toc19006362 \h </w:instrText>
+              <w:instrText xml:space="preserve"> PAGEREF _Toc19033963 \h </w:instrText>
             </w:r>
             <w:r>
               <w:rPr>
@@ -705,7 +707,7 @@
         </w:p>
         <w:p>
           <w:pPr>
-            <w:pStyle w:val="TOC1"/>
+            <w:pStyle w:val="11"/>
             <w:tabs>
               <w:tab w:val="right" w:leader="dot" w:pos="8296"/>
             </w:tabs>
@@ -713,7 +715,7 @@
               <w:noProof/>
             </w:rPr>
           </w:pPr>
-          <w:hyperlink w:anchor="_Toc19006363" w:history="1">
+          <w:hyperlink w:anchor="_Toc19033964" w:history="1">
             <w:r>
               <w:rPr>
                 <w:rStyle w:val="ab"/>
@@ -740,7 +742,7 @@
                 <w:noProof/>
                 <w:webHidden/>
               </w:rPr>
-              <w:instrText xml:space="preserve"> PAGEREF _Toc19006363 \h </w:instrText>
+              <w:instrText xml:space="preserve"> PAGEREF _Toc19033964 \h </w:instrText>
             </w:r>
             <w:r>
               <w:rPr>
@@ -760,7 +762,75 @@
                 <w:noProof/>
                 <w:webHidden/>
               </w:rPr>
-              <w:t>2</w:t>
+              <w:t>3</w:t>
+            </w:r>
+            <w:r>
+              <w:rPr>
+                <w:noProof/>
+                <w:webHidden/>
+              </w:rPr>
+              <w:fldChar w:fldCharType="end"/>
+            </w:r>
+          </w:hyperlink>
+        </w:p>
+        <w:p>
+          <w:pPr>
+            <w:pStyle w:val="11"/>
+            <w:tabs>
+              <w:tab w:val="right" w:leader="dot" w:pos="8296"/>
+            </w:tabs>
+            <w:rPr>
+              <w:noProof/>
+            </w:rPr>
+          </w:pPr>
+          <w:hyperlink w:anchor="_Toc19033965" w:history="1">
+            <w:r>
+              <w:rPr>
+                <w:rStyle w:val="ab"/>
+                <w:noProof/>
+              </w:rPr>
+              <w:t>4.详细日安排</w:t>
+            </w:r>
+            <w:r>
+              <w:rPr>
+                <w:noProof/>
+                <w:webHidden/>
+              </w:rPr>
+              <w:tab/>
+            </w:r>
+            <w:r>
+              <w:rPr>
+                <w:noProof/>
+                <w:webHidden/>
+              </w:rPr>
+              <w:fldChar w:fldCharType="begin"/>
+            </w:r>
+            <w:r>
+              <w:rPr>
+                <w:noProof/>
+                <w:webHidden/>
+              </w:rPr>
+              <w:instrText xml:space="preserve"> PAGEREF _Toc19033965 \h </w:instrText>
+            </w:r>
+            <w:r>
+              <w:rPr>
+                <w:noProof/>
+                <w:webHidden/>
+              </w:rPr>
+            </w:r>
+            <w:r>
+              <w:rPr>
+                <w:noProof/>
+                <w:webHidden/>
+              </w:rPr>
+              <w:fldChar w:fldCharType="separate"/>
+            </w:r>
+            <w:r>
+              <w:rPr>
+                <w:noProof/>
+                <w:webHidden/>
+              </w:rPr>
+              <w:t>3</w:t>
             </w:r>
             <w:r>
               <w:rPr>
@@ -820,21 +890,20 @@
       <w:pPr>
         <w:pStyle w:val="a3"/>
       </w:pPr>
-      <w:bookmarkStart w:id="1" w:name="_Toc19006358"/>
+      <w:bookmarkStart w:id="2" w:name="_Toc19033959"/>
       <w:r>
         <w:rPr>
           <w:rFonts w:hint="eastAsia"/>
         </w:rPr>
-        <w:lastRenderedPageBreak/>
         <w:t>人员分工与工作安排</w:t>
       </w:r>
-      <w:bookmarkEnd w:id="1"/>
+      <w:bookmarkEnd w:id="2"/>
     </w:p>
     <w:p>
       <w:pPr>
         <w:pStyle w:val="1"/>
       </w:pPr>
-      <w:bookmarkStart w:id="2" w:name="_Toc19006359"/>
+      <w:bookmarkStart w:id="3" w:name="_Toc19033960"/>
       <w:r>
         <w:rPr>
           <w:rFonts w:hint="eastAsia"/>
@@ -856,7 +925,7 @@
         </w:rPr>
         <w:t>：</w:t>
       </w:r>
-      <w:bookmarkEnd w:id="2"/>
+      <w:bookmarkEnd w:id="3"/>
     </w:p>
     <w:tbl>
       <w:tblPr>
@@ -1041,7 +1110,7 @@
       <w:pPr>
         <w:pStyle w:val="1"/>
       </w:pPr>
-      <w:bookmarkStart w:id="3" w:name="_Toc19006360"/>
+      <w:bookmarkStart w:id="4" w:name="_Toc19033961"/>
       <w:r>
         <w:rPr>
           <w:rFonts w:hint="eastAsia"/>
@@ -1057,20 +1126,20 @@
         </w:rPr>
         <w:t>工作计划：</w:t>
       </w:r>
-      <w:bookmarkEnd w:id="3"/>
+      <w:bookmarkEnd w:id="4"/>
     </w:p>
     <w:p>
       <w:pPr>
         <w:pStyle w:val="2"/>
       </w:pPr>
-      <w:bookmarkStart w:id="4" w:name="_Toc19006361"/>
+      <w:bookmarkStart w:id="5" w:name="_Toc19033962"/>
       <w:r>
         <w:rPr>
           <w:rFonts w:hint="eastAsia"/>
         </w:rPr>
         <w:t>2.1实现功能：</w:t>
       </w:r>
-      <w:bookmarkEnd w:id="4"/>
+      <w:bookmarkEnd w:id="5"/>
     </w:p>
     <w:p>
       <w:pPr>
@@ -1230,14 +1299,14 @@
       <w:pPr>
         <w:pStyle w:val="2"/>
       </w:pPr>
-      <w:bookmarkStart w:id="5" w:name="_Toc19006362"/>
+      <w:bookmarkStart w:id="6" w:name="_Toc19033963"/>
       <w:r>
         <w:rPr>
           <w:rFonts w:hint="eastAsia"/>
         </w:rPr>
         <w:t>2.2性能要求：</w:t>
       </w:r>
-      <w:bookmarkEnd w:id="5"/>
+      <w:bookmarkEnd w:id="6"/>
     </w:p>
     <w:p>
       <w:pPr>
@@ -1289,11 +1358,12 @@
       <w:pPr>
         <w:pStyle w:val="1"/>
       </w:pPr>
-      <w:bookmarkStart w:id="6" w:name="_Toc19006363"/>
+      <w:bookmarkStart w:id="7" w:name="_Toc19033964"/>
       <w:r>
         <w:rPr>
           <w:rFonts w:hint="eastAsia"/>
         </w:rPr>
+        <w:lastRenderedPageBreak/>
         <w:t>3</w:t>
       </w:r>
       <w:r>
@@ -1305,7 +1375,7 @@
         </w:rPr>
         <w:t>进度安排</w:t>
       </w:r>
-      <w:bookmarkEnd w:id="6"/>
+      <w:bookmarkEnd w:id="7"/>
     </w:p>
     <w:tbl>
       <w:tblPr>
@@ -1404,7 +1474,6 @@
               <w:rPr>
                 <w:rFonts w:hint="eastAsia"/>
               </w:rPr>
-              <w:lastRenderedPageBreak/>
               <w:t>第三周</w:t>
             </w:r>
           </w:p>
@@ -1444,11 +1513,9 @@
       <w:pPr>
         <w:pStyle w:val="1"/>
       </w:pPr>
+      <w:bookmarkStart w:id="8" w:name="_Toc19033965"/>
       <w:r>
-        <w:t>4</w:t>
-      </w:r>
-      <w:r>
-        <w:t>.</w:t>
+        <w:t>4.</w:t>
       </w:r>
       <w:r>
         <w:rPr>
@@ -1456,6 +1523,7 @@
         </w:rPr>
         <w:t>详细日安排</w:t>
       </w:r>
+      <w:bookmarkEnd w:id="8"/>
     </w:p>
     <w:tbl>
       <w:tblPr>
@@ -1478,9 +1546,6 @@
             <w:pPr>
               <w:pStyle w:val="a5"/>
               <w:ind w:firstLineChars="0" w:firstLine="0"/>
-              <w:rPr>
-                <w:rFonts w:hint="eastAsia"/>
-              </w:rPr>
             </w:pPr>
             <w:r>
               <w:rPr>
@@ -1498,9 +1563,6 @@
             <w:pPr>
               <w:pStyle w:val="a5"/>
               <w:ind w:firstLineChars="0" w:firstLine="0"/>
-              <w:rPr>
-                <w:rFonts w:hint="eastAsia"/>
-              </w:rPr>
             </w:pPr>
             <w:r>
               <w:rPr>
@@ -1518,9 +1580,6 @@
             <w:pPr>
               <w:pStyle w:val="a5"/>
               <w:ind w:firstLineChars="0" w:firstLine="0"/>
-              <w:rPr>
-                <w:rFonts w:hint="eastAsia"/>
-              </w:rPr>
             </w:pPr>
             <w:r>
               <w:rPr>
@@ -1540,9 +1599,6 @@
             <w:pPr>
               <w:pStyle w:val="a5"/>
               <w:ind w:firstLineChars="0" w:firstLine="0"/>
-              <w:rPr>
-                <w:rFonts w:hint="eastAsia"/>
-              </w:rPr>
             </w:pPr>
             <w:r>
               <w:rPr>
@@ -1560,9 +1616,6 @@
             <w:pPr>
               <w:pStyle w:val="a5"/>
               <w:ind w:firstLineChars="0" w:firstLine="0"/>
-              <w:rPr>
-                <w:rFonts w:hint="eastAsia"/>
-              </w:rPr>
             </w:pPr>
             <w:r>
               <w:rPr>
@@ -1589,9 +1642,6 @@
             <w:pPr>
               <w:pStyle w:val="a5"/>
               <w:ind w:firstLineChars="0" w:firstLine="0"/>
-              <w:rPr>
-                <w:rFonts w:hint="eastAsia"/>
-              </w:rPr>
             </w:pPr>
             <w:r>
               <w:rPr>
@@ -1611,9 +1661,6 @@
             <w:pPr>
               <w:pStyle w:val="a5"/>
               <w:ind w:firstLineChars="0" w:firstLine="0"/>
-              <w:rPr>
-                <w:rFonts w:hint="eastAsia"/>
-              </w:rPr>
             </w:pPr>
             <w:r>
               <w:rPr>
@@ -1631,9 +1678,6 @@
             <w:pPr>
               <w:pStyle w:val="a5"/>
               <w:ind w:firstLineChars="0" w:firstLine="0"/>
-              <w:rPr>
-                <w:rFonts w:hint="eastAsia"/>
-              </w:rPr>
             </w:pPr>
             <w:r>
               <w:rPr>
@@ -1651,9 +1695,6 @@
             <w:pPr>
               <w:pStyle w:val="a5"/>
               <w:ind w:firstLineChars="0" w:firstLine="0"/>
-              <w:rPr>
-                <w:rFonts w:hint="eastAsia"/>
-              </w:rPr>
             </w:pPr>
             <w:r>
               <w:rPr>
@@ -1673,9 +1714,6 @@
             <w:pPr>
               <w:pStyle w:val="a5"/>
               <w:ind w:firstLineChars="0" w:firstLine="0"/>
-              <w:rPr>
-                <w:rFonts w:hint="eastAsia"/>
-              </w:rPr>
             </w:pPr>
             <w:r>
               <w:rPr>
@@ -1693,9 +1731,6 @@
             <w:pPr>
               <w:pStyle w:val="a5"/>
               <w:ind w:firstLineChars="0" w:firstLine="0"/>
-              <w:rPr>
-                <w:rFonts w:hint="eastAsia"/>
-              </w:rPr>
             </w:pPr>
             <w:r>
               <w:rPr>
@@ -1722,9 +1757,6 @@
             <w:pPr>
               <w:pStyle w:val="a5"/>
               <w:ind w:firstLineChars="0" w:firstLine="0"/>
-              <w:rPr>
-                <w:rFonts w:hint="eastAsia"/>
-              </w:rPr>
             </w:pPr>
             <w:r>
               <w:rPr>
@@ -1744,9 +1776,6 @@
             <w:pPr>
               <w:pStyle w:val="a5"/>
               <w:ind w:firstLineChars="0" w:firstLine="0"/>
-              <w:rPr>
-                <w:rFonts w:hint="eastAsia"/>
-              </w:rPr>
             </w:pPr>
             <w:r>
               <w:rPr>
@@ -1764,9 +1793,6 @@
             <w:pPr>
               <w:pStyle w:val="a5"/>
               <w:ind w:firstLineChars="0" w:firstLine="0"/>
-              <w:rPr>
-                <w:rFonts w:hint="eastAsia"/>
-              </w:rPr>
             </w:pPr>
             <w:r>
               <w:rPr>
@@ -1784,9 +1810,6 @@
             <w:pPr>
               <w:pStyle w:val="a5"/>
               <w:ind w:firstLineChars="0" w:firstLine="0"/>
-              <w:rPr>
-                <w:rFonts w:hint="eastAsia"/>
-              </w:rPr>
             </w:pPr>
             <w:r>
               <w:rPr>
@@ -1806,9 +1829,6 @@
             <w:pPr>
               <w:pStyle w:val="a5"/>
               <w:ind w:firstLineChars="0" w:firstLine="0"/>
-              <w:rPr>
-                <w:rFonts w:hint="eastAsia"/>
-              </w:rPr>
             </w:pPr>
             <w:r>
               <w:rPr>
@@ -1826,9 +1846,6 @@
             <w:pPr>
               <w:pStyle w:val="a5"/>
               <w:ind w:firstLineChars="0" w:firstLine="0"/>
-              <w:rPr>
-                <w:rFonts w:hint="eastAsia"/>
-              </w:rPr>
             </w:pPr>
             <w:r>
               <w:rPr>
@@ -1846,9 +1863,6 @@
             <w:pPr>
               <w:pStyle w:val="a5"/>
               <w:ind w:firstLineChars="0" w:firstLine="0"/>
-              <w:rPr>
-                <w:rFonts w:hint="eastAsia"/>
-              </w:rPr>
             </w:pPr>
             <w:r>
               <w:rPr>
@@ -1887,27 +1901,12 @@
             <w:pPr>
               <w:pStyle w:val="a5"/>
               <w:ind w:firstLineChars="0" w:firstLine="0"/>
-              <w:rPr>
-                <w:rFonts w:hint="eastAsia"/>
-              </w:rPr>
-            </w:pPr>
-            <w:r>
-              <w:rPr>
-                <w:rFonts w:hint="eastAsia"/>
-              </w:rPr>
-              <w:t>9月</w:t>
-            </w:r>
-            <w:r>
-              <w:rPr>
-                <w:rFonts w:hint="eastAsia"/>
-              </w:rPr>
-              <w:t>3</w:t>
-            </w:r>
-            <w:r>
-              <w:rPr>
-                <w:rFonts w:hint="eastAsia"/>
-              </w:rPr>
-              <w:t>日</w:t>
+            </w:pPr>
+            <w:r>
+              <w:rPr>
+                <w:rFonts w:hint="eastAsia"/>
+              </w:rPr>
+              <w:t>9月3日</w:t>
             </w:r>
           </w:p>
         </w:tc>
@@ -1919,9 +1918,6 @@
             <w:pPr>
               <w:pStyle w:val="a5"/>
               <w:ind w:firstLineChars="0" w:firstLine="0"/>
-              <w:rPr>
-                <w:rFonts w:hint="eastAsia"/>
-              </w:rPr>
             </w:pPr>
             <w:r>
               <w:rPr>
@@ -1939,9 +1935,6 @@
             <w:pPr>
               <w:pStyle w:val="a5"/>
               <w:ind w:firstLineChars="0" w:firstLine="0"/>
-              <w:rPr>
-                <w:rFonts w:hint="eastAsia"/>
-              </w:rPr>
             </w:pPr>
             <w:r>
               <w:rPr>
@@ -1961,9 +1954,6 @@
             <w:pPr>
               <w:pStyle w:val="a5"/>
               <w:ind w:firstLineChars="0" w:firstLine="0"/>
-              <w:rPr>
-                <w:rFonts w:hint="eastAsia"/>
-              </w:rPr>
             </w:pPr>
             <w:r>
               <w:rPr>
@@ -1981,39 +1971,12 @@
             <w:pPr>
               <w:pStyle w:val="a5"/>
               <w:ind w:firstLineChars="0" w:firstLine="0"/>
-              <w:rPr>
-                <w:rFonts w:hint="eastAsia"/>
-              </w:rPr>
-            </w:pPr>
-            <w:r>
-              <w:rPr>
-                <w:rFonts w:hint="eastAsia"/>
-              </w:rPr>
-              <w:t>对</w:t>
-            </w:r>
-            <w:r>
-              <w:rPr>
-                <w:rFonts w:hint="eastAsia"/>
-              </w:rPr>
-              <w:t>陈雨和程彤的按钮功能</w:t>
-            </w:r>
-            <w:r>
-              <w:rPr>
-                <w:rFonts w:hint="eastAsia"/>
-              </w:rPr>
-              <w:t>学习</w:t>
-            </w:r>
-            <w:r>
-              <w:rPr>
-                <w:rFonts w:hint="eastAsia"/>
-              </w:rPr>
-              <w:t>并</w:t>
-            </w:r>
-            <w:r>
-              <w:rPr>
-                <w:rFonts w:hint="eastAsia"/>
-              </w:rPr>
-              <w:t>统一整合，尽量保留原函数</w:t>
+            </w:pPr>
+            <w:r>
+              <w:rPr>
+                <w:rFonts w:hint="eastAsia"/>
+              </w:rPr>
+              <w:t>对陈雨和程彤的按钮功能学习并统一整合，尽量保留原函数</w:t>
             </w:r>
           </w:p>
         </w:tc>
@@ -2025,9 +1988,6 @@
             <w:pPr>
               <w:pStyle w:val="a5"/>
               <w:ind w:firstLineChars="0" w:firstLine="0"/>
-              <w:rPr>
-                <w:rFonts w:hint="eastAsia"/>
-              </w:rPr>
             </w:pPr>
             <w:r>
               <w:rPr>
@@ -2047,9 +2007,6 @@
             <w:pPr>
               <w:pStyle w:val="a5"/>
               <w:ind w:firstLineChars="0" w:firstLine="0"/>
-              <w:rPr>
-                <w:rFonts w:hint="eastAsia"/>
-              </w:rPr>
             </w:pPr>
             <w:r>
               <w:rPr>
@@ -2067,9 +2024,6 @@
             <w:pPr>
               <w:pStyle w:val="a5"/>
               <w:ind w:firstLineChars="0" w:firstLine="0"/>
-              <w:rPr>
-                <w:rFonts w:hint="eastAsia"/>
-              </w:rPr>
             </w:pPr>
             <w:r>
               <w:rPr>
@@ -2087,9 +2041,6 @@
             <w:pPr>
               <w:pStyle w:val="a5"/>
               <w:ind w:firstLineChars="0" w:firstLine="0"/>
-              <w:rPr>
-                <w:rFonts w:hint="eastAsia"/>
-              </w:rPr>
             </w:pPr>
             <w:r>
               <w:rPr>
@@ -2109,9 +2060,6 @@
             <w:pPr>
               <w:pStyle w:val="a5"/>
               <w:ind w:firstLineChars="0" w:firstLine="0"/>
-              <w:rPr>
-                <w:rFonts w:hint="eastAsia"/>
-              </w:rPr>
             </w:pPr>
             <w:r>
               <w:rPr>
@@ -2129,9 +2077,6 @@
             <w:pPr>
               <w:pStyle w:val="a5"/>
               <w:ind w:firstLineChars="0" w:firstLine="0"/>
-              <w:rPr>
-                <w:rFonts w:hint="eastAsia"/>
-              </w:rPr>
             </w:pPr>
             <w:r>
               <w:rPr>
@@ -2149,9 +2094,6 @@
             <w:pPr>
               <w:pStyle w:val="a5"/>
               <w:ind w:firstLineChars="0" w:firstLine="0"/>
-              <w:rPr>
-                <w:rFonts w:hint="eastAsia"/>
-              </w:rPr>
             </w:pPr>
           </w:p>
         </w:tc>
@@ -2165,9 +2107,6 @@
             <w:pPr>
               <w:pStyle w:val="a5"/>
               <w:ind w:firstLineChars="0" w:firstLine="0"/>
-              <w:rPr>
-                <w:rFonts w:hint="eastAsia"/>
-              </w:rPr>
             </w:pPr>
             <w:r>
               <w:rPr>
@@ -2185,27 +2124,12 @@
             <w:pPr>
               <w:pStyle w:val="a5"/>
               <w:ind w:firstLineChars="0" w:firstLine="0"/>
-              <w:rPr>
-                <w:rFonts w:hint="eastAsia"/>
-              </w:rPr>
-            </w:pPr>
-            <w:r>
-              <w:rPr>
-                <w:rFonts w:hint="eastAsia"/>
-              </w:rPr>
-              <w:t>完成了</w:t>
-            </w:r>
-            <w:r>
-              <w:rPr>
-                <w:rFonts w:hint="eastAsia"/>
-              </w:rPr>
-              <w:t>剩下的</w:t>
-            </w:r>
-            <w:r>
-              <w:rPr>
-                <w:rFonts w:hint="eastAsia"/>
-              </w:rPr>
-              <w:t>文件操作按钮功能和编辑按钮功能</w:t>
+            </w:pPr>
+            <w:r>
+              <w:rPr>
+                <w:rFonts w:hint="eastAsia"/>
+              </w:rPr>
+              <w:t>完成了剩下的文件操作按钮功能和编辑按钮功能</w:t>
             </w:r>
           </w:p>
         </w:tc>
@@ -2217,9 +2141,6 @@
             <w:pPr>
               <w:pStyle w:val="a5"/>
               <w:ind w:firstLineChars="0" w:firstLine="0"/>
-              <w:rPr>
-                <w:rFonts w:hint="eastAsia"/>
-              </w:rPr>
             </w:pPr>
             <w:r>
               <w:rPr>
@@ -2239,9 +2160,6 @@
             <w:pPr>
               <w:pStyle w:val="a5"/>
               <w:ind w:firstLineChars="0" w:firstLine="0"/>
-              <w:rPr>
-                <w:rFonts w:hint="eastAsia"/>
-              </w:rPr>
             </w:pPr>
             <w:r>
               <w:rPr>
@@ -2259,9 +2177,6 @@
             <w:pPr>
               <w:pStyle w:val="a5"/>
               <w:ind w:firstLineChars="0" w:firstLine="0"/>
-              <w:rPr>
-                <w:rFonts w:hint="eastAsia"/>
-              </w:rPr>
             </w:pPr>
             <w:r>
               <w:rPr>
@@ -2279,21 +2194,12 @@
             <w:pPr>
               <w:pStyle w:val="a5"/>
               <w:ind w:firstLineChars="0" w:firstLine="0"/>
-              <w:rPr>
-                <w:rFonts w:hint="eastAsia"/>
-              </w:rPr>
-            </w:pPr>
-            <w:r>
-              <w:rPr>
-                <w:rFonts w:hint="eastAsia"/>
-              </w:rPr>
-              <w:t>仍</w:t>
-            </w:r>
-            <w:r>
-              <w:rPr>
-                <w:rFonts w:hint="eastAsia"/>
-              </w:rPr>
-              <w:t>有小bug</w:t>
+            </w:pPr>
+            <w:r>
+              <w:rPr>
+                <w:rFonts w:hint="eastAsia"/>
+              </w:rPr>
+              <w:t>仍有小bug</w:t>
             </w:r>
           </w:p>
         </w:tc>
@@ -2326,27 +2232,12 @@
             <w:pPr>
               <w:pStyle w:val="a5"/>
               <w:ind w:firstLineChars="0" w:firstLine="0"/>
-              <w:rPr>
-                <w:rFonts w:hint="eastAsia"/>
-              </w:rPr>
-            </w:pPr>
-            <w:r>
-              <w:rPr>
-                <w:rFonts w:hint="eastAsia"/>
-              </w:rPr>
-              <w:t>9月</w:t>
-            </w:r>
-            <w:r>
-              <w:rPr>
-                <w:rFonts w:hint="eastAsia"/>
-              </w:rPr>
-              <w:t>4</w:t>
-            </w:r>
-            <w:r>
-              <w:rPr>
-                <w:rFonts w:hint="eastAsia"/>
-              </w:rPr>
-              <w:t>日</w:t>
+            </w:pPr>
+            <w:r>
+              <w:rPr>
+                <w:rFonts w:hint="eastAsia"/>
+              </w:rPr>
+              <w:t>9月4日</w:t>
             </w:r>
           </w:p>
         </w:tc>
@@ -2358,9 +2249,6 @@
             <w:pPr>
               <w:pStyle w:val="a5"/>
               <w:ind w:firstLineChars="0" w:firstLine="0"/>
-              <w:rPr>
-                <w:rFonts w:hint="eastAsia"/>
-              </w:rPr>
             </w:pPr>
             <w:r>
               <w:rPr>
@@ -2378,9 +2266,6 @@
             <w:pPr>
               <w:pStyle w:val="a5"/>
               <w:ind w:firstLineChars="0" w:firstLine="0"/>
-              <w:rPr>
-                <w:rFonts w:hint="eastAsia"/>
-              </w:rPr>
             </w:pPr>
             <w:r>
               <w:rPr>
@@ -2400,9 +2285,6 @@
             <w:pPr>
               <w:pStyle w:val="a5"/>
               <w:ind w:firstLineChars="0" w:firstLine="0"/>
-              <w:rPr>
-                <w:rFonts w:hint="eastAsia"/>
-              </w:rPr>
             </w:pPr>
             <w:r>
               <w:rPr>
@@ -2428,9 +2310,6 @@
             <w:pPr>
               <w:pStyle w:val="a5"/>
               <w:ind w:firstLineChars="0" w:firstLine="0"/>
-              <w:rPr>
-                <w:rFonts w:hint="eastAsia"/>
-              </w:rPr>
             </w:pPr>
           </w:p>
         </w:tc>
@@ -2442,9 +2321,6 @@
             <w:pPr>
               <w:pStyle w:val="a5"/>
               <w:ind w:firstLineChars="0" w:firstLine="0"/>
-              <w:rPr>
-                <w:rFonts w:hint="eastAsia"/>
-              </w:rPr>
             </w:pPr>
           </w:p>
         </w:tc>
@@ -2458,9 +2334,6 @@
             <w:pPr>
               <w:pStyle w:val="a5"/>
               <w:ind w:firstLineChars="0" w:firstLine="0"/>
-              <w:rPr>
-                <w:rFonts w:hint="eastAsia"/>
-              </w:rPr>
             </w:pPr>
             <w:r>
               <w:rPr>
@@ -2486,9 +2359,6 @@
             <w:pPr>
               <w:pStyle w:val="a5"/>
               <w:ind w:firstLineChars="0" w:firstLine="0"/>
-              <w:rPr>
-                <w:rFonts w:hint="eastAsia"/>
-              </w:rPr>
             </w:pPr>
           </w:p>
         </w:tc>
@@ -2500,9 +2370,6 @@
             <w:pPr>
               <w:pStyle w:val="a5"/>
               <w:ind w:firstLineChars="0" w:firstLine="0"/>
-              <w:rPr>
-                <w:rFonts w:hint="eastAsia"/>
-              </w:rPr>
             </w:pPr>
           </w:p>
         </w:tc>
@@ -2516,9 +2383,6 @@
             <w:pPr>
               <w:pStyle w:val="a5"/>
               <w:ind w:firstLineChars="0" w:firstLine="0"/>
-              <w:rPr>
-                <w:rFonts w:hint="eastAsia"/>
-              </w:rPr>
             </w:pPr>
             <w:r>
               <w:rPr>
@@ -2544,9 +2408,6 @@
             <w:pPr>
               <w:pStyle w:val="a5"/>
               <w:ind w:firstLineChars="0" w:firstLine="0"/>
-              <w:rPr>
-                <w:rFonts w:hint="eastAsia"/>
-              </w:rPr>
             </w:pPr>
           </w:p>
         </w:tc>
@@ -2558,9 +2419,6 @@
             <w:pPr>
               <w:pStyle w:val="a5"/>
               <w:ind w:firstLineChars="0" w:firstLine="0"/>
-              <w:rPr>
-                <w:rFonts w:hint="eastAsia"/>
-              </w:rPr>
             </w:pPr>
           </w:p>
         </w:tc>
@@ -2574,9 +2432,6 @@
             <w:pPr>
               <w:pStyle w:val="a5"/>
               <w:ind w:firstLineChars="0" w:firstLine="0"/>
-              <w:rPr>
-                <w:rFonts w:hint="eastAsia"/>
-              </w:rPr>
             </w:pPr>
             <w:r>
               <w:rPr>
@@ -2595,23 +2450,13 @@
               <w:rPr>
                 <w:rFonts w:hint="eastAsia"/>
               </w:rPr>
-              <w:t>因为东软得项目处于交付答辩期，工作比较</w:t>
-            </w:r>
-            <w:r>
-              <w:rPr>
-                <w:rFonts w:hint="eastAsia"/>
-              </w:rPr>
-              <w:lastRenderedPageBreak/>
-              <w:t>紧张，只能将本项目进行延后，这两天并无开发进展</w:t>
-            </w:r>
-          </w:p>
-          <w:p>
-            <w:pPr>
-              <w:pStyle w:val="a5"/>
-              <w:ind w:firstLineChars="0" w:firstLine="0"/>
-              <w:rPr>
-                <w:rFonts w:hint="eastAsia"/>
-              </w:rPr>
+              <w:t>因为东软得项目处于交付答辩期，工作比较紧张，只能将本项目进行延后，这两天并无开发进展</w:t>
+            </w:r>
+          </w:p>
+          <w:p>
+            <w:pPr>
+              <w:pStyle w:val="a5"/>
+              <w:ind w:firstLineChars="0" w:firstLine="0"/>
             </w:pPr>
             <w:r>
               <w:rPr>
@@ -2629,9 +2474,6 @@
             <w:pPr>
               <w:pStyle w:val="a5"/>
               <w:ind w:firstLineChars="0" w:firstLine="0"/>
-              <w:rPr>
-                <w:rFonts w:hint="eastAsia"/>
-              </w:rPr>
             </w:pPr>
           </w:p>
         </w:tc>
@@ -2645,9 +2487,6 @@
             <w:pPr>
               <w:pStyle w:val="a5"/>
               <w:ind w:firstLineChars="0" w:firstLine="0"/>
-              <w:rPr>
-                <w:rFonts w:hint="eastAsia"/>
-              </w:rPr>
             </w:pPr>
             <w:r>
               <w:rPr>
@@ -2673,9 +2512,6 @@
             <w:pPr>
               <w:pStyle w:val="a5"/>
               <w:ind w:firstLineChars="0" w:firstLine="0"/>
-              <w:rPr>
-                <w:rFonts w:hint="eastAsia"/>
-              </w:rPr>
             </w:pPr>
           </w:p>
         </w:tc>
@@ -2687,9 +2523,6 @@
             <w:pPr>
               <w:pStyle w:val="a5"/>
               <w:ind w:firstLineChars="0" w:firstLine="0"/>
-              <w:rPr>
-                <w:rFonts w:hint="eastAsia"/>
-              </w:rPr>
             </w:pPr>
           </w:p>
         </w:tc>
@@ -2722,27 +2555,12 @@
             <w:pPr>
               <w:pStyle w:val="a5"/>
               <w:ind w:firstLineChars="0" w:firstLine="0"/>
-              <w:rPr>
-                <w:rFonts w:hint="eastAsia"/>
-              </w:rPr>
-            </w:pPr>
-            <w:r>
-              <w:rPr>
-                <w:rFonts w:hint="eastAsia"/>
-              </w:rPr>
-              <w:t>9月</w:t>
-            </w:r>
-            <w:r>
-              <w:rPr>
-                <w:rFonts w:hint="eastAsia"/>
-              </w:rPr>
-              <w:t>5</w:t>
-            </w:r>
-            <w:r>
-              <w:rPr>
-                <w:rFonts w:hint="eastAsia"/>
-              </w:rPr>
-              <w:t>日</w:t>
+            </w:pPr>
+            <w:r>
+              <w:rPr>
+                <w:rFonts w:hint="eastAsia"/>
+              </w:rPr>
+              <w:t>9月5日</w:t>
             </w:r>
           </w:p>
         </w:tc>
@@ -2754,9 +2572,6 @@
             <w:pPr>
               <w:pStyle w:val="a5"/>
               <w:ind w:firstLineChars="0" w:firstLine="0"/>
-              <w:rPr>
-                <w:rFonts w:hint="eastAsia"/>
-              </w:rPr>
             </w:pPr>
             <w:r>
               <w:rPr>
@@ -2774,9 +2589,6 @@
             <w:pPr>
               <w:pStyle w:val="a5"/>
               <w:ind w:firstLineChars="0" w:firstLine="0"/>
-              <w:rPr>
-                <w:rFonts w:hint="eastAsia"/>
-              </w:rPr>
             </w:pPr>
             <w:r>
               <w:rPr>
@@ -2796,9 +2608,6 @@
             <w:pPr>
               <w:pStyle w:val="a5"/>
               <w:ind w:firstLineChars="0" w:firstLine="0"/>
-              <w:rPr>
-                <w:rFonts w:hint="eastAsia"/>
-              </w:rPr>
             </w:pPr>
             <w:r>
               <w:rPr>
@@ -2824,9 +2633,6 @@
             <w:pPr>
               <w:pStyle w:val="a5"/>
               <w:ind w:firstLineChars="0" w:firstLine="0"/>
-              <w:rPr>
-                <w:rFonts w:hint="eastAsia"/>
-              </w:rPr>
             </w:pPr>
           </w:p>
         </w:tc>
@@ -2838,9 +2644,6 @@
             <w:pPr>
               <w:pStyle w:val="a5"/>
               <w:ind w:firstLineChars="0" w:firstLine="0"/>
-              <w:rPr>
-                <w:rFonts w:hint="eastAsia"/>
-              </w:rPr>
             </w:pPr>
           </w:p>
         </w:tc>
@@ -2854,9 +2657,6 @@
             <w:pPr>
               <w:pStyle w:val="a5"/>
               <w:ind w:firstLineChars="0" w:firstLine="0"/>
-              <w:rPr>
-                <w:rFonts w:hint="eastAsia"/>
-              </w:rPr>
             </w:pPr>
             <w:r>
               <w:rPr>
@@ -2882,9 +2682,6 @@
             <w:pPr>
               <w:pStyle w:val="a5"/>
               <w:ind w:firstLineChars="0" w:firstLine="0"/>
-              <w:rPr>
-                <w:rFonts w:hint="eastAsia"/>
-              </w:rPr>
             </w:pPr>
           </w:p>
         </w:tc>
@@ -2896,9 +2693,6 @@
             <w:pPr>
               <w:pStyle w:val="a5"/>
               <w:ind w:firstLineChars="0" w:firstLine="0"/>
-              <w:rPr>
-                <w:rFonts w:hint="eastAsia"/>
-              </w:rPr>
             </w:pPr>
           </w:p>
         </w:tc>
@@ -2912,9 +2706,6 @@
             <w:pPr>
               <w:pStyle w:val="a5"/>
               <w:ind w:firstLineChars="0" w:firstLine="0"/>
-              <w:rPr>
-                <w:rFonts w:hint="eastAsia"/>
-              </w:rPr>
             </w:pPr>
             <w:r>
               <w:rPr>
@@ -2932,9 +2723,6 @@
             <w:pPr>
               <w:pStyle w:val="a5"/>
               <w:ind w:firstLineChars="0" w:firstLine="0"/>
-              <w:rPr>
-                <w:rFonts w:hint="eastAsia"/>
-              </w:rPr>
             </w:pPr>
             <w:r>
               <w:rPr>
@@ -2952,9 +2740,6 @@
             <w:pPr>
               <w:pStyle w:val="a5"/>
               <w:ind w:firstLineChars="0" w:firstLine="0"/>
-              <w:rPr>
-                <w:rFonts w:hint="eastAsia"/>
-              </w:rPr>
             </w:pPr>
           </w:p>
         </w:tc>
@@ -2968,9 +2753,6 @@
             <w:pPr>
               <w:pStyle w:val="a5"/>
               <w:ind w:firstLineChars="0" w:firstLine="0"/>
-              <w:rPr>
-                <w:rFonts w:hint="eastAsia"/>
-              </w:rPr>
             </w:pPr>
             <w:r>
               <w:rPr>
@@ -2996,9 +2778,6 @@
             <w:pPr>
               <w:pStyle w:val="a5"/>
               <w:ind w:firstLineChars="0" w:firstLine="0"/>
-              <w:rPr>
-                <w:rFonts w:hint="eastAsia"/>
-              </w:rPr>
             </w:pPr>
           </w:p>
         </w:tc>
@@ -3010,9 +2789,6 @@
             <w:pPr>
               <w:pStyle w:val="a5"/>
               <w:ind w:firstLineChars="0" w:firstLine="0"/>
-              <w:rPr>
-                <w:rFonts w:hint="eastAsia"/>
-              </w:rPr>
             </w:pPr>
           </w:p>
         </w:tc>
@@ -3026,9 +2802,6 @@
             <w:pPr>
               <w:pStyle w:val="a5"/>
               <w:ind w:firstLineChars="0" w:firstLine="0"/>
-              <w:rPr>
-                <w:rFonts w:hint="eastAsia"/>
-              </w:rPr>
             </w:pPr>
             <w:r>
               <w:rPr>
@@ -3054,9 +2827,6 @@
             <w:pPr>
               <w:pStyle w:val="a5"/>
               <w:ind w:firstLineChars="0" w:firstLine="0"/>
-              <w:rPr>
-                <w:rFonts w:hint="eastAsia"/>
-              </w:rPr>
             </w:pPr>
           </w:p>
         </w:tc>
@@ -3068,9 +2838,6 @@
             <w:pPr>
               <w:pStyle w:val="a5"/>
               <w:ind w:firstLineChars="0" w:firstLine="0"/>
-              <w:rPr>
-                <w:rFonts w:hint="eastAsia"/>
-              </w:rPr>
             </w:pPr>
           </w:p>
         </w:tc>
@@ -3103,27 +2870,12 @@
             <w:pPr>
               <w:pStyle w:val="a5"/>
               <w:ind w:firstLineChars="0" w:firstLine="0"/>
-              <w:rPr>
-                <w:rFonts w:hint="eastAsia"/>
-              </w:rPr>
-            </w:pPr>
-            <w:r>
-              <w:rPr>
-                <w:rFonts w:hint="eastAsia"/>
-              </w:rPr>
-              <w:t>9月</w:t>
-            </w:r>
-            <w:r>
-              <w:rPr>
-                <w:rFonts w:hint="eastAsia"/>
-              </w:rPr>
-              <w:t>6</w:t>
-            </w:r>
-            <w:r>
-              <w:rPr>
-                <w:rFonts w:hint="eastAsia"/>
-              </w:rPr>
-              <w:t>日</w:t>
+            </w:pPr>
+            <w:r>
+              <w:rPr>
+                <w:rFonts w:hint="eastAsia"/>
+              </w:rPr>
+              <w:t>9月6日</w:t>
             </w:r>
           </w:p>
         </w:tc>
@@ -3135,9 +2887,6 @@
             <w:pPr>
               <w:pStyle w:val="a5"/>
               <w:ind w:firstLineChars="0" w:firstLine="0"/>
-              <w:rPr>
-                <w:rFonts w:hint="eastAsia"/>
-              </w:rPr>
             </w:pPr>
             <w:r>
               <w:rPr>
@@ -3155,9 +2904,6 @@
             <w:pPr>
               <w:pStyle w:val="a5"/>
               <w:ind w:firstLineChars="0" w:firstLine="0"/>
-              <w:rPr>
-                <w:rFonts w:hint="eastAsia"/>
-              </w:rPr>
             </w:pPr>
             <w:r>
               <w:rPr>
@@ -3177,9 +2923,6 @@
             <w:pPr>
               <w:pStyle w:val="a5"/>
               <w:ind w:firstLineChars="0" w:firstLine="0"/>
-              <w:rPr>
-                <w:rFonts w:hint="eastAsia"/>
-              </w:rPr>
             </w:pPr>
             <w:r>
               <w:rPr>
@@ -3197,9 +2940,6 @@
             <w:pPr>
               <w:pStyle w:val="a5"/>
               <w:ind w:firstLineChars="0" w:firstLine="0"/>
-              <w:rPr>
-                <w:rFonts w:hint="eastAsia"/>
-              </w:rPr>
             </w:pPr>
             <w:r>
               <w:rPr>
@@ -3226,7 +2966,16 @@
                 <w:sz w:val="24"/>
                 <w:szCs w:val="24"/>
               </w:rPr>
-              <w:t>，</w:t>
+              <w:t>，浏览</w:t>
+            </w:r>
+            <w:r>
+              <w:rPr>
+                <w:rFonts w:ascii="宋体" w:eastAsia="宋体" w:hAnsi="宋体" w:cs="宋体"/>
+                <w:kern w:val="0"/>
+                <w:sz w:val="24"/>
+                <w:szCs w:val="24"/>
+              </w:rPr>
+              <w:t>QsciScintilla</w:t>
             </w:r>
             <w:r>
               <w:rPr>
@@ -3235,7 +2984,7 @@
                 <w:sz w:val="24"/>
                 <w:szCs w:val="24"/>
               </w:rPr>
-              <w:t>浏览</w:t>
+              <w:t>库源代码进行变量和方法的使用，并且和陈雨探讨后教其他组员例如</w:t>
             </w:r>
             <w:r>
               <w:rPr>
@@ -3253,17 +3002,55 @@
                 <w:sz w:val="24"/>
                 <w:szCs w:val="24"/>
               </w:rPr>
-              <w:t>库源代码进行变量和方法的使用，并且和陈雨探讨后教其他组员例如</w:t>
-            </w:r>
-            <w:r>
-              <w:rPr>
-                <w:rFonts w:ascii="宋体" w:eastAsia="宋体" w:hAnsi="宋体" w:cs="宋体"/>
-                <w:kern w:val="0"/>
-                <w:sz w:val="24"/>
-                <w:szCs w:val="24"/>
-              </w:rPr>
-              <w:t>QsciScintilla</w:t>
-            </w:r>
+              <w:t>类变量的特性以及词法分析器的使用方法。</w:t>
+            </w:r>
+          </w:p>
+        </w:tc>
+        <w:tc>
+          <w:tcPr>
+            <w:tcW w:w="2639" w:type="dxa"/>
+          </w:tcPr>
+          <w:p>
+            <w:pPr>
+              <w:pStyle w:val="a5"/>
+              <w:ind w:firstLineChars="0" w:firstLine="0"/>
+            </w:pPr>
+            <w:r>
+              <w:rPr>
+                <w:rFonts w:hint="eastAsia"/>
+              </w:rPr>
+              <w:t>是</w:t>
+            </w:r>
+          </w:p>
+        </w:tc>
+      </w:tr>
+      <w:tr>
+        <w:tc>
+          <w:tcPr>
+            <w:tcW w:w="1195" w:type="dxa"/>
+          </w:tcPr>
+          <w:p>
+            <w:pPr>
+              <w:pStyle w:val="a5"/>
+              <w:ind w:firstLineChars="0" w:firstLine="0"/>
+            </w:pPr>
+            <w:r>
+              <w:rPr>
+                <w:rFonts w:hint="eastAsia"/>
+              </w:rPr>
+              <w:t>陈雨</w:t>
+            </w:r>
+          </w:p>
+        </w:tc>
+        <w:tc>
+          <w:tcPr>
+            <w:tcW w:w="4102" w:type="dxa"/>
+          </w:tcPr>
+          <w:p>
+            <w:pPr>
+              <w:pStyle w:val="a5"/>
+              <w:ind w:firstLineChars="0" w:firstLine="0"/>
+            </w:pPr>
             <w:r>
               <w:rPr>
                 <w:rFonts w:ascii="宋体" w:eastAsia="宋体" w:hAnsi="宋体" w:cs="宋体" w:hint="eastAsia"/>
@@ -3271,7 +3058,7 @@
                 <w:sz w:val="24"/>
                 <w:szCs w:val="24"/>
               </w:rPr>
-              <w:t>类变量的特性以及词法分析器的使用方法。</w:t>
+              <w:t>经过学习告诉了其他人安装该库的方式</w:t>
             </w:r>
           </w:p>
         </w:tc>
@@ -3283,9 +3070,6 @@
             <w:pPr>
               <w:pStyle w:val="a5"/>
               <w:ind w:firstLineChars="0" w:firstLine="0"/>
-              <w:rPr>
-                <w:rFonts w:hint="eastAsia"/>
-              </w:rPr>
             </w:pPr>
             <w:r>
               <w:rPr>
@@ -3305,15 +3089,12 @@
             <w:pPr>
               <w:pStyle w:val="a5"/>
               <w:ind w:firstLineChars="0" w:firstLine="0"/>
-              <w:rPr>
-                <w:rFonts w:hint="eastAsia"/>
-              </w:rPr>
-            </w:pPr>
-            <w:r>
-              <w:rPr>
-                <w:rFonts w:hint="eastAsia"/>
-              </w:rPr>
-              <w:t>陈雨</w:t>
+            </w:pPr>
+            <w:r>
+              <w:rPr>
+                <w:rFonts w:hint="eastAsia"/>
+              </w:rPr>
+              <w:t>柯杭</w:t>
             </w:r>
           </w:p>
         </w:tc>
@@ -3325,9 +3106,53 @@
             <w:pPr>
               <w:pStyle w:val="a5"/>
               <w:ind w:firstLineChars="0" w:firstLine="0"/>
-              <w:rPr>
-                <w:rFonts w:hint="eastAsia"/>
-              </w:rPr>
+            </w:pPr>
+            <w:r>
+              <w:rPr>
+                <w:rFonts w:hint="eastAsia"/>
+              </w:rPr>
+              <w:t>国庆项目</w:t>
+            </w:r>
+          </w:p>
+        </w:tc>
+        <w:tc>
+          <w:tcPr>
+            <w:tcW w:w="2639" w:type="dxa"/>
+          </w:tcPr>
+          <w:p>
+            <w:pPr>
+              <w:pStyle w:val="a5"/>
+              <w:ind w:firstLineChars="0" w:firstLine="0"/>
+            </w:pPr>
+          </w:p>
+        </w:tc>
+      </w:tr>
+      <w:tr>
+        <w:tc>
+          <w:tcPr>
+            <w:tcW w:w="1195" w:type="dxa"/>
+          </w:tcPr>
+          <w:p>
+            <w:pPr>
+              <w:pStyle w:val="a5"/>
+              <w:ind w:firstLineChars="0" w:firstLine="0"/>
+            </w:pPr>
+            <w:r>
+              <w:rPr>
+                <w:rFonts w:hint="eastAsia"/>
+              </w:rPr>
+              <w:t>程彤</w:t>
+            </w:r>
+          </w:p>
+        </w:tc>
+        <w:tc>
+          <w:tcPr>
+            <w:tcW w:w="4102" w:type="dxa"/>
+          </w:tcPr>
+          <w:p>
+            <w:pPr>
+              <w:pStyle w:val="a5"/>
+              <w:ind w:firstLineChars="0" w:firstLine="0"/>
             </w:pPr>
             <w:r>
               <w:rPr>
@@ -3336,7 +3161,7 @@
                 <w:sz w:val="24"/>
                 <w:szCs w:val="24"/>
               </w:rPr>
-              <w:t>经过学习告诉了其他人安装该库的方式</w:t>
+              <w:t>编写帮助文档</w:t>
             </w:r>
           </w:p>
         </w:tc>
@@ -3348,15 +3173,12 @@
             <w:pPr>
               <w:pStyle w:val="a5"/>
               <w:ind w:firstLineChars="0" w:firstLine="0"/>
-              <w:rPr>
-                <w:rFonts w:hint="eastAsia"/>
-              </w:rPr>
-            </w:pPr>
-            <w:r>
-              <w:rPr>
-                <w:rFonts w:hint="eastAsia"/>
-              </w:rPr>
-              <w:t>是</w:t>
+            </w:pPr>
+            <w:r>
+              <w:rPr>
+                <w:rFonts w:hint="eastAsia"/>
+              </w:rPr>
+              <w:t>完成中</w:t>
             </w:r>
           </w:p>
         </w:tc>
@@ -3370,15 +3192,13 @@
             <w:pPr>
               <w:pStyle w:val="a5"/>
               <w:ind w:firstLineChars="0" w:firstLine="0"/>
-              <w:rPr>
-                <w:rFonts w:hint="eastAsia"/>
-              </w:rPr>
-            </w:pPr>
-            <w:r>
-              <w:rPr>
-                <w:rFonts w:hint="eastAsia"/>
-              </w:rPr>
-              <w:t>柯杭</w:t>
+            </w:pPr>
+            <w:r>
+              <w:rPr>
+                <w:rFonts w:hint="eastAsia"/>
+              </w:rPr>
+              <w:lastRenderedPageBreak/>
+              <w:t>张学庆</w:t>
             </w:r>
           </w:p>
         </w:tc>
@@ -3390,15 +3210,12 @@
             <w:pPr>
               <w:pStyle w:val="a5"/>
               <w:ind w:firstLineChars="0" w:firstLine="0"/>
-              <w:rPr>
-                <w:rFonts w:hint="eastAsia"/>
-              </w:rPr>
-            </w:pPr>
-            <w:r>
-              <w:rPr>
-                <w:rFonts w:hint="eastAsia"/>
-              </w:rPr>
-              <w:t>国庆项目</w:t>
+            </w:pPr>
+            <w:r>
+              <w:rPr>
+                <w:rFonts w:hint="eastAsia"/>
+              </w:rPr>
+              <w:t>将gcc与文本编辑界面链接而实现编译运行</w:t>
             </w:r>
           </w:p>
         </w:tc>
@@ -3410,136 +3227,6 @@
             <w:pPr>
               <w:pStyle w:val="a5"/>
               <w:ind w:firstLineChars="0" w:firstLine="0"/>
-              <w:rPr>
-                <w:rFonts w:hint="eastAsia"/>
-              </w:rPr>
-            </w:pPr>
-          </w:p>
-        </w:tc>
-      </w:tr>
-      <w:tr>
-        <w:tc>
-          <w:tcPr>
-            <w:tcW w:w="1195" w:type="dxa"/>
-          </w:tcPr>
-          <w:p>
-            <w:pPr>
-              <w:pStyle w:val="a5"/>
-              <w:ind w:firstLineChars="0" w:firstLine="0"/>
-              <w:rPr>
-                <w:rFonts w:hint="eastAsia"/>
-              </w:rPr>
-            </w:pPr>
-            <w:r>
-              <w:rPr>
-                <w:rFonts w:hint="eastAsia"/>
-              </w:rPr>
-              <w:t>程彤</w:t>
-            </w:r>
-          </w:p>
-        </w:tc>
-        <w:tc>
-          <w:tcPr>
-            <w:tcW w:w="4102" w:type="dxa"/>
-          </w:tcPr>
-          <w:p>
-            <w:pPr>
-              <w:pStyle w:val="a5"/>
-              <w:ind w:firstLineChars="0" w:firstLine="0"/>
-              <w:rPr>
-                <w:rFonts w:hint="eastAsia"/>
-              </w:rPr>
-            </w:pPr>
-            <w:r>
-              <w:rPr>
-                <w:rFonts w:ascii="宋体" w:eastAsia="宋体" w:hAnsi="宋体" w:cs="宋体" w:hint="eastAsia"/>
-                <w:kern w:val="0"/>
-                <w:sz w:val="24"/>
-                <w:szCs w:val="24"/>
-              </w:rPr>
-              <w:t>编写帮助文档</w:t>
-            </w:r>
-          </w:p>
-        </w:tc>
-        <w:tc>
-          <w:tcPr>
-            <w:tcW w:w="2639" w:type="dxa"/>
-          </w:tcPr>
-          <w:p>
-            <w:pPr>
-              <w:pStyle w:val="a5"/>
-              <w:ind w:firstLineChars="0" w:firstLine="0"/>
-              <w:rPr>
-                <w:rFonts w:hint="eastAsia"/>
-              </w:rPr>
-            </w:pPr>
-            <w:r>
-              <w:rPr>
-                <w:rFonts w:hint="eastAsia"/>
-              </w:rPr>
-              <w:t>完成中</w:t>
-            </w:r>
-          </w:p>
-        </w:tc>
-      </w:tr>
-      <w:tr>
-        <w:tc>
-          <w:tcPr>
-            <w:tcW w:w="1195" w:type="dxa"/>
-          </w:tcPr>
-          <w:p>
-            <w:pPr>
-              <w:pStyle w:val="a5"/>
-              <w:ind w:firstLineChars="0" w:firstLine="0"/>
-              <w:rPr>
-                <w:rFonts w:hint="eastAsia"/>
-              </w:rPr>
-            </w:pPr>
-            <w:r>
-              <w:rPr>
-                <w:rFonts w:hint="eastAsia"/>
-              </w:rPr>
-              <w:t>张学庆</w:t>
-            </w:r>
-          </w:p>
-        </w:tc>
-        <w:tc>
-          <w:tcPr>
-            <w:tcW w:w="4102" w:type="dxa"/>
-          </w:tcPr>
-          <w:p>
-            <w:pPr>
-              <w:pStyle w:val="a5"/>
-              <w:ind w:firstLineChars="0" w:firstLine="0"/>
-              <w:rPr>
-                <w:rFonts w:hint="eastAsia"/>
-              </w:rPr>
-            </w:pPr>
-            <w:r>
-              <w:rPr>
-                <w:rFonts w:hint="eastAsia"/>
-              </w:rPr>
-              <w:t>将gcc与文本编辑界面链接而实现编译运</w:t>
-            </w:r>
-            <w:r>
-              <w:rPr>
-                <w:rFonts w:hint="eastAsia"/>
-              </w:rPr>
-              <w:t>行</w:t>
-            </w:r>
-          </w:p>
-        </w:tc>
-        <w:tc>
-          <w:tcPr>
-            <w:tcW w:w="2639" w:type="dxa"/>
-          </w:tcPr>
-          <w:p>
-            <w:pPr>
-              <w:pStyle w:val="a5"/>
-              <w:ind w:firstLineChars="0" w:firstLine="0"/>
-              <w:rPr>
-                <w:rFonts w:hint="eastAsia"/>
-              </w:rPr>
             </w:pPr>
             <w:r>
               <w:rPr>
@@ -3578,27 +3265,12 @@
             <w:pPr>
               <w:pStyle w:val="a5"/>
               <w:ind w:firstLineChars="0" w:firstLine="0"/>
-              <w:rPr>
-                <w:rFonts w:hint="eastAsia"/>
-              </w:rPr>
-            </w:pPr>
-            <w:r>
-              <w:rPr>
-                <w:rFonts w:hint="eastAsia"/>
-              </w:rPr>
-              <w:t>9月</w:t>
-            </w:r>
-            <w:r>
-              <w:rPr>
-                <w:rFonts w:hint="eastAsia"/>
-              </w:rPr>
-              <w:t>7</w:t>
-            </w:r>
-            <w:r>
-              <w:rPr>
-                <w:rFonts w:hint="eastAsia"/>
-              </w:rPr>
-              <w:t>日</w:t>
+            </w:pPr>
+            <w:r>
+              <w:rPr>
+                <w:rFonts w:hint="eastAsia"/>
+              </w:rPr>
+              <w:t>9月7日</w:t>
             </w:r>
           </w:p>
         </w:tc>
@@ -3610,9 +3282,6 @@
             <w:pPr>
               <w:pStyle w:val="a5"/>
               <w:ind w:firstLineChars="0" w:firstLine="0"/>
-              <w:rPr>
-                <w:rFonts w:hint="eastAsia"/>
-              </w:rPr>
             </w:pPr>
             <w:r>
               <w:rPr>
@@ -3630,9 +3299,6 @@
             <w:pPr>
               <w:pStyle w:val="a5"/>
               <w:ind w:firstLineChars="0" w:firstLine="0"/>
-              <w:rPr>
-                <w:rFonts w:hint="eastAsia"/>
-              </w:rPr>
             </w:pPr>
             <w:r>
               <w:rPr>
@@ -3652,9 +3318,6 @@
             <w:pPr>
               <w:pStyle w:val="a5"/>
               <w:ind w:firstLineChars="0" w:firstLine="0"/>
-              <w:rPr>
-                <w:rFonts w:hint="eastAsia"/>
-              </w:rPr>
             </w:pPr>
             <w:r>
               <w:rPr>
@@ -3672,9 +3335,6 @@
             <w:pPr>
               <w:pStyle w:val="a5"/>
               <w:ind w:firstLineChars="0" w:firstLine="0"/>
-              <w:rPr>
-                <w:rFonts w:hint="eastAsia"/>
-              </w:rPr>
             </w:pPr>
             <w:r>
               <w:rPr>
@@ -3683,8 +3343,55 @@
                 <w:sz w:val="24"/>
                 <w:szCs w:val="24"/>
               </w:rPr>
-              <w:t>关键词联想匹配，括号匹配，点击行</w:t>
-            </w:r>
+              <w:t>关键词联想匹配，括号匹配，点击行，不同版本代码整合，由于张学庆的bug实在难找，于是邱瑞亨重写一套可以使用的编译、运行按钮接口，并且实装可用</w:t>
+            </w:r>
+          </w:p>
+        </w:tc>
+        <w:tc>
+          <w:tcPr>
+            <w:tcW w:w="2639" w:type="dxa"/>
+          </w:tcPr>
+          <w:p>
+            <w:pPr>
+              <w:pStyle w:val="a5"/>
+              <w:ind w:firstLineChars="0" w:firstLine="0"/>
+            </w:pPr>
+            <w:r>
+              <w:rPr>
+                <w:rFonts w:hint="eastAsia"/>
+              </w:rPr>
+              <w:t>是</w:t>
+            </w:r>
+          </w:p>
+        </w:tc>
+      </w:tr>
+      <w:tr>
+        <w:tc>
+          <w:tcPr>
+            <w:tcW w:w="1195" w:type="dxa"/>
+          </w:tcPr>
+          <w:p>
+            <w:pPr>
+              <w:pStyle w:val="a5"/>
+              <w:ind w:firstLineChars="0" w:firstLine="0"/>
+            </w:pPr>
+            <w:r>
+              <w:rPr>
+                <w:rFonts w:hint="eastAsia"/>
+              </w:rPr>
+              <w:t>陈雨</w:t>
+            </w:r>
+          </w:p>
+        </w:tc>
+        <w:tc>
+          <w:tcPr>
+            <w:tcW w:w="4102" w:type="dxa"/>
+          </w:tcPr>
+          <w:p>
+            <w:pPr>
+              <w:pStyle w:val="a5"/>
+              <w:ind w:firstLineChars="0" w:firstLine="0"/>
+            </w:pPr>
             <w:r>
               <w:rPr>
                 <w:rFonts w:ascii="宋体" w:eastAsia="宋体" w:hAnsi="宋体" w:cs="宋体" w:hint="eastAsia"/>
@@ -3692,44 +3399,7 @@
                 <w:sz w:val="24"/>
                 <w:szCs w:val="24"/>
               </w:rPr>
-              <w:t>，不同版本</w:t>
-            </w:r>
-            <w:r>
-              <w:rPr>
-                <w:rFonts w:ascii="宋体" w:eastAsia="宋体" w:hAnsi="宋体" w:cs="宋体" w:hint="eastAsia"/>
-                <w:kern w:val="0"/>
-                <w:sz w:val="24"/>
-                <w:szCs w:val="24"/>
-              </w:rPr>
-              <w:t>代码整合</w:t>
-            </w:r>
-            <w:r>
-              <w:rPr>
-                <w:rFonts w:ascii="宋体" w:eastAsia="宋体" w:hAnsi="宋体" w:cs="宋体" w:hint="eastAsia"/>
-                <w:kern w:val="0"/>
-                <w:sz w:val="24"/>
-                <w:szCs w:val="24"/>
-              </w:rPr>
-              <w:t>，由于张学庆的bug</w:t>
-            </w:r>
-            <w:r>
-              <w:rPr>
-                <w:rFonts w:ascii="宋体" w:eastAsia="宋体" w:hAnsi="宋体" w:cs="宋体" w:hint="eastAsia"/>
-                <w:kern w:val="0"/>
-                <w:sz w:val="24"/>
-                <w:szCs w:val="24"/>
-              </w:rPr>
-              <w:lastRenderedPageBreak/>
-              <w:t>实在难找，于是邱瑞亨</w:t>
-            </w:r>
-            <w:r>
-              <w:rPr>
-                <w:rFonts w:ascii="宋体" w:eastAsia="宋体" w:hAnsi="宋体" w:cs="宋体" w:hint="eastAsia"/>
-                <w:kern w:val="0"/>
-                <w:sz w:val="24"/>
-                <w:szCs w:val="24"/>
-              </w:rPr>
-              <w:t>重写一套可以使用的编译、运行按钮接口，并且实装可用</w:t>
+              <w:t>光标所在行高亮，行号显示，和关键字高亮</w:t>
             </w:r>
           </w:p>
         </w:tc>
@@ -3741,15 +3411,11 @@
             <w:pPr>
               <w:pStyle w:val="a5"/>
               <w:ind w:firstLineChars="0" w:firstLine="0"/>
-              <w:rPr>
-                <w:rFonts w:hint="eastAsia"/>
-              </w:rPr>
-            </w:pPr>
-            <w:r>
-              <w:rPr>
-                <w:rFonts w:hint="eastAsia"/>
-              </w:rPr>
-              <w:lastRenderedPageBreak/>
+            </w:pPr>
+            <w:r>
+              <w:rPr>
+                <w:rFonts w:hint="eastAsia"/>
+              </w:rPr>
               <w:t>是</w:t>
             </w:r>
           </w:p>
@@ -3764,15 +3430,12 @@
             <w:pPr>
               <w:pStyle w:val="a5"/>
               <w:ind w:firstLineChars="0" w:firstLine="0"/>
-              <w:rPr>
-                <w:rFonts w:hint="eastAsia"/>
-              </w:rPr>
-            </w:pPr>
-            <w:r>
-              <w:rPr>
-                <w:rFonts w:hint="eastAsia"/>
-              </w:rPr>
-              <w:t>陈雨</w:t>
+            </w:pPr>
+            <w:r>
+              <w:rPr>
+                <w:rFonts w:hint="eastAsia"/>
+              </w:rPr>
+              <w:t>柯杭</w:t>
             </w:r>
           </w:p>
         </w:tc>
@@ -3784,36 +3447,12 @@
             <w:pPr>
               <w:pStyle w:val="a5"/>
               <w:ind w:firstLineChars="0" w:firstLine="0"/>
-              <w:rPr>
-                <w:rFonts w:hint="eastAsia"/>
-              </w:rPr>
-            </w:pPr>
-            <w:r>
-              <w:rPr>
-                <w:rFonts w:ascii="宋体" w:eastAsia="宋体" w:hAnsi="宋体" w:cs="宋体" w:hint="eastAsia"/>
-                <w:kern w:val="0"/>
-                <w:sz w:val="24"/>
-                <w:szCs w:val="24"/>
-              </w:rPr>
-              <w:t>光标所在行高亮</w:t>
-            </w:r>
-            <w:r>
-              <w:rPr>
-                <w:rFonts w:ascii="宋体" w:eastAsia="宋体" w:hAnsi="宋体" w:cs="宋体" w:hint="eastAsia"/>
-                <w:kern w:val="0"/>
-                <w:sz w:val="24"/>
-                <w:szCs w:val="24"/>
-              </w:rPr>
-              <w:t>，</w:t>
-            </w:r>
-            <w:r>
-              <w:rPr>
-                <w:rFonts w:ascii="宋体" w:eastAsia="宋体" w:hAnsi="宋体" w:cs="宋体" w:hint="eastAsia"/>
-                <w:kern w:val="0"/>
-                <w:sz w:val="24"/>
-                <w:szCs w:val="24"/>
-              </w:rPr>
-              <w:t>行号显示，和关键字高亮</w:t>
+            </w:pPr>
+            <w:r>
+              <w:rPr>
+                <w:rFonts w:hint="eastAsia"/>
+              </w:rPr>
+              <w:t>国庆项目</w:t>
             </w:r>
           </w:p>
         </w:tc>
@@ -3825,16 +3464,7 @@
             <w:pPr>
               <w:pStyle w:val="a5"/>
               <w:ind w:firstLineChars="0" w:firstLine="0"/>
-              <w:rPr>
-                <w:rFonts w:hint="eastAsia"/>
-              </w:rPr>
-            </w:pPr>
-            <w:r>
-              <w:rPr>
-                <w:rFonts w:hint="eastAsia"/>
-              </w:rPr>
-              <w:t>是</w:t>
-            </w:r>
+            </w:pPr>
           </w:p>
         </w:tc>
       </w:tr>
@@ -3847,15 +3477,12 @@
             <w:pPr>
               <w:pStyle w:val="a5"/>
               <w:ind w:firstLineChars="0" w:firstLine="0"/>
-              <w:rPr>
-                <w:rFonts w:hint="eastAsia"/>
-              </w:rPr>
-            </w:pPr>
-            <w:r>
-              <w:rPr>
-                <w:rFonts w:hint="eastAsia"/>
-              </w:rPr>
-              <w:t>柯杭</w:t>
+            </w:pPr>
+            <w:r>
+              <w:rPr>
+                <w:rFonts w:hint="eastAsia"/>
+              </w:rPr>
+              <w:t>程彤</w:t>
             </w:r>
           </w:p>
         </w:tc>
@@ -3867,15 +3494,12 @@
             <w:pPr>
               <w:pStyle w:val="a5"/>
               <w:ind w:firstLineChars="0" w:firstLine="0"/>
-              <w:rPr>
-                <w:rFonts w:hint="eastAsia"/>
-              </w:rPr>
-            </w:pPr>
-            <w:r>
-              <w:rPr>
-                <w:rFonts w:hint="eastAsia"/>
-              </w:rPr>
-              <w:t>国庆项目</w:t>
+            </w:pPr>
+            <w:r>
+              <w:rPr>
+                <w:rFonts w:hint="eastAsia"/>
+              </w:rPr>
+              <w:t>帮助文档</w:t>
             </w:r>
           </w:p>
         </w:tc>
@@ -3887,10 +3511,13 @@
             <w:pPr>
               <w:pStyle w:val="a5"/>
               <w:ind w:firstLineChars="0" w:firstLine="0"/>
-              <w:rPr>
-                <w:rFonts w:hint="eastAsia"/>
-              </w:rPr>
-            </w:pPr>
+            </w:pPr>
+            <w:r>
+              <w:rPr>
+                <w:rFonts w:hint="eastAsia"/>
+              </w:rPr>
+              <w:t>正在编写</w:t>
+            </w:r>
           </w:p>
         </w:tc>
       </w:tr>
@@ -3903,15 +3530,12 @@
             <w:pPr>
               <w:pStyle w:val="a5"/>
               <w:ind w:firstLineChars="0" w:firstLine="0"/>
-              <w:rPr>
-                <w:rFonts w:hint="eastAsia"/>
-              </w:rPr>
-            </w:pPr>
-            <w:r>
-              <w:rPr>
-                <w:rFonts w:hint="eastAsia"/>
-              </w:rPr>
-              <w:t>程彤</w:t>
+            </w:pPr>
+            <w:r>
+              <w:rPr>
+                <w:rFonts w:hint="eastAsia"/>
+              </w:rPr>
+              <w:t>张学庆</w:t>
             </w:r>
           </w:p>
         </w:tc>
@@ -3923,16 +3547,7 @@
             <w:pPr>
               <w:pStyle w:val="a5"/>
               <w:ind w:firstLineChars="0" w:firstLine="0"/>
-              <w:rPr>
-                <w:rFonts w:hint="eastAsia"/>
-              </w:rPr>
-            </w:pPr>
-            <w:r>
-              <w:rPr>
-                <w:rFonts w:hint="eastAsia"/>
-              </w:rPr>
-              <w:t>帮助文档</w:t>
-            </w:r>
+            </w:pPr>
           </w:p>
         </w:tc>
         <w:tc>
@@ -3943,65 +3558,6 @@
             <w:pPr>
               <w:pStyle w:val="a5"/>
               <w:ind w:firstLineChars="0" w:firstLine="0"/>
-              <w:rPr>
-                <w:rFonts w:hint="eastAsia"/>
-              </w:rPr>
-            </w:pPr>
-            <w:r>
-              <w:rPr>
-                <w:rFonts w:hint="eastAsia"/>
-              </w:rPr>
-              <w:t>正在编写</w:t>
-            </w:r>
-          </w:p>
-        </w:tc>
-      </w:tr>
-      <w:tr>
-        <w:tc>
-          <w:tcPr>
-            <w:tcW w:w="1195" w:type="dxa"/>
-          </w:tcPr>
-          <w:p>
-            <w:pPr>
-              <w:pStyle w:val="a5"/>
-              <w:ind w:firstLineChars="0" w:firstLine="0"/>
-              <w:rPr>
-                <w:rFonts w:hint="eastAsia"/>
-              </w:rPr>
-            </w:pPr>
-            <w:r>
-              <w:rPr>
-                <w:rFonts w:hint="eastAsia"/>
-              </w:rPr>
-              <w:t>张学庆</w:t>
-            </w:r>
-          </w:p>
-        </w:tc>
-        <w:tc>
-          <w:tcPr>
-            <w:tcW w:w="4102" w:type="dxa"/>
-          </w:tcPr>
-          <w:p>
-            <w:pPr>
-              <w:pStyle w:val="a5"/>
-              <w:ind w:firstLineChars="0" w:firstLine="0"/>
-              <w:rPr>
-                <w:rFonts w:hint="eastAsia"/>
-              </w:rPr>
-            </w:pPr>
-          </w:p>
-        </w:tc>
-        <w:tc>
-          <w:tcPr>
-            <w:tcW w:w="2639" w:type="dxa"/>
-          </w:tcPr>
-          <w:p>
-            <w:pPr>
-              <w:pStyle w:val="a5"/>
-              <w:ind w:firstLineChars="0" w:firstLine="0"/>
-              <w:rPr>
-                <w:rFonts w:hint="eastAsia"/>
-              </w:rPr>
             </w:pPr>
           </w:p>
         </w:tc>
@@ -4034,27 +3590,12 @@
             <w:pPr>
               <w:pStyle w:val="a5"/>
               <w:ind w:firstLineChars="0" w:firstLine="0"/>
-              <w:rPr>
-                <w:rFonts w:hint="eastAsia"/>
-              </w:rPr>
-            </w:pPr>
-            <w:r>
-              <w:rPr>
-                <w:rFonts w:hint="eastAsia"/>
-              </w:rPr>
-              <w:t>9月</w:t>
-            </w:r>
-            <w:r>
-              <w:rPr>
-                <w:rFonts w:hint="eastAsia"/>
-              </w:rPr>
-              <w:t>8</w:t>
-            </w:r>
-            <w:r>
-              <w:rPr>
-                <w:rFonts w:hint="eastAsia"/>
-              </w:rPr>
-              <w:t>日</w:t>
+            </w:pPr>
+            <w:r>
+              <w:rPr>
+                <w:rFonts w:hint="eastAsia"/>
+              </w:rPr>
+              <w:t>9月8日</w:t>
             </w:r>
           </w:p>
         </w:tc>
@@ -4066,9 +3607,6 @@
             <w:pPr>
               <w:pStyle w:val="a5"/>
               <w:ind w:firstLineChars="0" w:firstLine="0"/>
-              <w:rPr>
-                <w:rFonts w:hint="eastAsia"/>
-              </w:rPr>
             </w:pPr>
             <w:r>
               <w:rPr>
@@ -4086,9 +3624,6 @@
             <w:pPr>
               <w:pStyle w:val="a5"/>
               <w:ind w:firstLineChars="0" w:firstLine="0"/>
-              <w:rPr>
-                <w:rFonts w:hint="eastAsia"/>
-              </w:rPr>
             </w:pPr>
             <w:r>
               <w:rPr>
@@ -4108,9 +3643,6 @@
             <w:pPr>
               <w:pStyle w:val="a5"/>
               <w:ind w:firstLineChars="0" w:firstLine="0"/>
-              <w:rPr>
-                <w:rFonts w:hint="eastAsia"/>
-              </w:rPr>
             </w:pPr>
             <w:r>
               <w:rPr>
@@ -4128,9 +3660,6 @@
             <w:pPr>
               <w:pStyle w:val="a5"/>
               <w:ind w:firstLineChars="0" w:firstLine="0"/>
-              <w:rPr>
-                <w:rFonts w:hint="eastAsia"/>
-              </w:rPr>
             </w:pPr>
             <w:r>
               <w:rPr>
@@ -4148,9 +3677,6 @@
             <w:pPr>
               <w:pStyle w:val="a5"/>
               <w:ind w:firstLineChars="0" w:firstLine="0"/>
-              <w:rPr>
-                <w:rFonts w:hint="eastAsia"/>
-              </w:rPr>
             </w:pPr>
             <w:r>
               <w:rPr>
@@ -4170,9 +3696,6 @@
             <w:pPr>
               <w:pStyle w:val="a5"/>
               <w:ind w:firstLineChars="0" w:firstLine="0"/>
-              <w:rPr>
-                <w:rFonts w:hint="eastAsia"/>
-              </w:rPr>
             </w:pPr>
             <w:r>
               <w:rPr>
@@ -4190,9 +3713,6 @@
             <w:pPr>
               <w:pStyle w:val="a5"/>
               <w:ind w:firstLineChars="0" w:firstLine="0"/>
-              <w:rPr>
-                <w:rFonts w:hint="eastAsia"/>
-              </w:rPr>
             </w:pPr>
             <w:r>
               <w:rPr>
@@ -4210,9 +3730,6 @@
             <w:pPr>
               <w:pStyle w:val="a5"/>
               <w:ind w:firstLineChars="0" w:firstLine="0"/>
-              <w:rPr>
-                <w:rFonts w:hint="eastAsia"/>
-              </w:rPr>
             </w:pPr>
             <w:r>
               <w:rPr>
@@ -4232,9 +3749,6 @@
             <w:pPr>
               <w:pStyle w:val="a5"/>
               <w:ind w:firstLineChars="0" w:firstLine="0"/>
-              <w:rPr>
-                <w:rFonts w:hint="eastAsia"/>
-              </w:rPr>
             </w:pPr>
             <w:r>
               <w:rPr>
@@ -4252,9 +3766,6 @@
             <w:pPr>
               <w:pStyle w:val="a5"/>
               <w:ind w:firstLineChars="0" w:firstLine="0"/>
-              <w:rPr>
-                <w:rFonts w:hint="eastAsia"/>
-              </w:rPr>
             </w:pPr>
             <w:r>
               <w:rPr>
@@ -4272,9 +3783,6 @@
             <w:pPr>
               <w:pStyle w:val="a5"/>
               <w:ind w:firstLineChars="0" w:firstLine="0"/>
-              <w:rPr>
-                <w:rFonts w:hint="eastAsia"/>
-              </w:rPr>
             </w:pPr>
             <w:r>
               <w:rPr>
@@ -4294,9 +3802,6 @@
             <w:pPr>
               <w:pStyle w:val="a5"/>
               <w:ind w:firstLineChars="0" w:firstLine="0"/>
-              <w:rPr>
-                <w:rFonts w:hint="eastAsia"/>
-              </w:rPr>
             </w:pPr>
             <w:r>
               <w:rPr>
@@ -4314,9 +3819,6 @@
             <w:pPr>
               <w:pStyle w:val="a5"/>
               <w:ind w:firstLineChars="0" w:firstLine="0"/>
-              <w:rPr>
-                <w:rFonts w:hint="eastAsia"/>
-              </w:rPr>
             </w:pPr>
             <w:r>
               <w:rPr>
@@ -4334,9 +3836,6 @@
             <w:pPr>
               <w:pStyle w:val="a5"/>
               <w:ind w:firstLineChars="0" w:firstLine="0"/>
-              <w:rPr>
-                <w:rFonts w:hint="eastAsia"/>
-              </w:rPr>
             </w:pPr>
             <w:r>
               <w:rPr>
@@ -4356,9 +3855,6 @@
             <w:pPr>
               <w:pStyle w:val="a5"/>
               <w:ind w:firstLineChars="0" w:firstLine="0"/>
-              <w:rPr>
-                <w:rFonts w:hint="eastAsia"/>
-              </w:rPr>
             </w:pPr>
             <w:r>
               <w:rPr>
@@ -4376,9 +3872,6 @@
             <w:pPr>
               <w:pStyle w:val="a5"/>
               <w:ind w:firstLineChars="0" w:firstLine="0"/>
-              <w:rPr>
-                <w:rFonts w:hint="eastAsia"/>
-              </w:rPr>
             </w:pPr>
             <w:r>
               <w:rPr>
@@ -4396,9 +3889,6 @@
             <w:pPr>
               <w:pStyle w:val="a5"/>
               <w:ind w:firstLineChars="0" w:firstLine="0"/>
-              <w:rPr>
-                <w:rFonts w:hint="eastAsia"/>
-              </w:rPr>
             </w:pPr>
             <w:r>
               <w:rPr>
@@ -4437,27 +3927,12 @@
             <w:pPr>
               <w:pStyle w:val="a5"/>
               <w:ind w:firstLineChars="0" w:firstLine="0"/>
-              <w:rPr>
-                <w:rFonts w:hint="eastAsia"/>
-              </w:rPr>
-            </w:pPr>
-            <w:r>
-              <w:rPr>
-                <w:rFonts w:hint="eastAsia"/>
-              </w:rPr>
-              <w:t>9月</w:t>
-            </w:r>
-            <w:r>
-              <w:rPr>
-                <w:rFonts w:hint="eastAsia"/>
-              </w:rPr>
-              <w:t>9</w:t>
-            </w:r>
-            <w:r>
-              <w:rPr>
-                <w:rFonts w:hint="eastAsia"/>
-              </w:rPr>
-              <w:t>日</w:t>
+            </w:pPr>
+            <w:r>
+              <w:rPr>
+                <w:rFonts w:hint="eastAsia"/>
+              </w:rPr>
+              <w:t>9月9日</w:t>
             </w:r>
           </w:p>
         </w:tc>
@@ -4469,9 +3944,6 @@
             <w:pPr>
               <w:pStyle w:val="a5"/>
               <w:ind w:firstLineChars="0" w:firstLine="0"/>
-              <w:rPr>
-                <w:rFonts w:hint="eastAsia"/>
-              </w:rPr>
             </w:pPr>
             <w:r>
               <w:rPr>
@@ -4489,9 +3961,6 @@
             <w:pPr>
               <w:pStyle w:val="a5"/>
               <w:ind w:firstLineChars="0" w:firstLine="0"/>
-              <w:rPr>
-                <w:rFonts w:hint="eastAsia"/>
-              </w:rPr>
             </w:pPr>
             <w:r>
               <w:rPr>
@@ -4511,9 +3980,6 @@
             <w:pPr>
               <w:pStyle w:val="a5"/>
               <w:ind w:firstLineChars="0" w:firstLine="0"/>
-              <w:rPr>
-                <w:rFonts w:hint="eastAsia"/>
-              </w:rPr>
             </w:pPr>
             <w:r>
               <w:rPr>
@@ -4531,9 +3997,6 @@
             <w:pPr>
               <w:pStyle w:val="a5"/>
               <w:ind w:firstLineChars="0" w:firstLine="0"/>
-              <w:rPr>
-                <w:rFonts w:hint="eastAsia"/>
-              </w:rPr>
             </w:pPr>
             <w:r>
               <w:rPr>
@@ -4551,9 +4014,6 @@
             <w:pPr>
               <w:pStyle w:val="a5"/>
               <w:ind w:firstLineChars="0" w:firstLine="0"/>
-              <w:rPr>
-                <w:rFonts w:hint="eastAsia"/>
-              </w:rPr>
             </w:pPr>
             <w:r>
               <w:rPr>
@@ -4573,9 +4033,6 @@
             <w:pPr>
               <w:pStyle w:val="a5"/>
               <w:ind w:firstLineChars="0" w:firstLine="0"/>
-              <w:rPr>
-                <w:rFonts w:hint="eastAsia"/>
-              </w:rPr>
             </w:pPr>
             <w:r>
               <w:rPr>
@@ -4593,9 +4050,6 @@
             <w:pPr>
               <w:pStyle w:val="a5"/>
               <w:ind w:firstLineChars="0" w:firstLine="0"/>
-              <w:rPr>
-                <w:rFonts w:hint="eastAsia"/>
-              </w:rPr>
             </w:pPr>
             <w:r>
               <w:rPr>
@@ -4613,9 +4067,6 @@
             <w:pPr>
               <w:pStyle w:val="a5"/>
               <w:ind w:firstLineChars="0" w:firstLine="0"/>
-              <w:rPr>
-                <w:rFonts w:hint="eastAsia"/>
-              </w:rPr>
             </w:pPr>
             <w:r>
               <w:rPr>
@@ -4635,9 +4086,6 @@
             <w:pPr>
               <w:pStyle w:val="a5"/>
               <w:ind w:firstLineChars="0" w:firstLine="0"/>
-              <w:rPr>
-                <w:rFonts w:hint="eastAsia"/>
-              </w:rPr>
             </w:pPr>
             <w:r>
               <w:rPr>
@@ -4655,9 +4103,6 @@
             <w:pPr>
               <w:pStyle w:val="a5"/>
               <w:ind w:firstLineChars="0" w:firstLine="0"/>
-              <w:rPr>
-                <w:rFonts w:hint="eastAsia"/>
-              </w:rPr>
             </w:pPr>
             <w:r>
               <w:rPr>
@@ -4675,9 +4120,6 @@
             <w:pPr>
               <w:pStyle w:val="a5"/>
               <w:ind w:firstLineChars="0" w:firstLine="0"/>
-              <w:rPr>
-                <w:rFonts w:hint="eastAsia"/>
-              </w:rPr>
             </w:pPr>
             <w:r>
               <w:rPr>
@@ -4685,8 +4127,6 @@
               </w:rPr>
               <w:t>已重写编译系统，有进展</w:t>
             </w:r>
-            <w:bookmarkStart w:id="7" w:name="_GoBack"/>
-            <w:bookmarkEnd w:id="7"/>
           </w:p>
         </w:tc>
       </w:tr>
@@ -4699,9 +4139,6 @@
             <w:pPr>
               <w:pStyle w:val="a5"/>
               <w:ind w:firstLineChars="0" w:firstLine="0"/>
-              <w:rPr>
-                <w:rFonts w:hint="eastAsia"/>
-              </w:rPr>
             </w:pPr>
             <w:r>
               <w:rPr>
@@ -4719,9 +4156,6 @@
             <w:pPr>
               <w:pStyle w:val="a5"/>
               <w:ind w:firstLineChars="0" w:firstLine="0"/>
-              <w:rPr>
-                <w:rFonts w:hint="eastAsia"/>
-              </w:rPr>
             </w:pPr>
             <w:r>
               <w:rPr>
@@ -4739,9 +4173,6 @@
             <w:pPr>
               <w:pStyle w:val="a5"/>
               <w:ind w:firstLineChars="0" w:firstLine="0"/>
-              <w:rPr>
-                <w:rFonts w:hint="eastAsia"/>
-              </w:rPr>
             </w:pPr>
             <w:r>
               <w:rPr>
@@ -4761,9 +4192,6 @@
             <w:pPr>
               <w:pStyle w:val="a5"/>
               <w:ind w:firstLineChars="0" w:firstLine="0"/>
-              <w:rPr>
-                <w:rFonts w:hint="eastAsia"/>
-              </w:rPr>
             </w:pPr>
             <w:r>
               <w:rPr>
@@ -4781,9 +4209,6 @@
             <w:pPr>
               <w:pStyle w:val="a5"/>
               <w:ind w:firstLineChars="0" w:firstLine="0"/>
-              <w:rPr>
-                <w:rFonts w:hint="eastAsia"/>
-              </w:rPr>
             </w:pPr>
             <w:r>
               <w:rPr>
@@ -4801,9 +4226,6 @@
             <w:pPr>
               <w:pStyle w:val="a5"/>
               <w:ind w:firstLineChars="0" w:firstLine="0"/>
-              <w:rPr>
-                <w:rFonts w:hint="eastAsia"/>
-              </w:rPr>
             </w:pPr>
             <w:r>
               <w:rPr>
@@ -4819,9 +4241,6 @@
       <w:pPr>
         <w:pStyle w:val="a5"/>
         <w:ind w:left="360" w:firstLineChars="0" w:firstLine="0"/>
-        <w:rPr>
-          <w:rFonts w:hint="eastAsia"/>
-        </w:rPr>
       </w:pPr>
     </w:p>
     <w:sectPr>
@@ -4837,7 +4256,7 @@
 </file>
 
 <file path=word/endnotes.xml><?xml version="1.0" encoding="utf-8"?>
-<w:endnotes xmlns:wpc="http://schemas.microsoft.com/office/word/2010/wordprocessingCanvas" xmlns:cx="http://schemas.microsoft.com/office/drawing/2014/chartex" xmlns:cx1="http://schemas.microsoft.com/office/drawing/2015/9/8/chartex" xmlns:cx2="http://schemas.microsoft.com/office/drawing/2015/10/21/chartex" xmlns:cx3="http://schemas.microsoft.com/office/drawing/2016/5/9/chartex" xmlns:cx4="http://schemas.microsoft.com/office/drawing/2016/5/10/chartex" xmlns:cx5="http://schemas.microsoft.com/office/drawing/2016/5/11/chartex" xmlns:cx6="http://schemas.microsoft.com/office/drawing/2016/5/12/chartex" xmlns:cx7="http://schemas.microsoft.com/office/drawing/2016/5/13/chartex" xmlns:cx8="http://schemas.microsoft.com/office/drawing/2016/5/14/chartex" xmlns:mc="http://schemas.openxmlformats.org/markup-compatibility/2006" xmlns:aink="http://schemas.microsoft.com/office/drawing/2016/ink" xmlns:am3d="http://schemas.microsoft.com/office/drawing/2017/model3d" xmlns:o="urn:schemas-microsoft-com:office:office" xmlns:r="http://schemas.openxmlformats.org/officeDocument/2006/relationships" xmlns:m="http://schemas.openxmlformats.org/officeDocument/2006/math" xmlns:v="urn:schemas-microsoft-com:vml" xmlns:wp14="http://schemas.microsoft.com/office/word/2010/wordprocessingDrawing" xmlns:wp="http://schemas.openxmlformats.org/drawingml/2006/wordprocessingDrawing" xmlns:w10="urn:schemas-microsoft-com:office:word" xmlns:w="http://schemas.openxmlformats.org/wordprocessingml/2006/main" xmlns:w14="http://schemas.microsoft.com/office/word/2010/wordml" xmlns:w15="http://schemas.microsoft.com/office/word/2012/wordml" xmlns:w16cid="http://schemas.microsoft.com/office/word/2016/wordml/cid" xmlns:w16se="http://schemas.microsoft.com/office/word/2015/wordml/symex" xmlns:wpg="http://schemas.microsoft.com/office/word/2010/wordprocessingGroup" xmlns:wpi="http://schemas.microsoft.com/office/word/2010/wordprocessingInk" xmlns:wne="http://schemas.microsoft.com/office/word/2006/wordml" xmlns:wps="http://schemas.microsoft.com/office/word/2010/wordprocessingShape" mc:Ignorable="w14 w15 w16se w16cid wp14">
+<w:endnotes xmlns:wpc="http://schemas.microsoft.com/office/word/2010/wordprocessingCanvas" xmlns:cx="http://schemas.microsoft.com/office/drawing/2014/chartex" xmlns:cx1="http://schemas.microsoft.com/office/drawing/2015/9/8/chartex" xmlns:mc="http://schemas.openxmlformats.org/markup-compatibility/2006" xmlns:o="urn:schemas-microsoft-com:office:office" xmlns:r="http://schemas.openxmlformats.org/officeDocument/2006/relationships" xmlns:m="http://schemas.openxmlformats.org/officeDocument/2006/math" xmlns:v="urn:schemas-microsoft-com:vml" xmlns:wp14="http://schemas.microsoft.com/office/word/2010/wordprocessingDrawing" xmlns:wp="http://schemas.openxmlformats.org/drawingml/2006/wordprocessingDrawing" xmlns:w10="urn:schemas-microsoft-com:office:word" xmlns:w="http://schemas.openxmlformats.org/wordprocessingml/2006/main" xmlns:w14="http://schemas.microsoft.com/office/word/2010/wordml" xmlns:w15="http://schemas.microsoft.com/office/word/2012/wordml" xmlns:w16se="http://schemas.microsoft.com/office/word/2015/wordml/symex" xmlns:wpg="http://schemas.microsoft.com/office/word/2010/wordprocessingGroup" xmlns:wpi="http://schemas.microsoft.com/office/word/2010/wordprocessingInk" xmlns:wne="http://schemas.microsoft.com/office/word/2006/wordml" xmlns:wps="http://schemas.microsoft.com/office/word/2010/wordprocessingShape" mc:Ignorable="w14 w15 w16se wp14">
   <w:endnote w:type="separator" w:id="-1">
     <w:p>
       <w:r>
@@ -4856,7 +4275,7 @@
 </file>
 
 <file path=word/footnotes.xml><?xml version="1.0" encoding="utf-8"?>
-<w:footnotes xmlns:wpc="http://schemas.microsoft.com/office/word/2010/wordprocessingCanvas" xmlns:cx="http://schemas.microsoft.com/office/drawing/2014/chartex" xmlns:cx1="http://schemas.microsoft.com/office/drawing/2015/9/8/chartex" xmlns:cx2="http://schemas.microsoft.com/office/drawing/2015/10/21/chartex" xmlns:cx3="http://schemas.microsoft.com/office/drawing/2016/5/9/chartex" xmlns:cx4="http://schemas.microsoft.com/office/drawing/2016/5/10/chartex" xmlns:cx5="http://schemas.microsoft.com/office/drawing/2016/5/11/chartex" xmlns:cx6="http://schemas.microsoft.com/office/drawing/2016/5/12/chartex" xmlns:cx7="http://schemas.microsoft.com/office/drawing/2016/5/13/chartex" xmlns:cx8="http://schemas.microsoft.com/office/drawing/2016/5/14/chartex" xmlns:mc="http://schemas.openxmlformats.org/markup-compatibility/2006" xmlns:aink="http://schemas.microsoft.com/office/drawing/2016/ink" xmlns:am3d="http://schemas.microsoft.com/office/drawing/2017/model3d" xmlns:o="urn:schemas-microsoft-com:office:office" xmlns:r="http://schemas.openxmlformats.org/officeDocument/2006/relationships" xmlns:m="http://schemas.openxmlformats.org/officeDocument/2006/math" xmlns:v="urn:schemas-microsoft-com:vml" xmlns:wp14="http://schemas.microsoft.com/office/word/2010/wordprocessingDrawing" xmlns:wp="http://schemas.openxmlformats.org/drawingml/2006/wordprocessingDrawing" xmlns:w10="urn:schemas-microsoft-com:office:word" xmlns:w="http://schemas.openxmlformats.org/wordprocessingml/2006/main" xmlns:w14="http://schemas.microsoft.com/office/word/2010/wordml" xmlns:w15="http://schemas.microsoft.com/office/word/2012/wordml" xmlns:w16cid="http://schemas.microsoft.com/office/word/2016/wordml/cid" xmlns:w16se="http://schemas.microsoft.com/office/word/2015/wordml/symex" xmlns:wpg="http://schemas.microsoft.com/office/word/2010/wordprocessingGroup" xmlns:wpi="http://schemas.microsoft.com/office/word/2010/wordprocessingInk" xmlns:wne="http://schemas.microsoft.com/office/word/2006/wordml" xmlns:wps="http://schemas.microsoft.com/office/word/2010/wordprocessingShape" mc:Ignorable="w14 w15 w16se w16cid wp14">
+<w:footnotes xmlns:wpc="http://schemas.microsoft.com/office/word/2010/wordprocessingCanvas" xmlns:cx="http://schemas.microsoft.com/office/drawing/2014/chartex" xmlns:cx1="http://schemas.microsoft.com/office/drawing/2015/9/8/chartex" xmlns:mc="http://schemas.openxmlformats.org/markup-compatibility/2006" xmlns:o="urn:schemas-microsoft-com:office:office" xmlns:r="http://schemas.openxmlformats.org/officeDocument/2006/relationships" xmlns:m="http://schemas.openxmlformats.org/officeDocument/2006/math" xmlns:v="urn:schemas-microsoft-com:vml" xmlns:wp14="http://schemas.microsoft.com/office/word/2010/wordprocessingDrawing" xmlns:wp="http://schemas.openxmlformats.org/drawingml/2006/wordprocessingDrawing" xmlns:w10="urn:schemas-microsoft-com:office:word" xmlns:w="http://schemas.openxmlformats.org/wordprocessingml/2006/main" xmlns:w14="http://schemas.microsoft.com/office/word/2010/wordml" xmlns:w15="http://schemas.microsoft.com/office/word/2012/wordml" xmlns:w16se="http://schemas.microsoft.com/office/word/2015/wordml/symex" xmlns:wpg="http://schemas.microsoft.com/office/word/2010/wordprocessingGroup" xmlns:wpi="http://schemas.microsoft.com/office/word/2010/wordprocessingInk" xmlns:wne="http://schemas.microsoft.com/office/word/2006/wordml" xmlns:wps="http://schemas.microsoft.com/office/word/2010/wordprocessingShape" mc:Ignorable="w14 w15 w16se wp14">
   <w:footnote w:type="separator" w:id="-1">
     <w:p>
       <w:r>
@@ -4875,7 +4294,7 @@
 </file>
 
 <file path=word/numbering.xml><?xml version="1.0" encoding="utf-8"?>
-<w:numbering xmlns:wpc="http://schemas.microsoft.com/office/word/2010/wordprocessingCanvas" xmlns:cx="http://schemas.microsoft.com/office/drawing/2014/chartex" xmlns:cx1="http://schemas.microsoft.com/office/drawing/2015/9/8/chartex" xmlns:cx2="http://schemas.microsoft.com/office/drawing/2015/10/21/chartex" xmlns:cx3="http://schemas.microsoft.com/office/drawing/2016/5/9/chartex" xmlns:cx4="http://schemas.microsoft.com/office/drawing/2016/5/10/chartex" xmlns:cx5="http://schemas.microsoft.com/office/drawing/2016/5/11/chartex" xmlns:cx6="http://schemas.microsoft.com/office/drawing/2016/5/12/chartex" xmlns:cx7="http://schemas.microsoft.com/office/drawing/2016/5/13/chartex" xmlns:cx8="http://schemas.microsoft.com/office/drawing/2016/5/14/chartex" xmlns:mc="http://schemas.openxmlformats.org/markup-compatibility/2006" xmlns:aink="http://schemas.microsoft.com/office/drawing/2016/ink" xmlns:am3d="http://schemas.microsoft.com/office/drawing/2017/model3d" xmlns:o="urn:schemas-microsoft-com:office:office" xmlns:r="http://schemas.openxmlformats.org/officeDocument/2006/relationships" xmlns:m="http://schemas.openxmlformats.org/officeDocument/2006/math" xmlns:v="urn:schemas-microsoft-com:vml" xmlns:wp14="http://schemas.microsoft.com/office/word/2010/wordprocessingDrawing" xmlns:wp="http://schemas.openxmlformats.org/drawingml/2006/wordprocessingDrawing" xmlns:w10="urn:schemas-microsoft-com:office:word" xmlns:w="http://schemas.openxmlformats.org/wordprocessingml/2006/main" xmlns:w14="http://schemas.microsoft.com/office/word/2010/wordml" xmlns:w15="http://schemas.microsoft.com/office/word/2012/wordml" xmlns:w16cid="http://schemas.microsoft.com/office/word/2016/wordml/cid" xmlns:w16se="http://schemas.microsoft.com/office/word/2015/wordml/symex" xmlns:wpg="http://schemas.microsoft.com/office/word/2010/wordprocessingGroup" xmlns:wpi="http://schemas.microsoft.com/office/word/2010/wordprocessingInk" xmlns:wne="http://schemas.microsoft.com/office/word/2006/wordml" xmlns:wps="http://schemas.microsoft.com/office/word/2010/wordprocessingShape" mc:Ignorable="w14 w15 w16se w16cid wp14">
+<w:numbering xmlns:wpc="http://schemas.microsoft.com/office/word/2010/wordprocessingCanvas" xmlns:cx="http://schemas.microsoft.com/office/drawing/2014/chartex" xmlns:cx1="http://schemas.microsoft.com/office/drawing/2015/9/8/chartex" xmlns:mc="http://schemas.openxmlformats.org/markup-compatibility/2006" xmlns:o="urn:schemas-microsoft-com:office:office" xmlns:r="http://schemas.openxmlformats.org/officeDocument/2006/relationships" xmlns:m="http://schemas.openxmlformats.org/officeDocument/2006/math" xmlns:v="urn:schemas-microsoft-com:vml" xmlns:wp14="http://schemas.microsoft.com/office/word/2010/wordprocessingDrawing" xmlns:wp="http://schemas.openxmlformats.org/drawingml/2006/wordprocessingDrawing" xmlns:w10="urn:schemas-microsoft-com:office:word" xmlns:w="http://schemas.openxmlformats.org/wordprocessingml/2006/main" xmlns:w14="http://schemas.microsoft.com/office/word/2010/wordml" xmlns:w15="http://schemas.microsoft.com/office/word/2012/wordml" xmlns:w16se="http://schemas.microsoft.com/office/word/2015/wordml/symex" xmlns:wpg="http://schemas.microsoft.com/office/word/2010/wordprocessingGroup" xmlns:wpi="http://schemas.microsoft.com/office/word/2010/wordprocessingInk" xmlns:wne="http://schemas.microsoft.com/office/word/2006/wordml" xmlns:wps="http://schemas.microsoft.com/office/word/2010/wordprocessingShape" mc:Ignorable="w14 w15 w16se wp14">
   <w:abstractNum w:abstractNumId="0" w15:restartNumberingAfterBreak="0">
     <w:nsid w:val="73F26829"/>
     <w:multiLevelType w:val="hybridMultilevel"/>
@@ -4972,7 +4391,7 @@
 </file>
 
 <file path=word/styles.xml><?xml version="1.0" encoding="utf-8"?>
-<w:styles xmlns:mc="http://schemas.openxmlformats.org/markup-compatibility/2006" xmlns:r="http://schemas.openxmlformats.org/officeDocument/2006/relationships" xmlns:w="http://schemas.openxmlformats.org/wordprocessingml/2006/main" xmlns:w14="http://schemas.microsoft.com/office/word/2010/wordml" xmlns:w15="http://schemas.microsoft.com/office/word/2012/wordml" xmlns:w16cid="http://schemas.microsoft.com/office/word/2016/wordml/cid" xmlns:w16se="http://schemas.microsoft.com/office/word/2015/wordml/symex" mc:Ignorable="w14 w15 w16se w16cid">
+<w:styles xmlns:mc="http://schemas.openxmlformats.org/markup-compatibility/2006" xmlns:r="http://schemas.openxmlformats.org/officeDocument/2006/relationships" xmlns:w="http://schemas.openxmlformats.org/wordprocessingml/2006/main" xmlns:w14="http://schemas.microsoft.com/office/word/2010/wordml" xmlns:w15="http://schemas.microsoft.com/office/word/2012/wordml" xmlns:w16se="http://schemas.microsoft.com/office/word/2015/wordml/symex" mc:Ignorable="w14 w15 w16se">
   <w:docDefaults>
     <w:rPrDefault>
       <w:rPr>
@@ -4985,7 +4404,7 @@
     </w:rPrDefault>
     <w:pPrDefault/>
   </w:docDefaults>
-  <w:latentStyles w:defLockedState="0" w:defUIPriority="99" w:defSemiHidden="0" w:defUnhideWhenUsed="0" w:defQFormat="0" w:count="377">
+  <w:latentStyles w:defLockedState="0" w:defUIPriority="99" w:defSemiHidden="0" w:defUnhideWhenUsed="0" w:defQFormat="0" w:count="371">
     <w:lsdException w:name="Normal" w:uiPriority="0" w:qFormat="1"/>
     <w:lsdException w:name="heading 1" w:uiPriority="9" w:qFormat="1"/>
     <w:lsdException w:name="heading 2" w:semiHidden="1" w:uiPriority="9" w:unhideWhenUsed="1" w:qFormat="1"/>
@@ -5133,8 +4552,11 @@
     <w:lsdException w:name="Table 3D effects 3" w:semiHidden="1" w:unhideWhenUsed="1"/>
     <w:lsdException w:name="Table Contemporary" w:semiHidden="1" w:unhideWhenUsed="1"/>
     <w:lsdException w:name="Table Elegant" w:semiHidden="1" w:unhideWhenUsed="1"/>
+    <w:lsdException w:name="Table Professional" w:semiHidden="1" w:unhideWhenUsed="1"/>
     <w:lsdException w:name="Table Subtle 1" w:semiHidden="1" w:unhideWhenUsed="1"/>
     <w:lsdException w:name="Table Subtle 2" w:semiHidden="1" w:unhideWhenUsed="1"/>
+    <w:lsdException w:name="Table Web 1" w:semiHidden="1" w:unhideWhenUsed="1"/>
+    <w:lsdException w:name="Table Web 2" w:semiHidden="1" w:unhideWhenUsed="1"/>
     <w:lsdException w:name="Table Web 3" w:semiHidden="1" w:unhideWhenUsed="1"/>
     <w:lsdException w:name="Balloon Text" w:semiHidden="1" w:unhideWhenUsed="1"/>
     <w:lsdException w:name="Table Grid" w:uiPriority="39"/>
@@ -5354,12 +4776,6 @@
     <w:lsdException w:name="List Table 5 Dark Accent 6" w:uiPriority="50"/>
     <w:lsdException w:name="List Table 6 Colorful Accent 6" w:uiPriority="51"/>
     <w:lsdException w:name="List Table 7 Colorful Accent 6" w:uiPriority="52"/>
-    <w:lsdException w:name="Mention" w:semiHidden="1" w:unhideWhenUsed="1"/>
-    <w:lsdException w:name="Smart Hyperlink" w:semiHidden="1" w:unhideWhenUsed="1"/>
-    <w:lsdException w:name="Hashtag" w:semiHidden="1" w:unhideWhenUsed="1"/>
-    <w:lsdException w:name="Unresolved Mention" w:semiHidden="1" w:unhideWhenUsed="1"/>
-    <w:lsdException w:name="Smart Link" w:semiHidden="1" w:unhideWhenUsed="1"/>
-    <w:lsdException w:name="Smart Link Error" w:semiHidden="1" w:unhideWhenUsed="1"/>
   </w:latentStyles>
   <w:style w:type="paragraph" w:default="1" w:styleId="a">
     <w:name w:val="Normal"/>
@@ -5620,7 +5036,7 @@
       <w:szCs w:val="32"/>
     </w:rPr>
   </w:style>
-  <w:style w:type="paragraph" w:styleId="TOC1">
+  <w:style w:type="paragraph" w:styleId="11">
     <w:name w:val="toc 1"/>
     <w:basedOn w:val="a"/>
     <w:next w:val="a"/>
@@ -5629,7 +5045,7 @@
     <w:unhideWhenUsed/>
     <w:rsid w:val="008435DC"/>
   </w:style>
-  <w:style w:type="paragraph" w:styleId="TOC2">
+  <w:style w:type="paragraph" w:styleId="21">
     <w:name w:val="toc 2"/>
     <w:basedOn w:val="a"/>
     <w:next w:val="a"/>
@@ -5678,7 +5094,7 @@
 </file>
 
 <file path=word/glossary/document.xml><?xml version="1.0" encoding="utf-8"?>
-<w:glossaryDocument xmlns:wpc="http://schemas.microsoft.com/office/word/2010/wordprocessingCanvas" xmlns:cx="http://schemas.microsoft.com/office/drawing/2014/chartex" xmlns:cx1="http://schemas.microsoft.com/office/drawing/2015/9/8/chartex" xmlns:cx2="http://schemas.microsoft.com/office/drawing/2015/10/21/chartex" xmlns:cx3="http://schemas.microsoft.com/office/drawing/2016/5/9/chartex" xmlns:cx4="http://schemas.microsoft.com/office/drawing/2016/5/10/chartex" xmlns:cx5="http://schemas.microsoft.com/office/drawing/2016/5/11/chartex" xmlns:cx6="http://schemas.microsoft.com/office/drawing/2016/5/12/chartex" xmlns:cx7="http://schemas.microsoft.com/office/drawing/2016/5/13/chartex" xmlns:cx8="http://schemas.microsoft.com/office/drawing/2016/5/14/chartex" xmlns:mc="http://schemas.openxmlformats.org/markup-compatibility/2006" xmlns:aink="http://schemas.microsoft.com/office/drawing/2016/ink" xmlns:am3d="http://schemas.microsoft.com/office/drawing/2017/model3d" xmlns:o="urn:schemas-microsoft-com:office:office" xmlns:r="http://schemas.openxmlformats.org/officeDocument/2006/relationships" xmlns:m="http://schemas.openxmlformats.org/officeDocument/2006/math" xmlns:v="urn:schemas-microsoft-com:vml" xmlns:wp14="http://schemas.microsoft.com/office/word/2010/wordprocessingDrawing" xmlns:wp="http://schemas.openxmlformats.org/drawingml/2006/wordprocessingDrawing" xmlns:w10="urn:schemas-microsoft-com:office:word" xmlns:w="http://schemas.openxmlformats.org/wordprocessingml/2006/main" xmlns:w14="http://schemas.microsoft.com/office/word/2010/wordml" xmlns:w15="http://schemas.microsoft.com/office/word/2012/wordml" xmlns:w16cid="http://schemas.microsoft.com/office/word/2016/wordml/cid" xmlns:w16se="http://schemas.microsoft.com/office/word/2015/wordml/symex" xmlns:wpg="http://schemas.microsoft.com/office/word/2010/wordprocessingGroup" xmlns:wpi="http://schemas.microsoft.com/office/word/2010/wordprocessingInk" xmlns:wne="http://schemas.microsoft.com/office/word/2006/wordml" xmlns:wps="http://schemas.microsoft.com/office/word/2010/wordprocessingShape" mc:Ignorable="w14 w15 w16se w16cid wp14">
+<w:glossaryDocument xmlns:wpc="http://schemas.microsoft.com/office/word/2010/wordprocessingCanvas" xmlns:cx="http://schemas.microsoft.com/office/drawing/2014/chartex" xmlns:cx1="http://schemas.microsoft.com/office/drawing/2015/9/8/chartex" xmlns:mc="http://schemas.openxmlformats.org/markup-compatibility/2006" xmlns:o="urn:schemas-microsoft-com:office:office" xmlns:r="http://schemas.openxmlformats.org/officeDocument/2006/relationships" xmlns:m="http://schemas.openxmlformats.org/officeDocument/2006/math" xmlns:v="urn:schemas-microsoft-com:vml" xmlns:wp14="http://schemas.microsoft.com/office/word/2010/wordprocessingDrawing" xmlns:wp="http://schemas.openxmlformats.org/drawingml/2006/wordprocessingDrawing" xmlns:w10="urn:schemas-microsoft-com:office:word" xmlns:w="http://schemas.openxmlformats.org/wordprocessingml/2006/main" xmlns:w14="http://schemas.microsoft.com/office/word/2010/wordml" xmlns:w15="http://schemas.microsoft.com/office/word/2012/wordml" xmlns:w16se="http://schemas.microsoft.com/office/word/2015/wordml/symex" xmlns:wpg="http://schemas.microsoft.com/office/word/2010/wordprocessingGroup" xmlns:wpi="http://schemas.microsoft.com/office/word/2010/wordprocessingInk" xmlns:wne="http://schemas.microsoft.com/office/word/2006/wordml" xmlns:wps="http://schemas.microsoft.com/office/word/2010/wordprocessingShape" mc:Ignorable="w14 w15 w16se wp14">
   <w:docParts>
     <w:docPart>
       <w:docPartPr>
@@ -5703,7 +5119,7 @@
           <w:r>
             <w:rPr>
               <w:rFonts w:asciiTheme="majorHAnsi" w:eastAsiaTheme="majorEastAsia" w:hAnsiTheme="majorHAnsi" w:cstheme="majorBidi"/>
-              <w:color w:val="4472C4" w:themeColor="accent1"/>
+              <w:color w:val="5B9BD5" w:themeColor="accent1"/>
               <w:sz w:val="88"/>
               <w:szCs w:val="88"/>
               <w:lang w:val="zh-CN"/>
@@ -5735,7 +5151,7 @@
           </w:pPr>
           <w:r>
             <w:rPr>
-              <w:color w:val="4472C4" w:themeColor="accent1"/>
+              <w:color w:val="5B9BD5" w:themeColor="accent1"/>
               <w:sz w:val="28"/>
               <w:szCs w:val="28"/>
               <w:lang w:val="zh-CN"/>
@@ -5767,7 +5183,7 @@
           </w:pPr>
           <w:r>
             <w:rPr>
-              <w:color w:val="4472C4" w:themeColor="accent1"/>
+              <w:color w:val="5B9BD5" w:themeColor="accent1"/>
               <w:sz w:val="28"/>
               <w:szCs w:val="28"/>
               <w:lang w:val="zh-CN"/>
@@ -5782,7 +5198,7 @@
 </file>
 
 <file path=word/glossary/fontTable.xml><?xml version="1.0" encoding="utf-8"?>
-<w:fonts xmlns:mc="http://schemas.openxmlformats.org/markup-compatibility/2006" xmlns:r="http://schemas.openxmlformats.org/officeDocument/2006/relationships" xmlns:w="http://schemas.openxmlformats.org/wordprocessingml/2006/main" xmlns:w14="http://schemas.microsoft.com/office/word/2010/wordml" xmlns:w15="http://schemas.microsoft.com/office/word/2012/wordml" xmlns:w16cid="http://schemas.microsoft.com/office/word/2016/wordml/cid" xmlns:w16se="http://schemas.microsoft.com/office/word/2015/wordml/symex" mc:Ignorable="w14 w15 w16se w16cid">
+<w:fonts xmlns:mc="http://schemas.openxmlformats.org/markup-compatibility/2006" xmlns:r="http://schemas.openxmlformats.org/officeDocument/2006/relationships" xmlns:w="http://schemas.openxmlformats.org/wordprocessingml/2006/main" xmlns:w14="http://schemas.microsoft.com/office/word/2010/wordml" xmlns:w15="http://schemas.microsoft.com/office/word/2012/wordml" xmlns:w16se="http://schemas.microsoft.com/office/word/2015/wordml/symex" mc:Ignorable="w14 w15 w16se">
   <w:font w:name="Times New Roman">
     <w:panose1 w:val="02020603050405020304"/>
     <w:charset w:val="00"/>
@@ -5825,7 +5241,7 @@
 </file>
 
 <file path=word/glossary/settings.xml><?xml version="1.0" encoding="utf-8"?>
-<w:settings xmlns:mc="http://schemas.openxmlformats.org/markup-compatibility/2006" xmlns:o="urn:schemas-microsoft-com:office:office" xmlns:r="http://schemas.openxmlformats.org/officeDocument/2006/relationships" xmlns:m="http://schemas.openxmlformats.org/officeDocument/2006/math" xmlns:v="urn:schemas-microsoft-com:vml" xmlns:w10="urn:schemas-microsoft-com:office:word" xmlns:w="http://schemas.openxmlformats.org/wordprocessingml/2006/main" xmlns:w14="http://schemas.microsoft.com/office/word/2010/wordml" xmlns:w15="http://schemas.microsoft.com/office/word/2012/wordml" xmlns:w16cid="http://schemas.microsoft.com/office/word/2016/wordml/cid" xmlns:w16se="http://schemas.microsoft.com/office/word/2015/wordml/symex" xmlns:sl="http://schemas.openxmlformats.org/schemaLibrary/2006/main" mc:Ignorable="w14 w15 w16se w16cid">
+<w:settings xmlns:mc="http://schemas.openxmlformats.org/markup-compatibility/2006" xmlns:o="urn:schemas-microsoft-com:office:office" xmlns:r="http://schemas.openxmlformats.org/officeDocument/2006/relationships" xmlns:m="http://schemas.openxmlformats.org/officeDocument/2006/math" xmlns:v="urn:schemas-microsoft-com:vml" xmlns:w10="urn:schemas-microsoft-com:office:word" xmlns:w="http://schemas.openxmlformats.org/wordprocessingml/2006/main" xmlns:w14="http://schemas.microsoft.com/office/word/2010/wordml" xmlns:w15="http://schemas.microsoft.com/office/word/2012/wordml" xmlns:w16se="http://schemas.microsoft.com/office/word/2015/wordml/symex" xmlns:sl="http://schemas.openxmlformats.org/schemaLibrary/2006/main" mc:Ignorable="w14 w15 w16se">
   <w:view w:val="normal"/>
   <w:bordersDoNotSurroundHeader/>
   <w:bordersDoNotSurroundFooter/>
@@ -5847,7 +5263,6 @@
     <w:compatSetting w:name="enableOpenTypeFeatures" w:uri="http://schemas.microsoft.com/office/word" w:val="1"/>
     <w:compatSetting w:name="doNotFlipMirrorIndents" w:uri="http://schemas.microsoft.com/office/word" w:val="1"/>
     <w:compatSetting w:name="differentiateMultirowTableHeaders" w:uri="http://schemas.microsoft.com/office/word" w:val="1"/>
-    <w:compatSetting w:name="useWord2013TrackBottomHyphenation" w:uri="http://schemas.microsoft.com/office/word" w:val="1"/>
   </w:compat>
   <w:rsids>
     <w:rsidRoot w:val="00086403"/>
@@ -5855,6 +5270,7 @@
     <w:rsid w:val="008B4620"/>
     <w:rsid w:val="00A13749"/>
     <w:rsid w:val="00B018B0"/>
+    <w:rsid w:val="00D470F7"/>
   </w:rsids>
   <m:mathPr>
     <m:mathFont m:val="Cambria Math"/>
@@ -5878,7 +5294,7 @@
 </file>
 
 <file path=word/glossary/styles.xml><?xml version="1.0" encoding="utf-8"?>
-<w:styles xmlns:mc="http://schemas.openxmlformats.org/markup-compatibility/2006" xmlns:r="http://schemas.openxmlformats.org/officeDocument/2006/relationships" xmlns:w="http://schemas.openxmlformats.org/wordprocessingml/2006/main" xmlns:w14="http://schemas.microsoft.com/office/word/2010/wordml" xmlns:w15="http://schemas.microsoft.com/office/word/2012/wordml" xmlns:w16cid="http://schemas.microsoft.com/office/word/2016/wordml/cid" xmlns:w16se="http://schemas.microsoft.com/office/word/2015/wordml/symex" mc:Ignorable="w14 w15 w16se w16cid">
+<w:styles xmlns:mc="http://schemas.openxmlformats.org/markup-compatibility/2006" xmlns:r="http://schemas.openxmlformats.org/officeDocument/2006/relationships" xmlns:w="http://schemas.openxmlformats.org/wordprocessingml/2006/main" xmlns:w14="http://schemas.microsoft.com/office/word/2010/wordml" xmlns:w15="http://schemas.microsoft.com/office/word/2012/wordml" xmlns:w16se="http://schemas.microsoft.com/office/word/2015/wordml/symex" mc:Ignorable="w14 w15 w16se">
   <w:docDefaults>
     <w:rPrDefault>
       <w:rPr>
@@ -5891,7 +5307,7 @@
     </w:rPrDefault>
     <w:pPrDefault/>
   </w:docDefaults>
-  <w:latentStyles w:defLockedState="0" w:defUIPriority="99" w:defSemiHidden="0" w:defUnhideWhenUsed="0" w:defQFormat="0" w:count="377">
+  <w:latentStyles w:defLockedState="0" w:defUIPriority="99" w:defSemiHidden="0" w:defUnhideWhenUsed="0" w:defQFormat="0" w:count="371">
     <w:lsdException w:name="Normal" w:uiPriority="0" w:qFormat="1"/>
     <w:lsdException w:name="heading 1" w:uiPriority="9" w:qFormat="1"/>
     <w:lsdException w:name="heading 2" w:semiHidden="1" w:uiPriority="9" w:unhideWhenUsed="1" w:qFormat="1"/>
@@ -6039,8 +5455,11 @@
     <w:lsdException w:name="Table 3D effects 3" w:semiHidden="1" w:unhideWhenUsed="1"/>
     <w:lsdException w:name="Table Contemporary" w:semiHidden="1" w:unhideWhenUsed="1"/>
     <w:lsdException w:name="Table Elegant" w:semiHidden="1" w:unhideWhenUsed="1"/>
+    <w:lsdException w:name="Table Professional" w:semiHidden="1" w:unhideWhenUsed="1"/>
     <w:lsdException w:name="Table Subtle 1" w:semiHidden="1" w:unhideWhenUsed="1"/>
     <w:lsdException w:name="Table Subtle 2" w:semiHidden="1" w:unhideWhenUsed="1"/>
+    <w:lsdException w:name="Table Web 1" w:semiHidden="1" w:unhideWhenUsed="1"/>
+    <w:lsdException w:name="Table Web 2" w:semiHidden="1" w:unhideWhenUsed="1"/>
     <w:lsdException w:name="Table Web 3" w:semiHidden="1" w:unhideWhenUsed="1"/>
     <w:lsdException w:name="Balloon Text" w:semiHidden="1" w:unhideWhenUsed="1"/>
     <w:lsdException w:name="Table Grid" w:uiPriority="39"/>
@@ -6260,12 +5679,6 @@
     <w:lsdException w:name="List Table 5 Dark Accent 6" w:uiPriority="50"/>
     <w:lsdException w:name="List Table 6 Colorful Accent 6" w:uiPriority="51"/>
     <w:lsdException w:name="List Table 7 Colorful Accent 6" w:uiPriority="52"/>
-    <w:lsdException w:name="Mention" w:semiHidden="1" w:unhideWhenUsed="1"/>
-    <w:lsdException w:name="Smart Hyperlink" w:semiHidden="1" w:unhideWhenUsed="1"/>
-    <w:lsdException w:name="Hashtag" w:semiHidden="1" w:unhideWhenUsed="1"/>
-    <w:lsdException w:name="Unresolved Mention" w:semiHidden="1" w:unhideWhenUsed="1"/>
-    <w:lsdException w:name="Smart Link" w:semiHidden="1" w:unhideWhenUsed="1"/>
-    <w:lsdException w:name="Smart Link Error" w:semiHidden="1" w:unhideWhenUsed="1"/>
   </w:latentStyles>
   <w:style w:type="paragraph" w:default="1" w:styleId="a">
     <w:name w:val="Normal"/>
@@ -6346,7 +5759,7 @@
 </file>
 
 <file path=word/glossary/webSettings.xml><?xml version="1.0" encoding="utf-8"?>
-<w:webSettings xmlns:mc="http://schemas.openxmlformats.org/markup-compatibility/2006" xmlns:r="http://schemas.openxmlformats.org/officeDocument/2006/relationships" xmlns:w="http://schemas.openxmlformats.org/wordprocessingml/2006/main" xmlns:w14="http://schemas.microsoft.com/office/word/2010/wordml" xmlns:w15="http://schemas.microsoft.com/office/word/2012/wordml" xmlns:w16cid="http://schemas.microsoft.com/office/word/2016/wordml/cid" xmlns:w16se="http://schemas.microsoft.com/office/word/2015/wordml/symex" mc:Ignorable="w14 w15 w16se w16cid">
+<w:webSettings xmlns:mc="http://schemas.openxmlformats.org/markup-compatibility/2006" xmlns:r="http://schemas.openxmlformats.org/officeDocument/2006/relationships" xmlns:w="http://schemas.openxmlformats.org/wordprocessingml/2006/main" xmlns:w14="http://schemas.microsoft.com/office/word/2010/wordml" xmlns:w15="http://schemas.microsoft.com/office/word/2012/wordml" xmlns:w16se="http://schemas.microsoft.com/office/word/2015/wordml/symex" mc:Ignorable="w14 w15 w16se">
   <w:optimizeForBrowser/>
   <w:allowPNG/>
 </w:webSettings>
@@ -6671,7 +6084,7 @@
 </file>
 
 <file path=customXml/itemProps2.xml><?xml version="1.0" encoding="utf-8"?>
-<ds:datastoreItem xmlns:ds="http://schemas.openxmlformats.org/officeDocument/2006/customXml" ds:itemID="{9CEFA97B-1081-493A-A86F-DE8292BAAF94}">
+<ds:datastoreItem xmlns:ds="http://schemas.openxmlformats.org/officeDocument/2006/customXml" ds:itemID="{A28AE9E8-1088-4353-92B5-1CAB61740750}">
   <ds:schemaRefs>
     <ds:schemaRef ds:uri="http://schemas.openxmlformats.org/officeDocument/2006/bibliography"/>
   </ds:schemaRefs>

--- a/文档/管理文档 .docx
+++ b/文档/管理文档 .docx
@@ -1,6 +1,6 @@
 
 <file path=word/document.xml><?xml version="1.0" encoding="utf-8"?>
-<w:document xmlns:wpc="http://schemas.microsoft.com/office/word/2010/wordprocessingCanvas" xmlns:cx="http://schemas.microsoft.com/office/drawing/2014/chartex" xmlns:cx1="http://schemas.microsoft.com/office/drawing/2015/9/8/chartex" xmlns:mc="http://schemas.openxmlformats.org/markup-compatibility/2006" xmlns:o="urn:schemas-microsoft-com:office:office" xmlns:r="http://schemas.openxmlformats.org/officeDocument/2006/relationships" xmlns:m="http://schemas.openxmlformats.org/officeDocument/2006/math" xmlns:v="urn:schemas-microsoft-com:vml" xmlns:wp14="http://schemas.microsoft.com/office/word/2010/wordprocessingDrawing" xmlns:wp="http://schemas.openxmlformats.org/drawingml/2006/wordprocessingDrawing" xmlns:w10="urn:schemas-microsoft-com:office:word" xmlns:w="http://schemas.openxmlformats.org/wordprocessingml/2006/main" xmlns:w14="http://schemas.microsoft.com/office/word/2010/wordml" xmlns:w15="http://schemas.microsoft.com/office/word/2012/wordml" xmlns:w16se="http://schemas.microsoft.com/office/word/2015/wordml/symex" xmlns:wpg="http://schemas.microsoft.com/office/word/2010/wordprocessingGroup" xmlns:wpi="http://schemas.microsoft.com/office/word/2010/wordprocessingInk" xmlns:wne="http://schemas.microsoft.com/office/word/2006/wordml" xmlns:wps="http://schemas.microsoft.com/office/word/2010/wordprocessingShape" mc:Ignorable="w14 w15 w16se wp14">
+<w:document xmlns:wpc="http://schemas.microsoft.com/office/word/2010/wordprocessingCanvas" xmlns:cx="http://schemas.microsoft.com/office/drawing/2014/chartex" xmlns:cx1="http://schemas.microsoft.com/office/drawing/2015/9/8/chartex" xmlns:cx2="http://schemas.microsoft.com/office/drawing/2015/10/21/chartex" xmlns:cx3="http://schemas.microsoft.com/office/drawing/2016/5/9/chartex" xmlns:cx4="http://schemas.microsoft.com/office/drawing/2016/5/10/chartex" xmlns:cx5="http://schemas.microsoft.com/office/drawing/2016/5/11/chartex" xmlns:cx6="http://schemas.microsoft.com/office/drawing/2016/5/12/chartex" xmlns:cx7="http://schemas.microsoft.com/office/drawing/2016/5/13/chartex" xmlns:cx8="http://schemas.microsoft.com/office/drawing/2016/5/14/chartex" xmlns:mc="http://schemas.openxmlformats.org/markup-compatibility/2006" xmlns:aink="http://schemas.microsoft.com/office/drawing/2016/ink" xmlns:am3d="http://schemas.microsoft.com/office/drawing/2017/model3d" xmlns:o="urn:schemas-microsoft-com:office:office" xmlns:r="http://schemas.openxmlformats.org/officeDocument/2006/relationships" xmlns:m="http://schemas.openxmlformats.org/officeDocument/2006/math" xmlns:v="urn:schemas-microsoft-com:vml" xmlns:wp14="http://schemas.microsoft.com/office/word/2010/wordprocessingDrawing" xmlns:wp="http://schemas.openxmlformats.org/drawingml/2006/wordprocessingDrawing" xmlns:w10="urn:schemas-microsoft-com:office:word" xmlns:w="http://schemas.openxmlformats.org/wordprocessingml/2006/main" xmlns:w14="http://schemas.microsoft.com/office/word/2010/wordml" xmlns:w15="http://schemas.microsoft.com/office/word/2012/wordml" xmlns:w16cid="http://schemas.microsoft.com/office/word/2016/wordml/cid" xmlns:w16se="http://schemas.microsoft.com/office/word/2015/wordml/symex" xmlns:wpg="http://schemas.microsoft.com/office/word/2010/wordprocessingGroup" xmlns:wpi="http://schemas.microsoft.com/office/word/2010/wordprocessingInk" xmlns:wne="http://schemas.microsoft.com/office/word/2006/wordml" xmlns:wps="http://schemas.microsoft.com/office/word/2010/wordprocessingShape" mc:Ignorable="w14 w15 w16se w16cid wp14">
   <w:body>
     <w:sdt>
       <w:sdtPr>
@@ -235,9 +235,7 @@
         <w:lastRenderedPageBreak/>
         <w:t>IDE管理文档</w:t>
       </w:r>
-      <w:bookmarkStart w:id="1" w:name="_GoBack"/>
       <w:bookmarkEnd w:id="0"/>
-      <w:bookmarkEnd w:id="1"/>
     </w:p>
     <w:sdt>
       <w:sdtPr>
@@ -275,7 +273,7 @@
         </w:p>
         <w:p>
           <w:pPr>
-            <w:pStyle w:val="11"/>
+            <w:pStyle w:val="TOC1"/>
             <w:tabs>
               <w:tab w:val="right" w:leader="dot" w:pos="8296"/>
             </w:tabs>
@@ -367,7 +365,7 @@
         </w:p>
         <w:p>
           <w:pPr>
-            <w:pStyle w:val="11"/>
+            <w:pStyle w:val="TOC1"/>
             <w:tabs>
               <w:tab w:val="right" w:leader="dot" w:pos="8296"/>
             </w:tabs>
@@ -435,7 +433,7 @@
         </w:p>
         <w:p>
           <w:pPr>
-            <w:pStyle w:val="11"/>
+            <w:pStyle w:val="TOC1"/>
             <w:tabs>
               <w:tab w:val="right" w:leader="dot" w:pos="8296"/>
             </w:tabs>
@@ -503,7 +501,7 @@
         </w:p>
         <w:p>
           <w:pPr>
-            <w:pStyle w:val="11"/>
+            <w:pStyle w:val="TOC1"/>
             <w:tabs>
               <w:tab w:val="right" w:leader="dot" w:pos="8296"/>
             </w:tabs>
@@ -571,7 +569,7 @@
         </w:p>
         <w:p>
           <w:pPr>
-            <w:pStyle w:val="21"/>
+            <w:pStyle w:val="TOC2"/>
             <w:tabs>
               <w:tab w:val="right" w:leader="dot" w:pos="8296"/>
             </w:tabs>
@@ -639,7 +637,7 @@
         </w:p>
         <w:p>
           <w:pPr>
-            <w:pStyle w:val="21"/>
+            <w:pStyle w:val="TOC2"/>
             <w:tabs>
               <w:tab w:val="right" w:leader="dot" w:pos="8296"/>
             </w:tabs>
@@ -707,7 +705,7 @@
         </w:p>
         <w:p>
           <w:pPr>
-            <w:pStyle w:val="11"/>
+            <w:pStyle w:val="TOC1"/>
             <w:tabs>
               <w:tab w:val="right" w:leader="dot" w:pos="8296"/>
             </w:tabs>
@@ -775,7 +773,7 @@
         </w:p>
         <w:p>
           <w:pPr>
-            <w:pStyle w:val="11"/>
+            <w:pStyle w:val="TOC1"/>
             <w:tabs>
               <w:tab w:val="right" w:leader="dot" w:pos="8296"/>
             </w:tabs>
@@ -890,20 +888,20 @@
       <w:pPr>
         <w:pStyle w:val="a3"/>
       </w:pPr>
-      <w:bookmarkStart w:id="2" w:name="_Toc19033959"/>
+      <w:bookmarkStart w:id="1" w:name="_Toc19033959"/>
       <w:r>
         <w:rPr>
           <w:rFonts w:hint="eastAsia"/>
         </w:rPr>
         <w:t>人员分工与工作安排</w:t>
       </w:r>
-      <w:bookmarkEnd w:id="2"/>
+      <w:bookmarkEnd w:id="1"/>
     </w:p>
     <w:p>
       <w:pPr>
         <w:pStyle w:val="1"/>
       </w:pPr>
-      <w:bookmarkStart w:id="3" w:name="_Toc19033960"/>
+      <w:bookmarkStart w:id="2" w:name="_Toc19033960"/>
       <w:r>
         <w:rPr>
           <w:rFonts w:hint="eastAsia"/>
@@ -925,7 +923,7 @@
         </w:rPr>
         <w:t>：</w:t>
       </w:r>
-      <w:bookmarkEnd w:id="3"/>
+      <w:bookmarkEnd w:id="2"/>
     </w:p>
     <w:tbl>
       <w:tblPr>
@@ -960,7 +958,21 @@
               <w:rPr>
                 <w:rFonts w:hint="eastAsia"/>
               </w:rPr>
-              <w:t>总体设计规划，部分设计文档撰写，关键字联想和高亮，括号匹配，测试组员代码并整合及修复bug保证兼容性，编译功能</w:t>
+              <w:t>总体设计规划，部分设计文档撰写，关键字联想和高亮，括号匹配，测试组员代码并整合及修复bug保证</w:t>
+            </w:r>
+            <w:bookmarkStart w:id="3" w:name="_GoBack"/>
+            <w:bookmarkEnd w:id="3"/>
+            <w:r>
+              <w:rPr>
+                <w:rFonts w:hint="eastAsia"/>
+              </w:rPr>
+              <w:t>兼容性，编译功能</w:t>
+            </w:r>
+            <w:r>
+              <w:rPr>
+                <w:rFonts w:hint="eastAsia"/>
+              </w:rPr>
+              <w:t>,注释一键隐藏和显示功能</w:t>
             </w:r>
           </w:p>
         </w:tc>
@@ -1623,9 +1635,11 @@
               </w:rPr>
               <w:t>部署</w:t>
             </w:r>
+            <w:proofErr w:type="spellStart"/>
             <w:r>
               <w:t>Qsciscintilla</w:t>
             </w:r>
+            <w:proofErr w:type="spellEnd"/>
             <w:r>
               <w:rPr>
                 <w:rFonts w:hint="eastAsia"/>
@@ -1738,9 +1752,11 @@
               </w:rPr>
               <w:t>部署</w:t>
             </w:r>
+            <w:proofErr w:type="spellStart"/>
             <w:r>
               <w:t>Qsciscintilla</w:t>
             </w:r>
+            <w:proofErr w:type="spellEnd"/>
             <w:r>
               <w:rPr>
                 <w:rFonts w:hint="eastAsia"/>
@@ -1851,7 +1867,21 @@
               <w:rPr>
                 <w:rFonts w:hint="eastAsia"/>
               </w:rPr>
-              <w:t>将gcc与文本编辑界面链接而实现编译运行功能</w:t>
+              <w:t>将</w:t>
+            </w:r>
+            <w:proofErr w:type="spellStart"/>
+            <w:r>
+              <w:rPr>
+                <w:rFonts w:hint="eastAsia"/>
+              </w:rPr>
+              <w:t>gcc</w:t>
+            </w:r>
+            <w:proofErr w:type="spellEnd"/>
+            <w:r>
+              <w:rPr>
+                <w:rFonts w:hint="eastAsia"/>
+              </w:rPr>
+              <w:t>与文本编辑界面链接而实现编译运行功能</w:t>
             </w:r>
           </w:p>
         </w:tc>
@@ -2950,6 +2980,7 @@
               </w:rPr>
               <w:t>决定让组员集体使用</w:t>
             </w:r>
+            <w:proofErr w:type="spellStart"/>
             <w:r>
               <w:rPr>
                 <w:rFonts w:ascii="宋体" w:eastAsia="宋体" w:hAnsi="宋体" w:cs="宋体"/>
@@ -2959,6 +2990,7 @@
               </w:rPr>
               <w:t>QsciScintilla</w:t>
             </w:r>
+            <w:proofErr w:type="spellEnd"/>
             <w:r>
               <w:rPr>
                 <w:rFonts w:ascii="宋体" w:eastAsia="宋体" w:hAnsi="宋体" w:cs="宋体" w:hint="eastAsia"/>
@@ -2968,6 +3000,7 @@
               </w:rPr>
               <w:t>，浏览</w:t>
             </w:r>
+            <w:proofErr w:type="spellStart"/>
             <w:r>
               <w:rPr>
                 <w:rFonts w:ascii="宋体" w:eastAsia="宋体" w:hAnsi="宋体" w:cs="宋体"/>
@@ -2977,6 +3010,7 @@
               </w:rPr>
               <w:t>QsciScintilla</w:t>
             </w:r>
+            <w:proofErr w:type="spellEnd"/>
             <w:r>
               <w:rPr>
                 <w:rFonts w:ascii="宋体" w:eastAsia="宋体" w:hAnsi="宋体" w:cs="宋体" w:hint="eastAsia"/>
@@ -2986,6 +3020,7 @@
               </w:rPr>
               <w:t>库源代码进行变量和方法的使用，并且和陈雨探讨后教其他组员例如</w:t>
             </w:r>
+            <w:proofErr w:type="spellStart"/>
             <w:r>
               <w:rPr>
                 <w:rFonts w:ascii="宋体" w:eastAsia="宋体" w:hAnsi="宋体" w:cs="宋体"/>
@@ -2995,6 +3030,7 @@
               </w:rPr>
               <w:t>QsciScintilla</w:t>
             </w:r>
+            <w:proofErr w:type="spellEnd"/>
             <w:r>
               <w:rPr>
                 <w:rFonts w:ascii="宋体" w:eastAsia="宋体" w:hAnsi="宋体" w:cs="宋体" w:hint="eastAsia"/>
@@ -3215,7 +3251,21 @@
               <w:rPr>
                 <w:rFonts w:hint="eastAsia"/>
               </w:rPr>
-              <w:t>将gcc与文本编辑界面链接而实现编译运行</w:t>
+              <w:t>将</w:t>
+            </w:r>
+            <w:proofErr w:type="spellStart"/>
+            <w:r>
+              <w:rPr>
+                <w:rFonts w:hint="eastAsia"/>
+              </w:rPr>
+              <w:t>gcc</w:t>
+            </w:r>
+            <w:proofErr w:type="spellEnd"/>
+            <w:r>
+              <w:rPr>
+                <w:rFonts w:hint="eastAsia"/>
+              </w:rPr>
+              <w:t>与文本编辑界面链接而实现编译运行</w:t>
             </w:r>
           </w:p>
         </w:tc>
@@ -4256,7 +4306,7 @@
 </file>
 
 <file path=word/endnotes.xml><?xml version="1.0" encoding="utf-8"?>
-<w:endnotes xmlns:wpc="http://schemas.microsoft.com/office/word/2010/wordprocessingCanvas" xmlns:cx="http://schemas.microsoft.com/office/drawing/2014/chartex" xmlns:cx1="http://schemas.microsoft.com/office/drawing/2015/9/8/chartex" xmlns:mc="http://schemas.openxmlformats.org/markup-compatibility/2006" xmlns:o="urn:schemas-microsoft-com:office:office" xmlns:r="http://schemas.openxmlformats.org/officeDocument/2006/relationships" xmlns:m="http://schemas.openxmlformats.org/officeDocument/2006/math" xmlns:v="urn:schemas-microsoft-com:vml" xmlns:wp14="http://schemas.microsoft.com/office/word/2010/wordprocessingDrawing" xmlns:wp="http://schemas.openxmlformats.org/drawingml/2006/wordprocessingDrawing" xmlns:w10="urn:schemas-microsoft-com:office:word" xmlns:w="http://schemas.openxmlformats.org/wordprocessingml/2006/main" xmlns:w14="http://schemas.microsoft.com/office/word/2010/wordml" xmlns:w15="http://schemas.microsoft.com/office/word/2012/wordml" xmlns:w16se="http://schemas.microsoft.com/office/word/2015/wordml/symex" xmlns:wpg="http://schemas.microsoft.com/office/word/2010/wordprocessingGroup" xmlns:wpi="http://schemas.microsoft.com/office/word/2010/wordprocessingInk" xmlns:wne="http://schemas.microsoft.com/office/word/2006/wordml" xmlns:wps="http://schemas.microsoft.com/office/word/2010/wordprocessingShape" mc:Ignorable="w14 w15 w16se wp14">
+<w:endnotes xmlns:wpc="http://schemas.microsoft.com/office/word/2010/wordprocessingCanvas" xmlns:cx="http://schemas.microsoft.com/office/drawing/2014/chartex" xmlns:cx1="http://schemas.microsoft.com/office/drawing/2015/9/8/chartex" xmlns:cx2="http://schemas.microsoft.com/office/drawing/2015/10/21/chartex" xmlns:cx3="http://schemas.microsoft.com/office/drawing/2016/5/9/chartex" xmlns:cx4="http://schemas.microsoft.com/office/drawing/2016/5/10/chartex" xmlns:cx5="http://schemas.microsoft.com/office/drawing/2016/5/11/chartex" xmlns:cx6="http://schemas.microsoft.com/office/drawing/2016/5/12/chartex" xmlns:cx7="http://schemas.microsoft.com/office/drawing/2016/5/13/chartex" xmlns:cx8="http://schemas.microsoft.com/office/drawing/2016/5/14/chartex" xmlns:mc="http://schemas.openxmlformats.org/markup-compatibility/2006" xmlns:aink="http://schemas.microsoft.com/office/drawing/2016/ink" xmlns:am3d="http://schemas.microsoft.com/office/drawing/2017/model3d" xmlns:o="urn:schemas-microsoft-com:office:office" xmlns:r="http://schemas.openxmlformats.org/officeDocument/2006/relationships" xmlns:m="http://schemas.openxmlformats.org/officeDocument/2006/math" xmlns:v="urn:schemas-microsoft-com:vml" xmlns:wp14="http://schemas.microsoft.com/office/word/2010/wordprocessingDrawing" xmlns:wp="http://schemas.openxmlformats.org/drawingml/2006/wordprocessingDrawing" xmlns:w10="urn:schemas-microsoft-com:office:word" xmlns:w="http://schemas.openxmlformats.org/wordprocessingml/2006/main" xmlns:w14="http://schemas.microsoft.com/office/word/2010/wordml" xmlns:w15="http://schemas.microsoft.com/office/word/2012/wordml" xmlns:w16cid="http://schemas.microsoft.com/office/word/2016/wordml/cid" xmlns:w16se="http://schemas.microsoft.com/office/word/2015/wordml/symex" xmlns:wpg="http://schemas.microsoft.com/office/word/2010/wordprocessingGroup" xmlns:wpi="http://schemas.microsoft.com/office/word/2010/wordprocessingInk" xmlns:wne="http://schemas.microsoft.com/office/word/2006/wordml" xmlns:wps="http://schemas.microsoft.com/office/word/2010/wordprocessingShape" mc:Ignorable="w14 w15 w16se w16cid wp14">
   <w:endnote w:type="separator" w:id="-1">
     <w:p>
       <w:r>
@@ -4275,7 +4325,7 @@
 </file>
 
 <file path=word/footnotes.xml><?xml version="1.0" encoding="utf-8"?>
-<w:footnotes xmlns:wpc="http://schemas.microsoft.com/office/word/2010/wordprocessingCanvas" xmlns:cx="http://schemas.microsoft.com/office/drawing/2014/chartex" xmlns:cx1="http://schemas.microsoft.com/office/drawing/2015/9/8/chartex" xmlns:mc="http://schemas.openxmlformats.org/markup-compatibility/2006" xmlns:o="urn:schemas-microsoft-com:office:office" xmlns:r="http://schemas.openxmlformats.org/officeDocument/2006/relationships" xmlns:m="http://schemas.openxmlformats.org/officeDocument/2006/math" xmlns:v="urn:schemas-microsoft-com:vml" xmlns:wp14="http://schemas.microsoft.com/office/word/2010/wordprocessingDrawing" xmlns:wp="http://schemas.openxmlformats.org/drawingml/2006/wordprocessingDrawing" xmlns:w10="urn:schemas-microsoft-com:office:word" xmlns:w="http://schemas.openxmlformats.org/wordprocessingml/2006/main" xmlns:w14="http://schemas.microsoft.com/office/word/2010/wordml" xmlns:w15="http://schemas.microsoft.com/office/word/2012/wordml" xmlns:w16se="http://schemas.microsoft.com/office/word/2015/wordml/symex" xmlns:wpg="http://schemas.microsoft.com/office/word/2010/wordprocessingGroup" xmlns:wpi="http://schemas.microsoft.com/office/word/2010/wordprocessingInk" xmlns:wne="http://schemas.microsoft.com/office/word/2006/wordml" xmlns:wps="http://schemas.microsoft.com/office/word/2010/wordprocessingShape" mc:Ignorable="w14 w15 w16se wp14">
+<w:footnotes xmlns:wpc="http://schemas.microsoft.com/office/word/2010/wordprocessingCanvas" xmlns:cx="http://schemas.microsoft.com/office/drawing/2014/chartex" xmlns:cx1="http://schemas.microsoft.com/office/drawing/2015/9/8/chartex" xmlns:cx2="http://schemas.microsoft.com/office/drawing/2015/10/21/chartex" xmlns:cx3="http://schemas.microsoft.com/office/drawing/2016/5/9/chartex" xmlns:cx4="http://schemas.microsoft.com/office/drawing/2016/5/10/chartex" xmlns:cx5="http://schemas.microsoft.com/office/drawing/2016/5/11/chartex" xmlns:cx6="http://schemas.microsoft.com/office/drawing/2016/5/12/chartex" xmlns:cx7="http://schemas.microsoft.com/office/drawing/2016/5/13/chartex" xmlns:cx8="http://schemas.microsoft.com/office/drawing/2016/5/14/chartex" xmlns:mc="http://schemas.openxmlformats.org/markup-compatibility/2006" xmlns:aink="http://schemas.microsoft.com/office/drawing/2016/ink" xmlns:am3d="http://schemas.microsoft.com/office/drawing/2017/model3d" xmlns:o="urn:schemas-microsoft-com:office:office" xmlns:r="http://schemas.openxmlformats.org/officeDocument/2006/relationships" xmlns:m="http://schemas.openxmlformats.org/officeDocument/2006/math" xmlns:v="urn:schemas-microsoft-com:vml" xmlns:wp14="http://schemas.microsoft.com/office/word/2010/wordprocessingDrawing" xmlns:wp="http://schemas.openxmlformats.org/drawingml/2006/wordprocessingDrawing" xmlns:w10="urn:schemas-microsoft-com:office:word" xmlns:w="http://schemas.openxmlformats.org/wordprocessingml/2006/main" xmlns:w14="http://schemas.microsoft.com/office/word/2010/wordml" xmlns:w15="http://schemas.microsoft.com/office/word/2012/wordml" xmlns:w16cid="http://schemas.microsoft.com/office/word/2016/wordml/cid" xmlns:w16se="http://schemas.microsoft.com/office/word/2015/wordml/symex" xmlns:wpg="http://schemas.microsoft.com/office/word/2010/wordprocessingGroup" xmlns:wpi="http://schemas.microsoft.com/office/word/2010/wordprocessingInk" xmlns:wne="http://schemas.microsoft.com/office/word/2006/wordml" xmlns:wps="http://schemas.microsoft.com/office/word/2010/wordprocessingShape" mc:Ignorable="w14 w15 w16se w16cid wp14">
   <w:footnote w:type="separator" w:id="-1">
     <w:p>
       <w:r>
@@ -4294,7 +4344,7 @@
 </file>
 
 <file path=word/numbering.xml><?xml version="1.0" encoding="utf-8"?>
-<w:numbering xmlns:wpc="http://schemas.microsoft.com/office/word/2010/wordprocessingCanvas" xmlns:cx="http://schemas.microsoft.com/office/drawing/2014/chartex" xmlns:cx1="http://schemas.microsoft.com/office/drawing/2015/9/8/chartex" xmlns:mc="http://schemas.openxmlformats.org/markup-compatibility/2006" xmlns:o="urn:schemas-microsoft-com:office:office" xmlns:r="http://schemas.openxmlformats.org/officeDocument/2006/relationships" xmlns:m="http://schemas.openxmlformats.org/officeDocument/2006/math" xmlns:v="urn:schemas-microsoft-com:vml" xmlns:wp14="http://schemas.microsoft.com/office/word/2010/wordprocessingDrawing" xmlns:wp="http://schemas.openxmlformats.org/drawingml/2006/wordprocessingDrawing" xmlns:w10="urn:schemas-microsoft-com:office:word" xmlns:w="http://schemas.openxmlformats.org/wordprocessingml/2006/main" xmlns:w14="http://schemas.microsoft.com/office/word/2010/wordml" xmlns:w15="http://schemas.microsoft.com/office/word/2012/wordml" xmlns:w16se="http://schemas.microsoft.com/office/word/2015/wordml/symex" xmlns:wpg="http://schemas.microsoft.com/office/word/2010/wordprocessingGroup" xmlns:wpi="http://schemas.microsoft.com/office/word/2010/wordprocessingInk" xmlns:wne="http://schemas.microsoft.com/office/word/2006/wordml" xmlns:wps="http://schemas.microsoft.com/office/word/2010/wordprocessingShape" mc:Ignorable="w14 w15 w16se wp14">
+<w:numbering xmlns:wpc="http://schemas.microsoft.com/office/word/2010/wordprocessingCanvas" xmlns:cx="http://schemas.microsoft.com/office/drawing/2014/chartex" xmlns:cx1="http://schemas.microsoft.com/office/drawing/2015/9/8/chartex" xmlns:cx2="http://schemas.microsoft.com/office/drawing/2015/10/21/chartex" xmlns:cx3="http://schemas.microsoft.com/office/drawing/2016/5/9/chartex" xmlns:cx4="http://schemas.microsoft.com/office/drawing/2016/5/10/chartex" xmlns:cx5="http://schemas.microsoft.com/office/drawing/2016/5/11/chartex" xmlns:cx6="http://schemas.microsoft.com/office/drawing/2016/5/12/chartex" xmlns:cx7="http://schemas.microsoft.com/office/drawing/2016/5/13/chartex" xmlns:cx8="http://schemas.microsoft.com/office/drawing/2016/5/14/chartex" xmlns:mc="http://schemas.openxmlformats.org/markup-compatibility/2006" xmlns:aink="http://schemas.microsoft.com/office/drawing/2016/ink" xmlns:am3d="http://schemas.microsoft.com/office/drawing/2017/model3d" xmlns:o="urn:schemas-microsoft-com:office:office" xmlns:r="http://schemas.openxmlformats.org/officeDocument/2006/relationships" xmlns:m="http://schemas.openxmlformats.org/officeDocument/2006/math" xmlns:v="urn:schemas-microsoft-com:vml" xmlns:wp14="http://schemas.microsoft.com/office/word/2010/wordprocessingDrawing" xmlns:wp="http://schemas.openxmlformats.org/drawingml/2006/wordprocessingDrawing" xmlns:w10="urn:schemas-microsoft-com:office:word" xmlns:w="http://schemas.openxmlformats.org/wordprocessingml/2006/main" xmlns:w14="http://schemas.microsoft.com/office/word/2010/wordml" xmlns:w15="http://schemas.microsoft.com/office/word/2012/wordml" xmlns:w16cid="http://schemas.microsoft.com/office/word/2016/wordml/cid" xmlns:w16se="http://schemas.microsoft.com/office/word/2015/wordml/symex" xmlns:wpg="http://schemas.microsoft.com/office/word/2010/wordprocessingGroup" xmlns:wpi="http://schemas.microsoft.com/office/word/2010/wordprocessingInk" xmlns:wne="http://schemas.microsoft.com/office/word/2006/wordml" xmlns:wps="http://schemas.microsoft.com/office/word/2010/wordprocessingShape" mc:Ignorable="w14 w15 w16se w16cid wp14">
   <w:abstractNum w:abstractNumId="0" w15:restartNumberingAfterBreak="0">
     <w:nsid w:val="73F26829"/>
     <w:multiLevelType w:val="hybridMultilevel"/>
@@ -4391,7 +4441,7 @@
 </file>
 
 <file path=word/styles.xml><?xml version="1.0" encoding="utf-8"?>
-<w:styles xmlns:mc="http://schemas.openxmlformats.org/markup-compatibility/2006" xmlns:r="http://schemas.openxmlformats.org/officeDocument/2006/relationships" xmlns:w="http://schemas.openxmlformats.org/wordprocessingml/2006/main" xmlns:w14="http://schemas.microsoft.com/office/word/2010/wordml" xmlns:w15="http://schemas.microsoft.com/office/word/2012/wordml" xmlns:w16se="http://schemas.microsoft.com/office/word/2015/wordml/symex" mc:Ignorable="w14 w15 w16se">
+<w:styles xmlns:mc="http://schemas.openxmlformats.org/markup-compatibility/2006" xmlns:r="http://schemas.openxmlformats.org/officeDocument/2006/relationships" xmlns:w="http://schemas.openxmlformats.org/wordprocessingml/2006/main" xmlns:w14="http://schemas.microsoft.com/office/word/2010/wordml" xmlns:w15="http://schemas.microsoft.com/office/word/2012/wordml" xmlns:w16cid="http://schemas.microsoft.com/office/word/2016/wordml/cid" xmlns:w16se="http://schemas.microsoft.com/office/word/2015/wordml/symex" mc:Ignorable="w14 w15 w16se w16cid">
   <w:docDefaults>
     <w:rPrDefault>
       <w:rPr>
@@ -4404,7 +4454,7 @@
     </w:rPrDefault>
     <w:pPrDefault/>
   </w:docDefaults>
-  <w:latentStyles w:defLockedState="0" w:defUIPriority="99" w:defSemiHidden="0" w:defUnhideWhenUsed="0" w:defQFormat="0" w:count="371">
+  <w:latentStyles w:defLockedState="0" w:defUIPriority="99" w:defSemiHidden="0" w:defUnhideWhenUsed="0" w:defQFormat="0" w:count="377">
     <w:lsdException w:name="Normal" w:uiPriority="0" w:qFormat="1"/>
     <w:lsdException w:name="heading 1" w:uiPriority="9" w:qFormat="1"/>
     <w:lsdException w:name="heading 2" w:semiHidden="1" w:uiPriority="9" w:unhideWhenUsed="1" w:qFormat="1"/>
@@ -4552,11 +4602,8 @@
     <w:lsdException w:name="Table 3D effects 3" w:semiHidden="1" w:unhideWhenUsed="1"/>
     <w:lsdException w:name="Table Contemporary" w:semiHidden="1" w:unhideWhenUsed="1"/>
     <w:lsdException w:name="Table Elegant" w:semiHidden="1" w:unhideWhenUsed="1"/>
-    <w:lsdException w:name="Table Professional" w:semiHidden="1" w:unhideWhenUsed="1"/>
     <w:lsdException w:name="Table Subtle 1" w:semiHidden="1" w:unhideWhenUsed="1"/>
     <w:lsdException w:name="Table Subtle 2" w:semiHidden="1" w:unhideWhenUsed="1"/>
-    <w:lsdException w:name="Table Web 1" w:semiHidden="1" w:unhideWhenUsed="1"/>
-    <w:lsdException w:name="Table Web 2" w:semiHidden="1" w:unhideWhenUsed="1"/>
     <w:lsdException w:name="Table Web 3" w:semiHidden="1" w:unhideWhenUsed="1"/>
     <w:lsdException w:name="Balloon Text" w:semiHidden="1" w:unhideWhenUsed="1"/>
     <w:lsdException w:name="Table Grid" w:uiPriority="39"/>
@@ -4776,6 +4823,12 @@
     <w:lsdException w:name="List Table 5 Dark Accent 6" w:uiPriority="50"/>
     <w:lsdException w:name="List Table 6 Colorful Accent 6" w:uiPriority="51"/>
     <w:lsdException w:name="List Table 7 Colorful Accent 6" w:uiPriority="52"/>
+    <w:lsdException w:name="Mention" w:semiHidden="1" w:unhideWhenUsed="1"/>
+    <w:lsdException w:name="Smart Hyperlink" w:semiHidden="1" w:unhideWhenUsed="1"/>
+    <w:lsdException w:name="Hashtag" w:semiHidden="1" w:unhideWhenUsed="1"/>
+    <w:lsdException w:name="Unresolved Mention" w:semiHidden="1" w:unhideWhenUsed="1"/>
+    <w:lsdException w:name="Smart Link" w:semiHidden="1" w:unhideWhenUsed="1"/>
+    <w:lsdException w:name="Smart Link Error" w:semiHidden="1" w:unhideWhenUsed="1"/>
   </w:latentStyles>
   <w:style w:type="paragraph" w:default="1" w:styleId="a">
     <w:name w:val="Normal"/>
@@ -5036,7 +5089,7 @@
       <w:szCs w:val="32"/>
     </w:rPr>
   </w:style>
-  <w:style w:type="paragraph" w:styleId="11">
+  <w:style w:type="paragraph" w:styleId="TOC1">
     <w:name w:val="toc 1"/>
     <w:basedOn w:val="a"/>
     <w:next w:val="a"/>
@@ -5045,7 +5098,7 @@
     <w:unhideWhenUsed/>
     <w:rsid w:val="008435DC"/>
   </w:style>
-  <w:style w:type="paragraph" w:styleId="21">
+  <w:style w:type="paragraph" w:styleId="TOC2">
     <w:name w:val="toc 2"/>
     <w:basedOn w:val="a"/>
     <w:next w:val="a"/>
@@ -5094,7 +5147,7 @@
 </file>
 
 <file path=word/glossary/document.xml><?xml version="1.0" encoding="utf-8"?>
-<w:glossaryDocument xmlns:wpc="http://schemas.microsoft.com/office/word/2010/wordprocessingCanvas" xmlns:cx="http://schemas.microsoft.com/office/drawing/2014/chartex" xmlns:cx1="http://schemas.microsoft.com/office/drawing/2015/9/8/chartex" xmlns:mc="http://schemas.openxmlformats.org/markup-compatibility/2006" xmlns:o="urn:schemas-microsoft-com:office:office" xmlns:r="http://schemas.openxmlformats.org/officeDocument/2006/relationships" xmlns:m="http://schemas.openxmlformats.org/officeDocument/2006/math" xmlns:v="urn:schemas-microsoft-com:vml" xmlns:wp14="http://schemas.microsoft.com/office/word/2010/wordprocessingDrawing" xmlns:wp="http://schemas.openxmlformats.org/drawingml/2006/wordprocessingDrawing" xmlns:w10="urn:schemas-microsoft-com:office:word" xmlns:w="http://schemas.openxmlformats.org/wordprocessingml/2006/main" xmlns:w14="http://schemas.microsoft.com/office/word/2010/wordml" xmlns:w15="http://schemas.microsoft.com/office/word/2012/wordml" xmlns:w16se="http://schemas.microsoft.com/office/word/2015/wordml/symex" xmlns:wpg="http://schemas.microsoft.com/office/word/2010/wordprocessingGroup" xmlns:wpi="http://schemas.microsoft.com/office/word/2010/wordprocessingInk" xmlns:wne="http://schemas.microsoft.com/office/word/2006/wordml" xmlns:wps="http://schemas.microsoft.com/office/word/2010/wordprocessingShape" mc:Ignorable="w14 w15 w16se wp14">
+<w:glossaryDocument xmlns:wpc="http://schemas.microsoft.com/office/word/2010/wordprocessingCanvas" xmlns:cx="http://schemas.microsoft.com/office/drawing/2014/chartex" xmlns:cx1="http://schemas.microsoft.com/office/drawing/2015/9/8/chartex" xmlns:cx2="http://schemas.microsoft.com/office/drawing/2015/10/21/chartex" xmlns:cx3="http://schemas.microsoft.com/office/drawing/2016/5/9/chartex" xmlns:cx4="http://schemas.microsoft.com/office/drawing/2016/5/10/chartex" xmlns:cx5="http://schemas.microsoft.com/office/drawing/2016/5/11/chartex" xmlns:cx6="http://schemas.microsoft.com/office/drawing/2016/5/12/chartex" xmlns:cx7="http://schemas.microsoft.com/office/drawing/2016/5/13/chartex" xmlns:cx8="http://schemas.microsoft.com/office/drawing/2016/5/14/chartex" xmlns:mc="http://schemas.openxmlformats.org/markup-compatibility/2006" xmlns:aink="http://schemas.microsoft.com/office/drawing/2016/ink" xmlns:am3d="http://schemas.microsoft.com/office/drawing/2017/model3d" xmlns:o="urn:schemas-microsoft-com:office:office" xmlns:r="http://schemas.openxmlformats.org/officeDocument/2006/relationships" xmlns:m="http://schemas.openxmlformats.org/officeDocument/2006/math" xmlns:v="urn:schemas-microsoft-com:vml" xmlns:wp14="http://schemas.microsoft.com/office/word/2010/wordprocessingDrawing" xmlns:wp="http://schemas.openxmlformats.org/drawingml/2006/wordprocessingDrawing" xmlns:w10="urn:schemas-microsoft-com:office:word" xmlns:w="http://schemas.openxmlformats.org/wordprocessingml/2006/main" xmlns:w14="http://schemas.microsoft.com/office/word/2010/wordml" xmlns:w15="http://schemas.microsoft.com/office/word/2012/wordml" xmlns:w16cid="http://schemas.microsoft.com/office/word/2016/wordml/cid" xmlns:w16se="http://schemas.microsoft.com/office/word/2015/wordml/symex" xmlns:wpg="http://schemas.microsoft.com/office/word/2010/wordprocessingGroup" xmlns:wpi="http://schemas.microsoft.com/office/word/2010/wordprocessingInk" xmlns:wne="http://schemas.microsoft.com/office/word/2006/wordml" xmlns:wps="http://schemas.microsoft.com/office/word/2010/wordprocessingShape" mc:Ignorable="w14 w15 w16se w16cid wp14">
   <w:docParts>
     <w:docPart>
       <w:docPartPr>
@@ -5119,7 +5172,7 @@
           <w:r>
             <w:rPr>
               <w:rFonts w:asciiTheme="majorHAnsi" w:eastAsiaTheme="majorEastAsia" w:hAnsiTheme="majorHAnsi" w:cstheme="majorBidi"/>
-              <w:color w:val="5B9BD5" w:themeColor="accent1"/>
+              <w:color w:val="4472C4" w:themeColor="accent1"/>
               <w:sz w:val="88"/>
               <w:szCs w:val="88"/>
               <w:lang w:val="zh-CN"/>
@@ -5151,7 +5204,7 @@
           </w:pPr>
           <w:r>
             <w:rPr>
-              <w:color w:val="5B9BD5" w:themeColor="accent1"/>
+              <w:color w:val="4472C4" w:themeColor="accent1"/>
               <w:sz w:val="28"/>
               <w:szCs w:val="28"/>
               <w:lang w:val="zh-CN"/>
@@ -5183,7 +5236,7 @@
           </w:pPr>
           <w:r>
             <w:rPr>
-              <w:color w:val="5B9BD5" w:themeColor="accent1"/>
+              <w:color w:val="4472C4" w:themeColor="accent1"/>
               <w:sz w:val="28"/>
               <w:szCs w:val="28"/>
               <w:lang w:val="zh-CN"/>
@@ -5198,7 +5251,7 @@
 </file>
 
 <file path=word/glossary/fontTable.xml><?xml version="1.0" encoding="utf-8"?>
-<w:fonts xmlns:mc="http://schemas.openxmlformats.org/markup-compatibility/2006" xmlns:r="http://schemas.openxmlformats.org/officeDocument/2006/relationships" xmlns:w="http://schemas.openxmlformats.org/wordprocessingml/2006/main" xmlns:w14="http://schemas.microsoft.com/office/word/2010/wordml" xmlns:w15="http://schemas.microsoft.com/office/word/2012/wordml" xmlns:w16se="http://schemas.microsoft.com/office/word/2015/wordml/symex" mc:Ignorable="w14 w15 w16se">
+<w:fonts xmlns:mc="http://schemas.openxmlformats.org/markup-compatibility/2006" xmlns:r="http://schemas.openxmlformats.org/officeDocument/2006/relationships" xmlns:w="http://schemas.openxmlformats.org/wordprocessingml/2006/main" xmlns:w14="http://schemas.microsoft.com/office/word/2010/wordml" xmlns:w15="http://schemas.microsoft.com/office/word/2012/wordml" xmlns:w16cid="http://schemas.microsoft.com/office/word/2016/wordml/cid" xmlns:w16se="http://schemas.microsoft.com/office/word/2015/wordml/symex" mc:Ignorable="w14 w15 w16se w16cid">
   <w:font w:name="Times New Roman">
     <w:panose1 w:val="02020603050405020304"/>
     <w:charset w:val="00"/>
@@ -5241,7 +5294,7 @@
 </file>
 
 <file path=word/glossary/settings.xml><?xml version="1.0" encoding="utf-8"?>
-<w:settings xmlns:mc="http://schemas.openxmlformats.org/markup-compatibility/2006" xmlns:o="urn:schemas-microsoft-com:office:office" xmlns:r="http://schemas.openxmlformats.org/officeDocument/2006/relationships" xmlns:m="http://schemas.openxmlformats.org/officeDocument/2006/math" xmlns:v="urn:schemas-microsoft-com:vml" xmlns:w10="urn:schemas-microsoft-com:office:word" xmlns:w="http://schemas.openxmlformats.org/wordprocessingml/2006/main" xmlns:w14="http://schemas.microsoft.com/office/word/2010/wordml" xmlns:w15="http://schemas.microsoft.com/office/word/2012/wordml" xmlns:w16se="http://schemas.microsoft.com/office/word/2015/wordml/symex" xmlns:sl="http://schemas.openxmlformats.org/schemaLibrary/2006/main" mc:Ignorable="w14 w15 w16se">
+<w:settings xmlns:mc="http://schemas.openxmlformats.org/markup-compatibility/2006" xmlns:o="urn:schemas-microsoft-com:office:office" xmlns:r="http://schemas.openxmlformats.org/officeDocument/2006/relationships" xmlns:m="http://schemas.openxmlformats.org/officeDocument/2006/math" xmlns:v="urn:schemas-microsoft-com:vml" xmlns:w10="urn:schemas-microsoft-com:office:word" xmlns:w="http://schemas.openxmlformats.org/wordprocessingml/2006/main" xmlns:w14="http://schemas.microsoft.com/office/word/2010/wordml" xmlns:w15="http://schemas.microsoft.com/office/word/2012/wordml" xmlns:w16cid="http://schemas.microsoft.com/office/word/2016/wordml/cid" xmlns:w16se="http://schemas.microsoft.com/office/word/2015/wordml/symex" xmlns:sl="http://schemas.openxmlformats.org/schemaLibrary/2006/main" mc:Ignorable="w14 w15 w16se w16cid">
   <w:view w:val="normal"/>
   <w:bordersDoNotSurroundHeader/>
   <w:bordersDoNotSurroundFooter/>
@@ -5263,11 +5316,13 @@
     <w:compatSetting w:name="enableOpenTypeFeatures" w:uri="http://schemas.microsoft.com/office/word" w:val="1"/>
     <w:compatSetting w:name="doNotFlipMirrorIndents" w:uri="http://schemas.microsoft.com/office/word" w:val="1"/>
     <w:compatSetting w:name="differentiateMultirowTableHeaders" w:uri="http://schemas.microsoft.com/office/word" w:val="1"/>
+    <w:compatSetting w:name="useWord2013TrackBottomHyphenation" w:uri="http://schemas.microsoft.com/office/word" w:val="1"/>
   </w:compat>
   <w:rsids>
     <w:rsidRoot w:val="00086403"/>
     <w:rsid w:val="00086403"/>
     <w:rsid w:val="008B4620"/>
+    <w:rsid w:val="00942142"/>
     <w:rsid w:val="00A13749"/>
     <w:rsid w:val="00B018B0"/>
     <w:rsid w:val="00D470F7"/>
@@ -5294,7 +5349,7 @@
 </file>
 
 <file path=word/glossary/styles.xml><?xml version="1.0" encoding="utf-8"?>
-<w:styles xmlns:mc="http://schemas.openxmlformats.org/markup-compatibility/2006" xmlns:r="http://schemas.openxmlformats.org/officeDocument/2006/relationships" xmlns:w="http://schemas.openxmlformats.org/wordprocessingml/2006/main" xmlns:w14="http://schemas.microsoft.com/office/word/2010/wordml" xmlns:w15="http://schemas.microsoft.com/office/word/2012/wordml" xmlns:w16se="http://schemas.microsoft.com/office/word/2015/wordml/symex" mc:Ignorable="w14 w15 w16se">
+<w:styles xmlns:mc="http://schemas.openxmlformats.org/markup-compatibility/2006" xmlns:r="http://schemas.openxmlformats.org/officeDocument/2006/relationships" xmlns:w="http://schemas.openxmlformats.org/wordprocessingml/2006/main" xmlns:w14="http://schemas.microsoft.com/office/word/2010/wordml" xmlns:w15="http://schemas.microsoft.com/office/word/2012/wordml" xmlns:w16cid="http://schemas.microsoft.com/office/word/2016/wordml/cid" xmlns:w16se="http://schemas.microsoft.com/office/word/2015/wordml/symex" mc:Ignorable="w14 w15 w16se w16cid">
   <w:docDefaults>
     <w:rPrDefault>
       <w:rPr>
@@ -5307,7 +5362,7 @@
     </w:rPrDefault>
     <w:pPrDefault/>
   </w:docDefaults>
-  <w:latentStyles w:defLockedState="0" w:defUIPriority="99" w:defSemiHidden="0" w:defUnhideWhenUsed="0" w:defQFormat="0" w:count="371">
+  <w:latentStyles w:defLockedState="0" w:defUIPriority="99" w:defSemiHidden="0" w:defUnhideWhenUsed="0" w:defQFormat="0" w:count="377">
     <w:lsdException w:name="Normal" w:uiPriority="0" w:qFormat="1"/>
     <w:lsdException w:name="heading 1" w:uiPriority="9" w:qFormat="1"/>
     <w:lsdException w:name="heading 2" w:semiHidden="1" w:uiPriority="9" w:unhideWhenUsed="1" w:qFormat="1"/>
@@ -5455,11 +5510,8 @@
     <w:lsdException w:name="Table 3D effects 3" w:semiHidden="1" w:unhideWhenUsed="1"/>
     <w:lsdException w:name="Table Contemporary" w:semiHidden="1" w:unhideWhenUsed="1"/>
     <w:lsdException w:name="Table Elegant" w:semiHidden="1" w:unhideWhenUsed="1"/>
-    <w:lsdException w:name="Table Professional" w:semiHidden="1" w:unhideWhenUsed="1"/>
     <w:lsdException w:name="Table Subtle 1" w:semiHidden="1" w:unhideWhenUsed="1"/>
     <w:lsdException w:name="Table Subtle 2" w:semiHidden="1" w:unhideWhenUsed="1"/>
-    <w:lsdException w:name="Table Web 1" w:semiHidden="1" w:unhideWhenUsed="1"/>
-    <w:lsdException w:name="Table Web 2" w:semiHidden="1" w:unhideWhenUsed="1"/>
     <w:lsdException w:name="Table Web 3" w:semiHidden="1" w:unhideWhenUsed="1"/>
     <w:lsdException w:name="Balloon Text" w:semiHidden="1" w:unhideWhenUsed="1"/>
     <w:lsdException w:name="Table Grid" w:uiPriority="39"/>
@@ -5679,6 +5731,12 @@
     <w:lsdException w:name="List Table 5 Dark Accent 6" w:uiPriority="50"/>
     <w:lsdException w:name="List Table 6 Colorful Accent 6" w:uiPriority="51"/>
     <w:lsdException w:name="List Table 7 Colorful Accent 6" w:uiPriority="52"/>
+    <w:lsdException w:name="Mention" w:semiHidden="1" w:unhideWhenUsed="1"/>
+    <w:lsdException w:name="Smart Hyperlink" w:semiHidden="1" w:unhideWhenUsed="1"/>
+    <w:lsdException w:name="Hashtag" w:semiHidden="1" w:unhideWhenUsed="1"/>
+    <w:lsdException w:name="Unresolved Mention" w:semiHidden="1" w:unhideWhenUsed="1"/>
+    <w:lsdException w:name="Smart Link" w:semiHidden="1" w:unhideWhenUsed="1"/>
+    <w:lsdException w:name="Smart Link Error" w:semiHidden="1" w:unhideWhenUsed="1"/>
   </w:latentStyles>
   <w:style w:type="paragraph" w:default="1" w:styleId="a">
     <w:name w:val="Normal"/>
@@ -5759,7 +5817,7 @@
 </file>
 
 <file path=word/glossary/webSettings.xml><?xml version="1.0" encoding="utf-8"?>
-<w:webSettings xmlns:mc="http://schemas.openxmlformats.org/markup-compatibility/2006" xmlns:r="http://schemas.openxmlformats.org/officeDocument/2006/relationships" xmlns:w="http://schemas.openxmlformats.org/wordprocessingml/2006/main" xmlns:w14="http://schemas.microsoft.com/office/word/2010/wordml" xmlns:w15="http://schemas.microsoft.com/office/word/2012/wordml" xmlns:w16se="http://schemas.microsoft.com/office/word/2015/wordml/symex" mc:Ignorable="w14 w15 w16se">
+<w:webSettings xmlns:mc="http://schemas.openxmlformats.org/markup-compatibility/2006" xmlns:r="http://schemas.openxmlformats.org/officeDocument/2006/relationships" xmlns:w="http://schemas.openxmlformats.org/wordprocessingml/2006/main" xmlns:w14="http://schemas.microsoft.com/office/word/2010/wordml" xmlns:w15="http://schemas.microsoft.com/office/word/2012/wordml" xmlns:w16cid="http://schemas.microsoft.com/office/word/2016/wordml/cid" xmlns:w16se="http://schemas.microsoft.com/office/word/2015/wordml/symex" mc:Ignorable="w14 w15 w16se w16cid">
   <w:optimizeForBrowser/>
   <w:allowPNG/>
 </w:webSettings>
@@ -6084,7 +6142,7 @@
 </file>
 
 <file path=customXml/itemProps2.xml><?xml version="1.0" encoding="utf-8"?>
-<ds:datastoreItem xmlns:ds="http://schemas.openxmlformats.org/officeDocument/2006/customXml" ds:itemID="{A28AE9E8-1088-4353-92B5-1CAB61740750}">
+<ds:datastoreItem xmlns:ds="http://schemas.openxmlformats.org/officeDocument/2006/customXml" ds:itemID="{BC16795F-D7B1-4794-B55F-68B1C6068DAB}">
   <ds:schemaRefs>
     <ds:schemaRef ds:uri="http://schemas.openxmlformats.org/officeDocument/2006/bibliography"/>
   </ds:schemaRefs>

--- a/文档/管理文档 .docx
+++ b/文档/管理文档 .docx
@@ -958,15 +958,7 @@
               <w:rPr>
                 <w:rFonts w:hint="eastAsia"/>
               </w:rPr>
-              <w:t>总体设计规划，部分设计文档撰写，关键字联想和高亮，括号匹配，测试组员代码并整合及修复bug保证</w:t>
-            </w:r>
-            <w:bookmarkStart w:id="3" w:name="_GoBack"/>
-            <w:bookmarkEnd w:id="3"/>
-            <w:r>
-              <w:rPr>
-                <w:rFonts w:hint="eastAsia"/>
-              </w:rPr>
-              <w:t>兼容性，编译功能</w:t>
+              <w:t>总体设计规划，部分设计文档撰写，关键字联想和高亮，括号匹配，测试组员代码并整合及修复bug保证兼容性，编译功能</w:t>
             </w:r>
             <w:r>
               <w:rPr>
@@ -1122,7 +1114,7 @@
       <w:pPr>
         <w:pStyle w:val="1"/>
       </w:pPr>
-      <w:bookmarkStart w:id="4" w:name="_Toc19033961"/>
+      <w:bookmarkStart w:id="3" w:name="_Toc19033961"/>
       <w:r>
         <w:rPr>
           <w:rFonts w:hint="eastAsia"/>
@@ -1138,20 +1130,20 @@
         </w:rPr>
         <w:t>工作计划：</w:t>
       </w:r>
-      <w:bookmarkEnd w:id="4"/>
+      <w:bookmarkEnd w:id="3"/>
     </w:p>
     <w:p>
       <w:pPr>
         <w:pStyle w:val="2"/>
       </w:pPr>
-      <w:bookmarkStart w:id="5" w:name="_Toc19033962"/>
+      <w:bookmarkStart w:id="4" w:name="_Toc19033962"/>
       <w:r>
         <w:rPr>
           <w:rFonts w:hint="eastAsia"/>
         </w:rPr>
         <w:t>2.1实现功能：</w:t>
       </w:r>
-      <w:bookmarkEnd w:id="5"/>
+      <w:bookmarkEnd w:id="4"/>
     </w:p>
     <w:p>
       <w:pPr>
@@ -1311,14 +1303,14 @@
       <w:pPr>
         <w:pStyle w:val="2"/>
       </w:pPr>
-      <w:bookmarkStart w:id="6" w:name="_Toc19033963"/>
+      <w:bookmarkStart w:id="5" w:name="_Toc19033963"/>
       <w:r>
         <w:rPr>
           <w:rFonts w:hint="eastAsia"/>
         </w:rPr>
         <w:t>2.2性能要求：</w:t>
       </w:r>
-      <w:bookmarkEnd w:id="6"/>
+      <w:bookmarkEnd w:id="5"/>
     </w:p>
     <w:p>
       <w:pPr>
@@ -1370,7 +1362,7 @@
       <w:pPr>
         <w:pStyle w:val="1"/>
       </w:pPr>
-      <w:bookmarkStart w:id="7" w:name="_Toc19033964"/>
+      <w:bookmarkStart w:id="6" w:name="_Toc19033964"/>
       <w:r>
         <w:rPr>
           <w:rFonts w:hint="eastAsia"/>
@@ -1387,7 +1379,7 @@
         </w:rPr>
         <w:t>进度安排</w:t>
       </w:r>
-      <w:bookmarkEnd w:id="7"/>
+      <w:bookmarkEnd w:id="6"/>
     </w:p>
     <w:tbl>
       <w:tblPr>
@@ -1525,7 +1517,7 @@
       <w:pPr>
         <w:pStyle w:val="1"/>
       </w:pPr>
-      <w:bookmarkStart w:id="8" w:name="_Toc19033965"/>
+      <w:bookmarkStart w:id="7" w:name="_Toc19033965"/>
       <w:r>
         <w:t>4.</w:t>
       </w:r>
@@ -1535,7 +1527,7 @@
         </w:rPr>
         <w:t>详细日安排</w:t>
       </w:r>
-      <w:bookmarkEnd w:id="8"/>
+      <w:bookmarkEnd w:id="7"/>
     </w:p>
     <w:tbl>
       <w:tblPr>
@@ -1635,11 +1627,9 @@
               </w:rPr>
               <w:t>部署</w:t>
             </w:r>
-            <w:proofErr w:type="spellStart"/>
             <w:r>
               <w:t>Qsciscintilla</w:t>
             </w:r>
-            <w:proofErr w:type="spellEnd"/>
             <w:r>
               <w:rPr>
                 <w:rFonts w:hint="eastAsia"/>
@@ -1752,11 +1742,9 @@
               </w:rPr>
               <w:t>部署</w:t>
             </w:r>
-            <w:proofErr w:type="spellStart"/>
             <w:r>
               <w:t>Qsciscintilla</w:t>
             </w:r>
-            <w:proofErr w:type="spellEnd"/>
             <w:r>
               <w:rPr>
                 <w:rFonts w:hint="eastAsia"/>
@@ -1867,21 +1855,7 @@
               <w:rPr>
                 <w:rFonts w:hint="eastAsia"/>
               </w:rPr>
-              <w:t>将</w:t>
-            </w:r>
-            <w:proofErr w:type="spellStart"/>
-            <w:r>
-              <w:rPr>
-                <w:rFonts w:hint="eastAsia"/>
-              </w:rPr>
-              <w:t>gcc</w:t>
-            </w:r>
-            <w:proofErr w:type="spellEnd"/>
-            <w:r>
-              <w:rPr>
-                <w:rFonts w:hint="eastAsia"/>
-              </w:rPr>
-              <w:t>与文本编辑界面链接而实现编译运行功能</w:t>
+              <w:t>将gcc与文本编辑界面链接而实现编译运行功能</w:t>
             </w:r>
           </w:p>
         </w:tc>
@@ -2980,7 +2954,6 @@
               </w:rPr>
               <w:t>决定让组员集体使用</w:t>
             </w:r>
-            <w:proofErr w:type="spellStart"/>
             <w:r>
               <w:rPr>
                 <w:rFonts w:ascii="宋体" w:eastAsia="宋体" w:hAnsi="宋体" w:cs="宋体"/>
@@ -2990,7 +2963,6 @@
               </w:rPr>
               <w:t>QsciScintilla</w:t>
             </w:r>
-            <w:proofErr w:type="spellEnd"/>
             <w:r>
               <w:rPr>
                 <w:rFonts w:ascii="宋体" w:eastAsia="宋体" w:hAnsi="宋体" w:cs="宋体" w:hint="eastAsia"/>
@@ -3000,7 +2972,6 @@
               </w:rPr>
               <w:t>，浏览</w:t>
             </w:r>
-            <w:proofErr w:type="spellStart"/>
             <w:r>
               <w:rPr>
                 <w:rFonts w:ascii="宋体" w:eastAsia="宋体" w:hAnsi="宋体" w:cs="宋体"/>
@@ -3010,7 +2981,6 @@
               </w:rPr>
               <w:t>QsciScintilla</w:t>
             </w:r>
-            <w:proofErr w:type="spellEnd"/>
             <w:r>
               <w:rPr>
                 <w:rFonts w:ascii="宋体" w:eastAsia="宋体" w:hAnsi="宋体" w:cs="宋体" w:hint="eastAsia"/>
@@ -3020,7 +2990,6 @@
               </w:rPr>
               <w:t>库源代码进行变量和方法的使用，并且和陈雨探讨后教其他组员例如</w:t>
             </w:r>
-            <w:proofErr w:type="spellStart"/>
             <w:r>
               <w:rPr>
                 <w:rFonts w:ascii="宋体" w:eastAsia="宋体" w:hAnsi="宋体" w:cs="宋体"/>
@@ -3030,7 +2999,6 @@
               </w:rPr>
               <w:t>QsciScintilla</w:t>
             </w:r>
-            <w:proofErr w:type="spellEnd"/>
             <w:r>
               <w:rPr>
                 <w:rFonts w:ascii="宋体" w:eastAsia="宋体" w:hAnsi="宋体" w:cs="宋体" w:hint="eastAsia"/>
@@ -3251,21 +3219,7 @@
               <w:rPr>
                 <w:rFonts w:hint="eastAsia"/>
               </w:rPr>
-              <w:t>将</w:t>
-            </w:r>
-            <w:proofErr w:type="spellStart"/>
-            <w:r>
-              <w:rPr>
-                <w:rFonts w:hint="eastAsia"/>
-              </w:rPr>
-              <w:t>gcc</w:t>
-            </w:r>
-            <w:proofErr w:type="spellEnd"/>
-            <w:r>
-              <w:rPr>
-                <w:rFonts w:hint="eastAsia"/>
-              </w:rPr>
-              <w:t>与文本编辑界面链接而实现编译运行</w:t>
+              <w:t>将gcc与文本编辑界面链接而实现编译运行</w:t>
             </w:r>
           </w:p>
         </w:tc>
@@ -4291,6 +4245,1735 @@
       <w:pPr>
         <w:pStyle w:val="a5"/>
         <w:ind w:left="360" w:firstLineChars="0" w:firstLine="0"/>
+      </w:pPr>
+    </w:p>
+    <w:tbl>
+      <w:tblPr>
+        <w:tblStyle w:val="a6"/>
+        <w:tblW w:w="0" w:type="auto"/>
+        <w:tblInd w:w="360" w:type="dxa"/>
+        <w:tblLook w:val="04A0" w:firstRow="1" w:lastRow="0" w:firstColumn="1" w:lastColumn="0" w:noHBand="0" w:noVBand="1"/>
+      </w:tblPr>
+      <w:tblGrid>
+        <w:gridCol w:w="1195"/>
+        <w:gridCol w:w="4102"/>
+        <w:gridCol w:w="2639"/>
+      </w:tblGrid>
+      <w:tr>
+        <w:tc>
+          <w:tcPr>
+            <w:tcW w:w="1195" w:type="dxa"/>
+          </w:tcPr>
+          <w:p>
+            <w:pPr>
+              <w:pStyle w:val="a5"/>
+              <w:ind w:firstLineChars="0" w:firstLine="0"/>
+            </w:pPr>
+            <w:r>
+              <w:rPr>
+                <w:rFonts w:hint="eastAsia"/>
+              </w:rPr>
+              <w:t>9月</w:t>
+            </w:r>
+            <w:r>
+              <w:rPr>
+                <w:rFonts w:hint="eastAsia"/>
+              </w:rPr>
+              <w:t>1</w:t>
+            </w:r>
+            <w:r>
+              <w:t>0</w:t>
+            </w:r>
+            <w:r>
+              <w:rPr>
+                <w:rFonts w:hint="eastAsia"/>
+              </w:rPr>
+              <w:t>日</w:t>
+            </w:r>
+          </w:p>
+        </w:tc>
+        <w:tc>
+          <w:tcPr>
+            <w:tcW w:w="4102" w:type="dxa"/>
+          </w:tcPr>
+          <w:p>
+            <w:pPr>
+              <w:pStyle w:val="a5"/>
+              <w:ind w:firstLineChars="0" w:firstLine="0"/>
+            </w:pPr>
+            <w:r>
+              <w:rPr>
+                <w:rFonts w:hint="eastAsia"/>
+              </w:rPr>
+              <w:t>任务</w:t>
+            </w:r>
+          </w:p>
+        </w:tc>
+        <w:tc>
+          <w:tcPr>
+            <w:tcW w:w="2639" w:type="dxa"/>
+          </w:tcPr>
+          <w:p>
+            <w:pPr>
+              <w:pStyle w:val="a5"/>
+              <w:ind w:firstLineChars="0" w:firstLine="0"/>
+            </w:pPr>
+            <w:r>
+              <w:rPr>
+                <w:rFonts w:hint="eastAsia"/>
+              </w:rPr>
+              <w:t>完成与否</w:t>
+            </w:r>
+          </w:p>
+        </w:tc>
+      </w:tr>
+      <w:tr>
+        <w:tc>
+          <w:tcPr>
+            <w:tcW w:w="1195" w:type="dxa"/>
+          </w:tcPr>
+          <w:p>
+            <w:pPr>
+              <w:pStyle w:val="a5"/>
+              <w:ind w:firstLineChars="0" w:firstLine="0"/>
+            </w:pPr>
+            <w:r>
+              <w:rPr>
+                <w:rFonts w:hint="eastAsia"/>
+              </w:rPr>
+              <w:t>邱瑞亨</w:t>
+            </w:r>
+          </w:p>
+        </w:tc>
+        <w:tc>
+          <w:tcPr>
+            <w:tcW w:w="4102" w:type="dxa"/>
+          </w:tcPr>
+          <w:p>
+            <w:pPr>
+              <w:pStyle w:val="a5"/>
+              <w:ind w:firstLineChars="0" w:firstLine="0"/>
+            </w:pPr>
+            <w:r>
+              <w:rPr>
+                <w:rFonts w:hint="eastAsia"/>
+              </w:rPr>
+              <w:t>文档书写</w:t>
+            </w:r>
+          </w:p>
+        </w:tc>
+        <w:tc>
+          <w:tcPr>
+            <w:tcW w:w="2639" w:type="dxa"/>
+          </w:tcPr>
+          <w:p>
+            <w:pPr>
+              <w:pStyle w:val="a5"/>
+              <w:ind w:firstLineChars="0" w:firstLine="0"/>
+            </w:pPr>
+            <w:r>
+              <w:rPr>
+                <w:rFonts w:hint="eastAsia"/>
+              </w:rPr>
+              <w:t>是</w:t>
+            </w:r>
+          </w:p>
+        </w:tc>
+      </w:tr>
+      <w:tr>
+        <w:tc>
+          <w:tcPr>
+            <w:tcW w:w="1195" w:type="dxa"/>
+          </w:tcPr>
+          <w:p>
+            <w:pPr>
+              <w:pStyle w:val="a5"/>
+              <w:ind w:firstLineChars="0" w:firstLine="0"/>
+            </w:pPr>
+            <w:r>
+              <w:rPr>
+                <w:rFonts w:hint="eastAsia"/>
+              </w:rPr>
+              <w:t>陈雨</w:t>
+            </w:r>
+          </w:p>
+        </w:tc>
+        <w:tc>
+          <w:tcPr>
+            <w:tcW w:w="4102" w:type="dxa"/>
+          </w:tcPr>
+          <w:p>
+            <w:pPr>
+              <w:pStyle w:val="a5"/>
+              <w:ind w:firstLineChars="0" w:firstLine="0"/>
+            </w:pPr>
+            <w:r>
+              <w:rPr>
+                <w:rFonts w:hint="eastAsia"/>
+              </w:rPr>
+              <w:t>文档书写</w:t>
+            </w:r>
+          </w:p>
+        </w:tc>
+        <w:tc>
+          <w:tcPr>
+            <w:tcW w:w="2639" w:type="dxa"/>
+          </w:tcPr>
+          <w:p>
+            <w:pPr>
+              <w:pStyle w:val="a5"/>
+              <w:ind w:firstLineChars="0" w:firstLine="0"/>
+            </w:pPr>
+            <w:r>
+              <w:rPr>
+                <w:rFonts w:hint="eastAsia"/>
+              </w:rPr>
+              <w:t>是</w:t>
+            </w:r>
+          </w:p>
+        </w:tc>
+      </w:tr>
+      <w:tr>
+        <w:tc>
+          <w:tcPr>
+            <w:tcW w:w="1195" w:type="dxa"/>
+          </w:tcPr>
+          <w:p>
+            <w:pPr>
+              <w:pStyle w:val="a5"/>
+              <w:ind w:firstLineChars="0" w:firstLine="0"/>
+            </w:pPr>
+            <w:r>
+              <w:rPr>
+                <w:rFonts w:hint="eastAsia"/>
+              </w:rPr>
+              <w:t>柯杭</w:t>
+            </w:r>
+          </w:p>
+        </w:tc>
+        <w:tc>
+          <w:tcPr>
+            <w:tcW w:w="4102" w:type="dxa"/>
+          </w:tcPr>
+          <w:p>
+            <w:pPr>
+              <w:pStyle w:val="a5"/>
+              <w:ind w:firstLineChars="0" w:firstLine="0"/>
+            </w:pPr>
+            <w:r>
+              <w:rPr>
+                <w:rFonts w:hint="eastAsia"/>
+              </w:rPr>
+              <w:t>编写逐行和断点debug功能</w:t>
+            </w:r>
+          </w:p>
+        </w:tc>
+        <w:tc>
+          <w:tcPr>
+            <w:tcW w:w="2639" w:type="dxa"/>
+          </w:tcPr>
+          <w:p>
+            <w:pPr>
+              <w:pStyle w:val="a5"/>
+              <w:ind w:firstLineChars="0" w:firstLine="0"/>
+            </w:pPr>
+            <w:r>
+              <w:rPr>
+                <w:rFonts w:hint="eastAsia"/>
+              </w:rPr>
+              <w:t>正在开发</w:t>
+            </w:r>
+          </w:p>
+        </w:tc>
+      </w:tr>
+      <w:tr>
+        <w:tc>
+          <w:tcPr>
+            <w:tcW w:w="1195" w:type="dxa"/>
+          </w:tcPr>
+          <w:p>
+            <w:pPr>
+              <w:pStyle w:val="a5"/>
+              <w:ind w:firstLineChars="0" w:firstLine="0"/>
+            </w:pPr>
+            <w:r>
+              <w:rPr>
+                <w:rFonts w:hint="eastAsia"/>
+              </w:rPr>
+              <w:t>程彤</w:t>
+            </w:r>
+          </w:p>
+        </w:tc>
+        <w:tc>
+          <w:tcPr>
+            <w:tcW w:w="4102" w:type="dxa"/>
+          </w:tcPr>
+          <w:p>
+            <w:pPr>
+              <w:pStyle w:val="a5"/>
+              <w:ind w:firstLineChars="0" w:firstLine="0"/>
+            </w:pPr>
+            <w:r>
+              <w:rPr>
+                <w:rFonts w:hint="eastAsia"/>
+              </w:rPr>
+              <w:t>编写多文件编译功能</w:t>
+            </w:r>
+          </w:p>
+        </w:tc>
+        <w:tc>
+          <w:tcPr>
+            <w:tcW w:w="2639" w:type="dxa"/>
+          </w:tcPr>
+          <w:p>
+            <w:pPr>
+              <w:pStyle w:val="a5"/>
+              <w:ind w:firstLineChars="0" w:firstLine="0"/>
+            </w:pPr>
+            <w:r>
+              <w:rPr>
+                <w:rFonts w:hint="eastAsia"/>
+              </w:rPr>
+              <w:t>正在开发</w:t>
+            </w:r>
+          </w:p>
+        </w:tc>
+      </w:tr>
+      <w:tr>
+        <w:tc>
+          <w:tcPr>
+            <w:tcW w:w="1195" w:type="dxa"/>
+          </w:tcPr>
+          <w:p>
+            <w:pPr>
+              <w:pStyle w:val="a5"/>
+              <w:ind w:firstLineChars="0" w:firstLine="0"/>
+            </w:pPr>
+            <w:r>
+              <w:rPr>
+                <w:rFonts w:hint="eastAsia"/>
+              </w:rPr>
+              <w:t>张学庆</w:t>
+            </w:r>
+          </w:p>
+        </w:tc>
+        <w:tc>
+          <w:tcPr>
+            <w:tcW w:w="4102" w:type="dxa"/>
+          </w:tcPr>
+          <w:p>
+            <w:pPr>
+              <w:pStyle w:val="a5"/>
+              <w:ind w:firstLineChars="0" w:firstLine="0"/>
+            </w:pPr>
+            <w:r>
+              <w:rPr>
+                <w:rFonts w:hint="eastAsia"/>
+              </w:rPr>
+              <w:t>编写多文件编译功能</w:t>
+            </w:r>
+          </w:p>
+        </w:tc>
+        <w:tc>
+          <w:tcPr>
+            <w:tcW w:w="2639" w:type="dxa"/>
+          </w:tcPr>
+          <w:p>
+            <w:pPr>
+              <w:pStyle w:val="a5"/>
+              <w:ind w:firstLineChars="0" w:firstLine="0"/>
+            </w:pPr>
+            <w:r>
+              <w:rPr>
+                <w:rFonts w:hint="eastAsia"/>
+              </w:rPr>
+              <w:t>正在开发</w:t>
+            </w:r>
+          </w:p>
+        </w:tc>
+      </w:tr>
+    </w:tbl>
+    <w:p>
+      <w:pPr>
+        <w:pStyle w:val="a5"/>
+        <w:ind w:left="360" w:firstLineChars="0" w:firstLine="0"/>
+      </w:pPr>
+    </w:p>
+    <w:tbl>
+      <w:tblPr>
+        <w:tblStyle w:val="a6"/>
+        <w:tblW w:w="0" w:type="auto"/>
+        <w:tblInd w:w="360" w:type="dxa"/>
+        <w:tblLook w:val="04A0" w:firstRow="1" w:lastRow="0" w:firstColumn="1" w:lastColumn="0" w:noHBand="0" w:noVBand="1"/>
+      </w:tblPr>
+      <w:tblGrid>
+        <w:gridCol w:w="1195"/>
+        <w:gridCol w:w="4102"/>
+        <w:gridCol w:w="2639"/>
+      </w:tblGrid>
+      <w:tr>
+        <w:tc>
+          <w:tcPr>
+            <w:tcW w:w="1195" w:type="dxa"/>
+          </w:tcPr>
+          <w:p>
+            <w:pPr>
+              <w:pStyle w:val="a5"/>
+              <w:ind w:firstLineChars="0" w:firstLine="0"/>
+            </w:pPr>
+            <w:r>
+              <w:rPr>
+                <w:rFonts w:hint="eastAsia"/>
+              </w:rPr>
+              <w:t>9月1</w:t>
+            </w:r>
+            <w:r>
+              <w:rPr>
+                <w:rFonts w:hint="eastAsia"/>
+              </w:rPr>
+              <w:t>1</w:t>
+            </w:r>
+            <w:r>
+              <w:rPr>
+                <w:rFonts w:hint="eastAsia"/>
+              </w:rPr>
+              <w:t>日</w:t>
+            </w:r>
+          </w:p>
+        </w:tc>
+        <w:tc>
+          <w:tcPr>
+            <w:tcW w:w="4102" w:type="dxa"/>
+          </w:tcPr>
+          <w:p>
+            <w:pPr>
+              <w:pStyle w:val="a5"/>
+              <w:ind w:firstLineChars="0" w:firstLine="0"/>
+            </w:pPr>
+            <w:r>
+              <w:rPr>
+                <w:rFonts w:hint="eastAsia"/>
+              </w:rPr>
+              <w:t>任务</w:t>
+            </w:r>
+          </w:p>
+        </w:tc>
+        <w:tc>
+          <w:tcPr>
+            <w:tcW w:w="2639" w:type="dxa"/>
+          </w:tcPr>
+          <w:p>
+            <w:pPr>
+              <w:pStyle w:val="a5"/>
+              <w:ind w:firstLineChars="0" w:firstLine="0"/>
+            </w:pPr>
+            <w:r>
+              <w:rPr>
+                <w:rFonts w:hint="eastAsia"/>
+              </w:rPr>
+              <w:t>完成与否</w:t>
+            </w:r>
+          </w:p>
+        </w:tc>
+      </w:tr>
+      <w:tr>
+        <w:tc>
+          <w:tcPr>
+            <w:tcW w:w="1195" w:type="dxa"/>
+          </w:tcPr>
+          <w:p>
+            <w:pPr>
+              <w:pStyle w:val="a5"/>
+              <w:ind w:firstLineChars="0" w:firstLine="0"/>
+            </w:pPr>
+            <w:r>
+              <w:rPr>
+                <w:rFonts w:hint="eastAsia"/>
+              </w:rPr>
+              <w:t>邱瑞亨</w:t>
+            </w:r>
+          </w:p>
+        </w:tc>
+        <w:tc>
+          <w:tcPr>
+            <w:tcW w:w="4102" w:type="dxa"/>
+          </w:tcPr>
+          <w:p>
+            <w:pPr>
+              <w:pStyle w:val="a5"/>
+              <w:ind w:firstLineChars="0" w:firstLine="0"/>
+            </w:pPr>
+            <w:r>
+              <w:rPr>
+                <w:rFonts w:hint="eastAsia"/>
+              </w:rPr>
+              <w:t>文档书写，绘制类图</w:t>
+            </w:r>
+          </w:p>
+        </w:tc>
+        <w:tc>
+          <w:tcPr>
+            <w:tcW w:w="2639" w:type="dxa"/>
+          </w:tcPr>
+          <w:p>
+            <w:pPr>
+              <w:pStyle w:val="a5"/>
+              <w:ind w:firstLineChars="0" w:firstLine="0"/>
+            </w:pPr>
+            <w:r>
+              <w:rPr>
+                <w:rFonts w:hint="eastAsia"/>
+              </w:rPr>
+              <w:t>是</w:t>
+            </w:r>
+          </w:p>
+        </w:tc>
+      </w:tr>
+      <w:tr>
+        <w:tc>
+          <w:tcPr>
+            <w:tcW w:w="1195" w:type="dxa"/>
+          </w:tcPr>
+          <w:p>
+            <w:pPr>
+              <w:pStyle w:val="a5"/>
+              <w:ind w:firstLineChars="0" w:firstLine="0"/>
+            </w:pPr>
+            <w:r>
+              <w:rPr>
+                <w:rFonts w:hint="eastAsia"/>
+              </w:rPr>
+              <w:t>陈雨</w:t>
+            </w:r>
+          </w:p>
+        </w:tc>
+        <w:tc>
+          <w:tcPr>
+            <w:tcW w:w="4102" w:type="dxa"/>
+          </w:tcPr>
+          <w:p>
+            <w:pPr>
+              <w:pStyle w:val="a5"/>
+              <w:ind w:firstLineChars="0" w:firstLine="0"/>
+            </w:pPr>
+            <w:r>
+              <w:rPr>
+                <w:rFonts w:hint="eastAsia"/>
+              </w:rPr>
+              <w:t>文档书写</w:t>
+            </w:r>
+            <w:r>
+              <w:rPr>
+                <w:rFonts w:hint="eastAsia"/>
+              </w:rPr>
+              <w:t>，绘制类图</w:t>
+            </w:r>
+          </w:p>
+        </w:tc>
+        <w:tc>
+          <w:tcPr>
+            <w:tcW w:w="2639" w:type="dxa"/>
+          </w:tcPr>
+          <w:p>
+            <w:pPr>
+              <w:pStyle w:val="a5"/>
+              <w:ind w:firstLineChars="0" w:firstLine="0"/>
+            </w:pPr>
+            <w:r>
+              <w:rPr>
+                <w:rFonts w:hint="eastAsia"/>
+              </w:rPr>
+              <w:t>是</w:t>
+            </w:r>
+          </w:p>
+        </w:tc>
+      </w:tr>
+      <w:tr>
+        <w:tc>
+          <w:tcPr>
+            <w:tcW w:w="1195" w:type="dxa"/>
+          </w:tcPr>
+          <w:p>
+            <w:pPr>
+              <w:pStyle w:val="a5"/>
+              <w:ind w:firstLineChars="0" w:firstLine="0"/>
+            </w:pPr>
+            <w:r>
+              <w:rPr>
+                <w:rFonts w:hint="eastAsia"/>
+              </w:rPr>
+              <w:t>柯杭</w:t>
+            </w:r>
+          </w:p>
+        </w:tc>
+        <w:tc>
+          <w:tcPr>
+            <w:tcW w:w="4102" w:type="dxa"/>
+          </w:tcPr>
+          <w:p>
+            <w:pPr>
+              <w:pStyle w:val="a5"/>
+              <w:ind w:firstLineChars="0" w:firstLine="0"/>
+            </w:pPr>
+            <w:r>
+              <w:rPr>
+                <w:rFonts w:hint="eastAsia"/>
+              </w:rPr>
+              <w:t>编写逐行和断点debug功能</w:t>
+            </w:r>
+          </w:p>
+        </w:tc>
+        <w:tc>
+          <w:tcPr>
+            <w:tcW w:w="2639" w:type="dxa"/>
+          </w:tcPr>
+          <w:p>
+            <w:pPr>
+              <w:pStyle w:val="a5"/>
+              <w:ind w:firstLineChars="0" w:firstLine="0"/>
+            </w:pPr>
+            <w:r>
+              <w:rPr>
+                <w:rFonts w:hint="eastAsia"/>
+              </w:rPr>
+              <w:t>正在开发</w:t>
+            </w:r>
+          </w:p>
+        </w:tc>
+      </w:tr>
+      <w:tr>
+        <w:tc>
+          <w:tcPr>
+            <w:tcW w:w="1195" w:type="dxa"/>
+          </w:tcPr>
+          <w:p>
+            <w:pPr>
+              <w:pStyle w:val="a5"/>
+              <w:ind w:firstLineChars="0" w:firstLine="0"/>
+            </w:pPr>
+            <w:r>
+              <w:rPr>
+                <w:rFonts w:hint="eastAsia"/>
+              </w:rPr>
+              <w:t>程彤</w:t>
+            </w:r>
+          </w:p>
+        </w:tc>
+        <w:tc>
+          <w:tcPr>
+            <w:tcW w:w="4102" w:type="dxa"/>
+          </w:tcPr>
+          <w:p>
+            <w:pPr>
+              <w:pStyle w:val="a5"/>
+              <w:ind w:firstLineChars="0" w:firstLine="0"/>
+            </w:pPr>
+            <w:r>
+              <w:rPr>
+                <w:rFonts w:hint="eastAsia"/>
+              </w:rPr>
+              <w:t>编写多文件编译功能</w:t>
+            </w:r>
+          </w:p>
+        </w:tc>
+        <w:tc>
+          <w:tcPr>
+            <w:tcW w:w="2639" w:type="dxa"/>
+          </w:tcPr>
+          <w:p>
+            <w:pPr>
+              <w:pStyle w:val="a5"/>
+              <w:ind w:firstLineChars="0" w:firstLine="0"/>
+            </w:pPr>
+            <w:r>
+              <w:rPr>
+                <w:rFonts w:hint="eastAsia"/>
+              </w:rPr>
+              <w:t>正在开发</w:t>
+            </w:r>
+          </w:p>
+        </w:tc>
+      </w:tr>
+      <w:tr>
+        <w:tc>
+          <w:tcPr>
+            <w:tcW w:w="1195" w:type="dxa"/>
+          </w:tcPr>
+          <w:p>
+            <w:pPr>
+              <w:pStyle w:val="a5"/>
+              <w:ind w:firstLineChars="0" w:firstLine="0"/>
+            </w:pPr>
+            <w:r>
+              <w:rPr>
+                <w:rFonts w:hint="eastAsia"/>
+              </w:rPr>
+              <w:t>张学庆</w:t>
+            </w:r>
+          </w:p>
+        </w:tc>
+        <w:tc>
+          <w:tcPr>
+            <w:tcW w:w="4102" w:type="dxa"/>
+          </w:tcPr>
+          <w:p>
+            <w:pPr>
+              <w:pStyle w:val="a5"/>
+              <w:ind w:firstLineChars="0" w:firstLine="0"/>
+            </w:pPr>
+            <w:r>
+              <w:rPr>
+                <w:rFonts w:hint="eastAsia"/>
+              </w:rPr>
+              <w:t>编写多文件编译功能</w:t>
+            </w:r>
+          </w:p>
+        </w:tc>
+        <w:tc>
+          <w:tcPr>
+            <w:tcW w:w="2639" w:type="dxa"/>
+          </w:tcPr>
+          <w:p>
+            <w:pPr>
+              <w:pStyle w:val="a5"/>
+              <w:ind w:firstLineChars="0" w:firstLine="0"/>
+            </w:pPr>
+            <w:r>
+              <w:rPr>
+                <w:rFonts w:hint="eastAsia"/>
+              </w:rPr>
+              <w:t>正在开发</w:t>
+            </w:r>
+          </w:p>
+        </w:tc>
+      </w:tr>
+      <w:tr>
+        <w:tc>
+          <w:tcPr>
+            <w:tcW w:w="1195" w:type="dxa"/>
+          </w:tcPr>
+          <w:p>
+            <w:pPr>
+              <w:pStyle w:val="a5"/>
+              <w:ind w:firstLineChars="0" w:firstLine="0"/>
+            </w:pPr>
+            <w:r>
+              <w:rPr>
+                <w:rFonts w:hint="eastAsia"/>
+              </w:rPr>
+              <w:lastRenderedPageBreak/>
+              <w:t>9月1</w:t>
+            </w:r>
+            <w:r>
+              <w:rPr>
+                <w:rFonts w:hint="eastAsia"/>
+              </w:rPr>
+              <w:t>2</w:t>
+            </w:r>
+            <w:r>
+              <w:rPr>
+                <w:rFonts w:hint="eastAsia"/>
+              </w:rPr>
+              <w:t>日</w:t>
+            </w:r>
+          </w:p>
+        </w:tc>
+        <w:tc>
+          <w:tcPr>
+            <w:tcW w:w="4102" w:type="dxa"/>
+          </w:tcPr>
+          <w:p>
+            <w:pPr>
+              <w:pStyle w:val="a5"/>
+              <w:ind w:firstLineChars="0" w:firstLine="0"/>
+            </w:pPr>
+            <w:r>
+              <w:rPr>
+                <w:rFonts w:hint="eastAsia"/>
+              </w:rPr>
+              <w:t>任务</w:t>
+            </w:r>
+          </w:p>
+        </w:tc>
+        <w:tc>
+          <w:tcPr>
+            <w:tcW w:w="2639" w:type="dxa"/>
+          </w:tcPr>
+          <w:p>
+            <w:pPr>
+              <w:pStyle w:val="a5"/>
+              <w:ind w:firstLineChars="0" w:firstLine="0"/>
+            </w:pPr>
+            <w:r>
+              <w:rPr>
+                <w:rFonts w:hint="eastAsia"/>
+              </w:rPr>
+              <w:t>完成与否</w:t>
+            </w:r>
+          </w:p>
+        </w:tc>
+      </w:tr>
+      <w:tr>
+        <w:tc>
+          <w:tcPr>
+            <w:tcW w:w="1195" w:type="dxa"/>
+          </w:tcPr>
+          <w:p>
+            <w:pPr>
+              <w:pStyle w:val="a5"/>
+              <w:ind w:firstLineChars="0" w:firstLine="0"/>
+            </w:pPr>
+            <w:r>
+              <w:rPr>
+                <w:rFonts w:hint="eastAsia"/>
+              </w:rPr>
+              <w:t>邱瑞亨</w:t>
+            </w:r>
+          </w:p>
+        </w:tc>
+        <w:tc>
+          <w:tcPr>
+            <w:tcW w:w="4102" w:type="dxa"/>
+          </w:tcPr>
+          <w:p>
+            <w:pPr>
+              <w:pStyle w:val="a5"/>
+              <w:ind w:firstLineChars="0" w:firstLine="0"/>
+            </w:pPr>
+            <w:r>
+              <w:rPr>
+                <w:rFonts w:hint="eastAsia"/>
+              </w:rPr>
+              <w:t>重新详细设计类，</w:t>
+            </w:r>
+            <w:r>
+              <w:rPr>
+                <w:rFonts w:hint="eastAsia"/>
+              </w:rPr>
+              <w:t>绘制类图</w:t>
+            </w:r>
+          </w:p>
+        </w:tc>
+        <w:tc>
+          <w:tcPr>
+            <w:tcW w:w="2639" w:type="dxa"/>
+          </w:tcPr>
+          <w:p>
+            <w:pPr>
+              <w:pStyle w:val="a5"/>
+              <w:ind w:firstLineChars="0" w:firstLine="0"/>
+            </w:pPr>
+            <w:r>
+              <w:rPr>
+                <w:rFonts w:hint="eastAsia"/>
+              </w:rPr>
+              <w:t>是</w:t>
+            </w:r>
+          </w:p>
+        </w:tc>
+      </w:tr>
+      <w:tr>
+        <w:tc>
+          <w:tcPr>
+            <w:tcW w:w="1195" w:type="dxa"/>
+          </w:tcPr>
+          <w:p>
+            <w:pPr>
+              <w:pStyle w:val="a5"/>
+              <w:ind w:firstLineChars="0" w:firstLine="0"/>
+            </w:pPr>
+            <w:r>
+              <w:rPr>
+                <w:rFonts w:hint="eastAsia"/>
+              </w:rPr>
+              <w:t>陈雨</w:t>
+            </w:r>
+          </w:p>
+        </w:tc>
+        <w:tc>
+          <w:tcPr>
+            <w:tcW w:w="4102" w:type="dxa"/>
+          </w:tcPr>
+          <w:p>
+            <w:pPr>
+              <w:pStyle w:val="a5"/>
+              <w:ind w:firstLineChars="0" w:firstLine="0"/>
+            </w:pPr>
+            <w:r>
+              <w:rPr>
+                <w:rFonts w:hint="eastAsia"/>
+              </w:rPr>
+              <w:t>文档书写，绘制类图</w:t>
+            </w:r>
+          </w:p>
+        </w:tc>
+        <w:tc>
+          <w:tcPr>
+            <w:tcW w:w="2639" w:type="dxa"/>
+          </w:tcPr>
+          <w:p>
+            <w:pPr>
+              <w:pStyle w:val="a5"/>
+              <w:ind w:firstLineChars="0" w:firstLine="0"/>
+            </w:pPr>
+            <w:r>
+              <w:rPr>
+                <w:rFonts w:hint="eastAsia"/>
+              </w:rPr>
+              <w:t>是</w:t>
+            </w:r>
+          </w:p>
+        </w:tc>
+      </w:tr>
+      <w:tr>
+        <w:tc>
+          <w:tcPr>
+            <w:tcW w:w="1195" w:type="dxa"/>
+          </w:tcPr>
+          <w:p>
+            <w:pPr>
+              <w:pStyle w:val="a5"/>
+              <w:ind w:firstLineChars="0" w:firstLine="0"/>
+            </w:pPr>
+            <w:r>
+              <w:rPr>
+                <w:rFonts w:hint="eastAsia"/>
+              </w:rPr>
+              <w:t>柯杭</w:t>
+            </w:r>
+          </w:p>
+        </w:tc>
+        <w:tc>
+          <w:tcPr>
+            <w:tcW w:w="4102" w:type="dxa"/>
+          </w:tcPr>
+          <w:p>
+            <w:pPr>
+              <w:pStyle w:val="a5"/>
+              <w:ind w:firstLineChars="0" w:firstLine="0"/>
+            </w:pPr>
+            <w:r>
+              <w:rPr>
+                <w:rFonts w:hint="eastAsia"/>
+              </w:rPr>
+              <w:t>编写逐行和断点debug功能</w:t>
+            </w:r>
+          </w:p>
+        </w:tc>
+        <w:tc>
+          <w:tcPr>
+            <w:tcW w:w="2639" w:type="dxa"/>
+          </w:tcPr>
+          <w:p>
+            <w:pPr>
+              <w:pStyle w:val="a5"/>
+              <w:ind w:firstLineChars="0" w:firstLine="0"/>
+            </w:pPr>
+            <w:r>
+              <w:rPr>
+                <w:rFonts w:hint="eastAsia"/>
+              </w:rPr>
+              <w:t>正在开发</w:t>
+            </w:r>
+          </w:p>
+        </w:tc>
+      </w:tr>
+      <w:tr>
+        <w:tc>
+          <w:tcPr>
+            <w:tcW w:w="1195" w:type="dxa"/>
+          </w:tcPr>
+          <w:p>
+            <w:pPr>
+              <w:pStyle w:val="a5"/>
+              <w:ind w:firstLineChars="0" w:firstLine="0"/>
+            </w:pPr>
+            <w:r>
+              <w:rPr>
+                <w:rFonts w:hint="eastAsia"/>
+              </w:rPr>
+              <w:t>程彤</w:t>
+            </w:r>
+          </w:p>
+        </w:tc>
+        <w:tc>
+          <w:tcPr>
+            <w:tcW w:w="4102" w:type="dxa"/>
+          </w:tcPr>
+          <w:p>
+            <w:pPr>
+              <w:pStyle w:val="a5"/>
+              <w:ind w:firstLineChars="0" w:firstLine="0"/>
+            </w:pPr>
+            <w:r>
+              <w:rPr>
+                <w:rFonts w:hint="eastAsia"/>
+              </w:rPr>
+              <w:t>编写多文件编译功能</w:t>
+            </w:r>
+          </w:p>
+        </w:tc>
+        <w:tc>
+          <w:tcPr>
+            <w:tcW w:w="2639" w:type="dxa"/>
+          </w:tcPr>
+          <w:p>
+            <w:pPr>
+              <w:pStyle w:val="a5"/>
+              <w:ind w:firstLineChars="0" w:firstLine="0"/>
+            </w:pPr>
+            <w:r>
+              <w:rPr>
+                <w:rFonts w:hint="eastAsia"/>
+              </w:rPr>
+              <w:t>正在开发</w:t>
+            </w:r>
+          </w:p>
+        </w:tc>
+      </w:tr>
+      <w:tr>
+        <w:tc>
+          <w:tcPr>
+            <w:tcW w:w="1195" w:type="dxa"/>
+          </w:tcPr>
+          <w:p>
+            <w:pPr>
+              <w:pStyle w:val="a5"/>
+              <w:ind w:firstLineChars="0" w:firstLine="0"/>
+            </w:pPr>
+            <w:r>
+              <w:rPr>
+                <w:rFonts w:hint="eastAsia"/>
+              </w:rPr>
+              <w:t>张学庆</w:t>
+            </w:r>
+          </w:p>
+        </w:tc>
+        <w:tc>
+          <w:tcPr>
+            <w:tcW w:w="4102" w:type="dxa"/>
+          </w:tcPr>
+          <w:p>
+            <w:pPr>
+              <w:pStyle w:val="a5"/>
+              <w:ind w:firstLineChars="0" w:firstLine="0"/>
+            </w:pPr>
+            <w:r>
+              <w:rPr>
+                <w:rFonts w:hint="eastAsia"/>
+              </w:rPr>
+              <w:t>编写多文件编译功能</w:t>
+            </w:r>
+          </w:p>
+        </w:tc>
+        <w:tc>
+          <w:tcPr>
+            <w:tcW w:w="2639" w:type="dxa"/>
+          </w:tcPr>
+          <w:p>
+            <w:pPr>
+              <w:pStyle w:val="a5"/>
+              <w:ind w:firstLineChars="0" w:firstLine="0"/>
+            </w:pPr>
+            <w:r>
+              <w:rPr>
+                <w:rFonts w:hint="eastAsia"/>
+              </w:rPr>
+              <w:t>正在开发</w:t>
+            </w:r>
+          </w:p>
+        </w:tc>
+      </w:tr>
+    </w:tbl>
+    <w:p>
+      <w:pPr>
+        <w:pStyle w:val="a5"/>
+        <w:ind w:left="360" w:firstLineChars="0" w:firstLine="0"/>
+      </w:pPr>
+    </w:p>
+    <w:tbl>
+      <w:tblPr>
+        <w:tblStyle w:val="a6"/>
+        <w:tblW w:w="0" w:type="auto"/>
+        <w:tblInd w:w="360" w:type="dxa"/>
+        <w:tblLook w:val="04A0" w:firstRow="1" w:lastRow="0" w:firstColumn="1" w:lastColumn="0" w:noHBand="0" w:noVBand="1"/>
+      </w:tblPr>
+      <w:tblGrid>
+        <w:gridCol w:w="1195"/>
+        <w:gridCol w:w="4102"/>
+        <w:gridCol w:w="2639"/>
+      </w:tblGrid>
+      <w:tr>
+        <w:tc>
+          <w:tcPr>
+            <w:tcW w:w="1195" w:type="dxa"/>
+          </w:tcPr>
+          <w:p>
+            <w:pPr>
+              <w:pStyle w:val="a5"/>
+              <w:ind w:firstLineChars="0" w:firstLine="0"/>
+            </w:pPr>
+            <w:r>
+              <w:rPr>
+                <w:rFonts w:hint="eastAsia"/>
+              </w:rPr>
+              <w:t>9月1</w:t>
+            </w:r>
+            <w:r>
+              <w:rPr>
+                <w:rFonts w:hint="eastAsia"/>
+              </w:rPr>
+              <w:t>3</w:t>
+            </w:r>
+            <w:r>
+              <w:rPr>
+                <w:rFonts w:hint="eastAsia"/>
+              </w:rPr>
+              <w:t>日</w:t>
+            </w:r>
+          </w:p>
+        </w:tc>
+        <w:tc>
+          <w:tcPr>
+            <w:tcW w:w="4102" w:type="dxa"/>
+          </w:tcPr>
+          <w:p>
+            <w:pPr>
+              <w:pStyle w:val="a5"/>
+              <w:ind w:firstLineChars="0" w:firstLine="0"/>
+            </w:pPr>
+            <w:r>
+              <w:rPr>
+                <w:rFonts w:hint="eastAsia"/>
+              </w:rPr>
+              <w:t>任务</w:t>
+            </w:r>
+          </w:p>
+        </w:tc>
+        <w:tc>
+          <w:tcPr>
+            <w:tcW w:w="2639" w:type="dxa"/>
+          </w:tcPr>
+          <w:p>
+            <w:pPr>
+              <w:pStyle w:val="a5"/>
+              <w:ind w:firstLineChars="0" w:firstLine="0"/>
+            </w:pPr>
+            <w:r>
+              <w:rPr>
+                <w:rFonts w:hint="eastAsia"/>
+              </w:rPr>
+              <w:t>完成与否</w:t>
+            </w:r>
+          </w:p>
+        </w:tc>
+      </w:tr>
+      <w:tr>
+        <w:tc>
+          <w:tcPr>
+            <w:tcW w:w="1195" w:type="dxa"/>
+          </w:tcPr>
+          <w:p>
+            <w:pPr>
+              <w:pStyle w:val="a5"/>
+              <w:ind w:firstLineChars="0" w:firstLine="0"/>
+            </w:pPr>
+            <w:r>
+              <w:rPr>
+                <w:rFonts w:hint="eastAsia"/>
+              </w:rPr>
+              <w:t>邱瑞亨</w:t>
+            </w:r>
+          </w:p>
+        </w:tc>
+        <w:tc>
+          <w:tcPr>
+            <w:tcW w:w="4102" w:type="dxa"/>
+          </w:tcPr>
+          <w:p>
+            <w:pPr>
+              <w:pStyle w:val="a5"/>
+              <w:ind w:firstLineChars="0" w:firstLine="0"/>
+            </w:pPr>
+            <w:r>
+              <w:rPr>
+                <w:rFonts w:hint="eastAsia"/>
+              </w:rPr>
+              <w:t>完成注释隐藏和显示功能</w:t>
+            </w:r>
+          </w:p>
+        </w:tc>
+        <w:tc>
+          <w:tcPr>
+            <w:tcW w:w="2639" w:type="dxa"/>
+          </w:tcPr>
+          <w:p>
+            <w:pPr>
+              <w:pStyle w:val="a5"/>
+              <w:ind w:firstLineChars="0" w:firstLine="0"/>
+            </w:pPr>
+            <w:r>
+              <w:rPr>
+                <w:rFonts w:hint="eastAsia"/>
+              </w:rPr>
+              <w:t>可以隐藏注释</w:t>
+            </w:r>
+          </w:p>
+        </w:tc>
+      </w:tr>
+      <w:tr>
+        <w:tc>
+          <w:tcPr>
+            <w:tcW w:w="1195" w:type="dxa"/>
+          </w:tcPr>
+          <w:p>
+            <w:pPr>
+              <w:pStyle w:val="a5"/>
+              <w:ind w:firstLineChars="0" w:firstLine="0"/>
+            </w:pPr>
+            <w:r>
+              <w:rPr>
+                <w:rFonts w:hint="eastAsia"/>
+              </w:rPr>
+              <w:t>陈雨</w:t>
+            </w:r>
+          </w:p>
+        </w:tc>
+        <w:tc>
+          <w:tcPr>
+            <w:tcW w:w="4102" w:type="dxa"/>
+          </w:tcPr>
+          <w:p>
+            <w:pPr>
+              <w:pStyle w:val="a5"/>
+              <w:ind w:firstLineChars="0" w:firstLine="0"/>
+            </w:pPr>
+            <w:r>
+              <w:rPr>
+                <w:rFonts w:hint="eastAsia"/>
+              </w:rPr>
+              <w:t>修改文档细节</w:t>
+            </w:r>
+          </w:p>
+        </w:tc>
+        <w:tc>
+          <w:tcPr>
+            <w:tcW w:w="2639" w:type="dxa"/>
+          </w:tcPr>
+          <w:p>
+            <w:pPr>
+              <w:pStyle w:val="a5"/>
+              <w:ind w:firstLineChars="0" w:firstLine="0"/>
+            </w:pPr>
+            <w:r>
+              <w:rPr>
+                <w:rFonts w:hint="eastAsia"/>
+              </w:rPr>
+              <w:t>是</w:t>
+            </w:r>
+          </w:p>
+        </w:tc>
+      </w:tr>
+      <w:tr>
+        <w:tc>
+          <w:tcPr>
+            <w:tcW w:w="1195" w:type="dxa"/>
+          </w:tcPr>
+          <w:p>
+            <w:pPr>
+              <w:pStyle w:val="a5"/>
+              <w:ind w:firstLineChars="0" w:firstLine="0"/>
+            </w:pPr>
+            <w:r>
+              <w:rPr>
+                <w:rFonts w:hint="eastAsia"/>
+              </w:rPr>
+              <w:t>柯杭</w:t>
+            </w:r>
+          </w:p>
+        </w:tc>
+        <w:tc>
+          <w:tcPr>
+            <w:tcW w:w="4102" w:type="dxa"/>
+          </w:tcPr>
+          <w:p>
+            <w:pPr>
+              <w:pStyle w:val="a5"/>
+              <w:ind w:firstLineChars="0" w:firstLine="0"/>
+            </w:pPr>
+            <w:r>
+              <w:rPr>
+                <w:rFonts w:hint="eastAsia"/>
+              </w:rPr>
+              <w:t>国庆项目外出</w:t>
+            </w:r>
+          </w:p>
+        </w:tc>
+        <w:tc>
+          <w:tcPr>
+            <w:tcW w:w="2639" w:type="dxa"/>
+          </w:tcPr>
+          <w:p>
+            <w:pPr>
+              <w:pStyle w:val="a5"/>
+              <w:ind w:firstLineChars="0" w:firstLine="0"/>
+            </w:pPr>
+          </w:p>
+        </w:tc>
+      </w:tr>
+      <w:tr>
+        <w:tc>
+          <w:tcPr>
+            <w:tcW w:w="1195" w:type="dxa"/>
+          </w:tcPr>
+          <w:p>
+            <w:pPr>
+              <w:pStyle w:val="a5"/>
+              <w:ind w:firstLineChars="0" w:firstLine="0"/>
+            </w:pPr>
+            <w:r>
+              <w:rPr>
+                <w:rFonts w:hint="eastAsia"/>
+              </w:rPr>
+              <w:t>程彤</w:t>
+            </w:r>
+          </w:p>
+        </w:tc>
+        <w:tc>
+          <w:tcPr>
+            <w:tcW w:w="4102" w:type="dxa"/>
+          </w:tcPr>
+          <w:p>
+            <w:pPr>
+              <w:pStyle w:val="a5"/>
+              <w:ind w:firstLineChars="0" w:firstLine="0"/>
+            </w:pPr>
+            <w:r>
+              <w:rPr>
+                <w:rFonts w:hint="eastAsia"/>
+              </w:rPr>
+              <w:t>编写多文件编译功能</w:t>
+            </w:r>
+          </w:p>
+        </w:tc>
+        <w:tc>
+          <w:tcPr>
+            <w:tcW w:w="2639" w:type="dxa"/>
+          </w:tcPr>
+          <w:p>
+            <w:pPr>
+              <w:pStyle w:val="a5"/>
+              <w:ind w:firstLineChars="0" w:firstLine="0"/>
+            </w:pPr>
+            <w:r>
+              <w:rPr>
+                <w:rFonts w:hint="eastAsia"/>
+              </w:rPr>
+              <w:t>正在开发</w:t>
+            </w:r>
+          </w:p>
+        </w:tc>
+      </w:tr>
+      <w:tr>
+        <w:tc>
+          <w:tcPr>
+            <w:tcW w:w="1195" w:type="dxa"/>
+          </w:tcPr>
+          <w:p>
+            <w:pPr>
+              <w:pStyle w:val="a5"/>
+              <w:ind w:firstLineChars="0" w:firstLine="0"/>
+            </w:pPr>
+            <w:r>
+              <w:rPr>
+                <w:rFonts w:hint="eastAsia"/>
+              </w:rPr>
+              <w:t>张学庆</w:t>
+            </w:r>
+          </w:p>
+        </w:tc>
+        <w:tc>
+          <w:tcPr>
+            <w:tcW w:w="4102" w:type="dxa"/>
+          </w:tcPr>
+          <w:p>
+            <w:pPr>
+              <w:pStyle w:val="a5"/>
+              <w:ind w:firstLineChars="0" w:firstLine="0"/>
+            </w:pPr>
+            <w:r>
+              <w:rPr>
+                <w:rFonts w:hint="eastAsia"/>
+              </w:rPr>
+              <w:t>编写多文件编译功能</w:t>
+            </w:r>
+          </w:p>
+        </w:tc>
+        <w:tc>
+          <w:tcPr>
+            <w:tcW w:w="2639" w:type="dxa"/>
+          </w:tcPr>
+          <w:p>
+            <w:pPr>
+              <w:pStyle w:val="a5"/>
+              <w:ind w:firstLineChars="0" w:firstLine="0"/>
+            </w:pPr>
+            <w:r>
+              <w:rPr>
+                <w:rFonts w:hint="eastAsia"/>
+              </w:rPr>
+              <w:t>正在开发</w:t>
+            </w:r>
+          </w:p>
+        </w:tc>
+      </w:tr>
+    </w:tbl>
+    <w:p>
+      <w:pPr>
+        <w:pStyle w:val="a5"/>
+        <w:ind w:left="360" w:firstLineChars="0" w:firstLine="0"/>
+      </w:pPr>
+    </w:p>
+    <w:tbl>
+      <w:tblPr>
+        <w:tblStyle w:val="a6"/>
+        <w:tblW w:w="0" w:type="auto"/>
+        <w:tblInd w:w="360" w:type="dxa"/>
+        <w:tblLook w:val="04A0" w:firstRow="1" w:lastRow="0" w:firstColumn="1" w:lastColumn="0" w:noHBand="0" w:noVBand="1"/>
+      </w:tblPr>
+      <w:tblGrid>
+        <w:gridCol w:w="1195"/>
+        <w:gridCol w:w="4102"/>
+        <w:gridCol w:w="2639"/>
+      </w:tblGrid>
+      <w:tr>
+        <w:tc>
+          <w:tcPr>
+            <w:tcW w:w="1195" w:type="dxa"/>
+          </w:tcPr>
+          <w:p>
+            <w:pPr>
+              <w:pStyle w:val="a5"/>
+              <w:ind w:firstLineChars="0" w:firstLine="0"/>
+            </w:pPr>
+            <w:r>
+              <w:rPr>
+                <w:rFonts w:hint="eastAsia"/>
+              </w:rPr>
+              <w:t>9月1</w:t>
+            </w:r>
+            <w:r>
+              <w:rPr>
+                <w:rFonts w:hint="eastAsia"/>
+              </w:rPr>
+              <w:t>4</w:t>
+            </w:r>
+            <w:r>
+              <w:rPr>
+                <w:rFonts w:hint="eastAsia"/>
+              </w:rPr>
+              <w:t>日</w:t>
+            </w:r>
+          </w:p>
+        </w:tc>
+        <w:tc>
+          <w:tcPr>
+            <w:tcW w:w="4102" w:type="dxa"/>
+          </w:tcPr>
+          <w:p>
+            <w:pPr>
+              <w:pStyle w:val="a5"/>
+              <w:ind w:firstLineChars="0" w:firstLine="0"/>
+            </w:pPr>
+            <w:r>
+              <w:rPr>
+                <w:rFonts w:hint="eastAsia"/>
+              </w:rPr>
+              <w:t>任务</w:t>
+            </w:r>
+          </w:p>
+        </w:tc>
+        <w:tc>
+          <w:tcPr>
+            <w:tcW w:w="2639" w:type="dxa"/>
+          </w:tcPr>
+          <w:p>
+            <w:pPr>
+              <w:pStyle w:val="a5"/>
+              <w:ind w:firstLineChars="0" w:firstLine="0"/>
+            </w:pPr>
+            <w:r>
+              <w:rPr>
+                <w:rFonts w:hint="eastAsia"/>
+              </w:rPr>
+              <w:t>完成与否</w:t>
+            </w:r>
+          </w:p>
+        </w:tc>
+      </w:tr>
+      <w:tr>
+        <w:tc>
+          <w:tcPr>
+            <w:tcW w:w="1195" w:type="dxa"/>
+          </w:tcPr>
+          <w:p>
+            <w:pPr>
+              <w:pStyle w:val="a5"/>
+              <w:ind w:firstLineChars="0" w:firstLine="0"/>
+            </w:pPr>
+            <w:r>
+              <w:rPr>
+                <w:rFonts w:hint="eastAsia"/>
+              </w:rPr>
+              <w:t>邱瑞亨</w:t>
+            </w:r>
+          </w:p>
+        </w:tc>
+        <w:tc>
+          <w:tcPr>
+            <w:tcW w:w="4102" w:type="dxa"/>
+          </w:tcPr>
+          <w:p>
+            <w:pPr>
+              <w:pStyle w:val="a5"/>
+              <w:ind w:firstLineChars="0" w:firstLine="0"/>
+            </w:pPr>
+            <w:r>
+              <w:rPr>
+                <w:rFonts w:hint="eastAsia"/>
+              </w:rPr>
+              <w:t>完成注释隐藏和显示功能</w:t>
+            </w:r>
+          </w:p>
+        </w:tc>
+        <w:tc>
+          <w:tcPr>
+            <w:tcW w:w="2639" w:type="dxa"/>
+          </w:tcPr>
+          <w:p>
+            <w:pPr>
+              <w:pStyle w:val="a5"/>
+              <w:ind w:firstLineChars="0" w:firstLine="0"/>
+            </w:pPr>
+            <w:r>
+              <w:rPr>
+                <w:rFonts w:hint="eastAsia"/>
+              </w:rPr>
+              <w:t>可以显示注释且在隐藏时继续编写</w:t>
+            </w:r>
+          </w:p>
+        </w:tc>
+      </w:tr>
+      <w:tr>
+        <w:tc>
+          <w:tcPr>
+            <w:tcW w:w="1195" w:type="dxa"/>
+          </w:tcPr>
+          <w:p>
+            <w:pPr>
+              <w:pStyle w:val="a5"/>
+              <w:ind w:firstLineChars="0" w:firstLine="0"/>
+            </w:pPr>
+            <w:r>
+              <w:rPr>
+                <w:rFonts w:hint="eastAsia"/>
+              </w:rPr>
+              <w:t>陈雨</w:t>
+            </w:r>
+          </w:p>
+        </w:tc>
+        <w:tc>
+          <w:tcPr>
+            <w:tcW w:w="4102" w:type="dxa"/>
+          </w:tcPr>
+          <w:p>
+            <w:pPr>
+              <w:pStyle w:val="a5"/>
+              <w:ind w:firstLineChars="0" w:firstLine="0"/>
+            </w:pPr>
+            <w:r>
+              <w:rPr>
+                <w:rFonts w:hint="eastAsia"/>
+              </w:rPr>
+              <w:t>修改文档细节</w:t>
+            </w:r>
+          </w:p>
+        </w:tc>
+        <w:tc>
+          <w:tcPr>
+            <w:tcW w:w="2639" w:type="dxa"/>
+          </w:tcPr>
+          <w:p>
+            <w:pPr>
+              <w:pStyle w:val="a5"/>
+              <w:ind w:firstLineChars="0" w:firstLine="0"/>
+            </w:pPr>
+            <w:r>
+              <w:rPr>
+                <w:rFonts w:hint="eastAsia"/>
+              </w:rPr>
+              <w:t>是</w:t>
+            </w:r>
+          </w:p>
+        </w:tc>
+      </w:tr>
+      <w:tr>
+        <w:tc>
+          <w:tcPr>
+            <w:tcW w:w="1195" w:type="dxa"/>
+          </w:tcPr>
+          <w:p>
+            <w:pPr>
+              <w:pStyle w:val="a5"/>
+              <w:ind w:firstLineChars="0" w:firstLine="0"/>
+            </w:pPr>
+            <w:r>
+              <w:rPr>
+                <w:rFonts w:hint="eastAsia"/>
+              </w:rPr>
+              <w:t>柯杭</w:t>
+            </w:r>
+          </w:p>
+        </w:tc>
+        <w:tc>
+          <w:tcPr>
+            <w:tcW w:w="4102" w:type="dxa"/>
+          </w:tcPr>
+          <w:p>
+            <w:pPr>
+              <w:pStyle w:val="a5"/>
+              <w:ind w:firstLineChars="0" w:firstLine="0"/>
+            </w:pPr>
+            <w:r>
+              <w:rPr>
+                <w:rFonts w:hint="eastAsia"/>
+              </w:rPr>
+              <w:t>国庆项目外出</w:t>
+            </w:r>
+          </w:p>
+        </w:tc>
+        <w:tc>
+          <w:tcPr>
+            <w:tcW w:w="2639" w:type="dxa"/>
+          </w:tcPr>
+          <w:p>
+            <w:pPr>
+              <w:pStyle w:val="a5"/>
+              <w:ind w:firstLineChars="0" w:firstLine="0"/>
+            </w:pPr>
+            <w:r>
+              <w:rPr>
+                <w:rFonts w:hint="eastAsia"/>
+              </w:rPr>
+              <w:t>已有编译信息框</w:t>
+            </w:r>
+            <w:bookmarkStart w:id="8" w:name="_GoBack"/>
+            <w:bookmarkEnd w:id="8"/>
+          </w:p>
+        </w:tc>
+      </w:tr>
+      <w:tr>
+        <w:tc>
+          <w:tcPr>
+            <w:tcW w:w="1195" w:type="dxa"/>
+          </w:tcPr>
+          <w:p>
+            <w:pPr>
+              <w:pStyle w:val="a5"/>
+              <w:ind w:firstLineChars="0" w:firstLine="0"/>
+            </w:pPr>
+            <w:r>
+              <w:rPr>
+                <w:rFonts w:hint="eastAsia"/>
+              </w:rPr>
+              <w:t>程彤</w:t>
+            </w:r>
+          </w:p>
+        </w:tc>
+        <w:tc>
+          <w:tcPr>
+            <w:tcW w:w="4102" w:type="dxa"/>
+          </w:tcPr>
+          <w:p>
+            <w:pPr>
+              <w:pStyle w:val="a5"/>
+              <w:ind w:firstLineChars="0" w:firstLine="0"/>
+            </w:pPr>
+            <w:r>
+              <w:rPr>
+                <w:rFonts w:hint="eastAsia"/>
+              </w:rPr>
+              <w:t>编写多文件编译功能</w:t>
+            </w:r>
+          </w:p>
+        </w:tc>
+        <w:tc>
+          <w:tcPr>
+            <w:tcW w:w="2639" w:type="dxa"/>
+          </w:tcPr>
+          <w:p>
+            <w:pPr>
+              <w:pStyle w:val="a5"/>
+              <w:ind w:firstLineChars="0" w:firstLine="0"/>
+            </w:pPr>
+          </w:p>
+        </w:tc>
+      </w:tr>
+      <w:tr>
+        <w:tc>
+          <w:tcPr>
+            <w:tcW w:w="1195" w:type="dxa"/>
+          </w:tcPr>
+          <w:p>
+            <w:pPr>
+              <w:pStyle w:val="a5"/>
+              <w:ind w:firstLineChars="0" w:firstLine="0"/>
+            </w:pPr>
+            <w:r>
+              <w:rPr>
+                <w:rFonts w:hint="eastAsia"/>
+              </w:rPr>
+              <w:t>张学庆</w:t>
+            </w:r>
+          </w:p>
+        </w:tc>
+        <w:tc>
+          <w:tcPr>
+            <w:tcW w:w="4102" w:type="dxa"/>
+          </w:tcPr>
+          <w:p>
+            <w:pPr>
+              <w:pStyle w:val="a5"/>
+              <w:ind w:firstLineChars="0" w:firstLine="0"/>
+            </w:pPr>
+            <w:r>
+              <w:rPr>
+                <w:rFonts w:hint="eastAsia"/>
+              </w:rPr>
+              <w:t>编写多文件编译功能</w:t>
+            </w:r>
+          </w:p>
+        </w:tc>
+        <w:tc>
+          <w:tcPr>
+            <w:tcW w:w="2639" w:type="dxa"/>
+          </w:tcPr>
+          <w:p>
+            <w:pPr>
+              <w:pStyle w:val="a5"/>
+              <w:ind w:firstLineChars="0" w:firstLine="0"/>
+            </w:pPr>
+          </w:p>
+        </w:tc>
+      </w:tr>
+    </w:tbl>
+    <w:p>
+      <w:pPr>
+        <w:pStyle w:val="a5"/>
+        <w:ind w:left="360" w:firstLineChars="0" w:firstLine="0"/>
+        <w:rPr>
+          <w:rFonts w:hint="eastAsia"/>
+        </w:rPr>
       </w:pPr>
     </w:p>
     <w:sectPr>
@@ -4602,8 +6285,11 @@
     <w:lsdException w:name="Table 3D effects 3" w:semiHidden="1" w:unhideWhenUsed="1"/>
     <w:lsdException w:name="Table Contemporary" w:semiHidden="1" w:unhideWhenUsed="1"/>
     <w:lsdException w:name="Table Elegant" w:semiHidden="1" w:unhideWhenUsed="1"/>
+    <w:lsdException w:name="Table Professional" w:semiHidden="1" w:unhideWhenUsed="1"/>
     <w:lsdException w:name="Table Subtle 1" w:semiHidden="1" w:unhideWhenUsed="1"/>
     <w:lsdException w:name="Table Subtle 2" w:semiHidden="1" w:unhideWhenUsed="1"/>
+    <w:lsdException w:name="Table Web 1" w:semiHidden="1" w:unhideWhenUsed="1"/>
+    <w:lsdException w:name="Table Web 2" w:semiHidden="1" w:unhideWhenUsed="1"/>
     <w:lsdException w:name="Table Web 3" w:semiHidden="1" w:unhideWhenUsed="1"/>
     <w:lsdException w:name="Balloon Text" w:semiHidden="1" w:unhideWhenUsed="1"/>
     <w:lsdException w:name="Table Grid" w:uiPriority="39"/>
@@ -5323,6 +7009,7 @@
     <w:rsid w:val="00086403"/>
     <w:rsid w:val="008B4620"/>
     <w:rsid w:val="00942142"/>
+    <w:rsid w:val="009465AA"/>
     <w:rsid w:val="00A13749"/>
     <w:rsid w:val="00B018B0"/>
     <w:rsid w:val="00D470F7"/>
@@ -5510,8 +7197,11 @@
     <w:lsdException w:name="Table 3D effects 3" w:semiHidden="1" w:unhideWhenUsed="1"/>
     <w:lsdException w:name="Table Contemporary" w:semiHidden="1" w:unhideWhenUsed="1"/>
     <w:lsdException w:name="Table Elegant" w:semiHidden="1" w:unhideWhenUsed="1"/>
+    <w:lsdException w:name="Table Professional" w:semiHidden="1" w:unhideWhenUsed="1"/>
     <w:lsdException w:name="Table Subtle 1" w:semiHidden="1" w:unhideWhenUsed="1"/>
     <w:lsdException w:name="Table Subtle 2" w:semiHidden="1" w:unhideWhenUsed="1"/>
+    <w:lsdException w:name="Table Web 1" w:semiHidden="1" w:unhideWhenUsed="1"/>
+    <w:lsdException w:name="Table Web 2" w:semiHidden="1" w:unhideWhenUsed="1"/>
     <w:lsdException w:name="Table Web 3" w:semiHidden="1" w:unhideWhenUsed="1"/>
     <w:lsdException w:name="Balloon Text" w:semiHidden="1" w:unhideWhenUsed="1"/>
     <w:lsdException w:name="Table Grid" w:uiPriority="39"/>
@@ -6142,7 +7832,7 @@
 </file>
 
 <file path=customXml/itemProps2.xml><?xml version="1.0" encoding="utf-8"?>
-<ds:datastoreItem xmlns:ds="http://schemas.openxmlformats.org/officeDocument/2006/customXml" ds:itemID="{BC16795F-D7B1-4794-B55F-68B1C6068DAB}">
+<ds:datastoreItem xmlns:ds="http://schemas.openxmlformats.org/officeDocument/2006/customXml" ds:itemID="{7A1A225F-5BD0-40FE-9CED-AB7174464ADB}">
   <ds:schemaRefs>
     <ds:schemaRef ds:uri="http://schemas.openxmlformats.org/officeDocument/2006/bibliography"/>
   </ds:schemaRefs>
